--- a/Отчет3.DOCX
+++ b/Отчет3.DOCX
@@ -2,6 +2,1610 @@
 <file path=word/document.xml><?xml version="1.0" encoding="utf-8"?>
 <w:document xmlns:wpc="http://schemas.microsoft.com/office/word/2010/wordprocessingCanvas" xmlns:cx="http://schemas.microsoft.com/office/drawing/2014/chartex" xmlns:cx1="http://schemas.microsoft.com/office/drawing/2015/9/8/chartex" xmlns:cx2="http://schemas.microsoft.com/office/drawing/2015/10/21/chartex" xmlns:cx3="http://schemas.microsoft.com/office/drawing/2016/5/9/chartex" xmlns:cx4="http://schemas.microsoft.com/office/drawing/2016/5/10/chartex" xmlns:cx5="http://schemas.microsoft.com/office/drawing/2016/5/11/chartex" xmlns:cx6="http://schemas.microsoft.com/office/drawing/2016/5/12/chartex" xmlns:cx7="http://schemas.microsoft.com/office/drawing/2016/5/13/chartex" xmlns:cx8="http://schemas.microsoft.com/office/drawing/2016/5/14/chartex" xmlns:mc="http://schemas.openxmlformats.org/markup-compatibility/2006" xmlns:aink="http://schemas.microsoft.com/office/drawing/2016/ink" xmlns:am3d="http://schemas.microsoft.com/office/drawing/2017/model3d" xmlns:o="urn:schemas-microsoft-com:office:office" xmlns:oel="http://schemas.microsoft.com/office/2019/extlst" xmlns:r="http://schemas.openxmlformats.org/officeDocument/2006/relationships" xmlns:m="http://schemas.openxmlformats.org/officeDocument/2006/math" xmlns:v="urn:schemas-microsoft-com:vml" xmlns:wp14="http://schemas.microsoft.com/office/word/2010/wordprocessingDrawing" xmlns:wp="http://schemas.openxmlformats.org/drawingml/2006/wordprocessingDrawing" xmlns:w10="urn:schemas-microsoft-com:office:word" xmlns:w="http://schemas.openxmlformats.org/wordprocessingml/2006/main" xmlns:w14="http://schemas.microsoft.com/office/word/2010/wordml" xmlns:w15="http://schemas.microsoft.com/office/word/2012/wordml" xmlns:w16cex="http://schemas.microsoft.com/office/word/2018/wordml/cex" xmlns:w16cid="http://schemas.microsoft.com/office/word/2016/wordml/cid" xmlns:w16="http://schemas.microsoft.com/office/word/2018/wordml" xmlns:w16du="http://schemas.microsoft.com/office/word/2023/wordml/word16du" xmlns:w16sdtdh="http://schemas.microsoft.com/office/word/2020/wordml/sdtdatahash" xmlns:w16se="http://schemas.microsoft.com/office/word/2015/wordml/symex" xmlns:wpg="http://schemas.microsoft.com/office/word/2010/wordprocessingGroup" xmlns:wpi="http://schemas.microsoft.com/office/word/2010/wordprocessingInk" xmlns:wne="http://schemas.microsoft.com/office/word/2006/wordml" xmlns:wps="http://schemas.microsoft.com/office/word/2010/wordprocessingShape" mc:Ignorable="w14 w15 w16se w16cid w16 w16cex w16sdtdh w16du wp14">
   <w:body>
+    <w:p>
+      <w:pPr>
+        <w:pStyle w:val="2"/>
+        <w:numPr>
+          <w:ilvl w:val="1"/>
+          <w:numId w:val="1"/>
+        </w:numPr>
+        <w:spacing w:line="360" w:lineRule="auto"/>
+        <w:ind w:left="0" w:firstLine="142"/>
+        <w:jc w:val="center"/>
+        <w:rPr>
+          <w:rFonts w:ascii="Times New Roman" w:hAnsi="Times New Roman" w:cs="Times New Roman"/>
+          <w:b/>
+          <w:bCs/>
+          <w:color w:val="auto"/>
+          <w:sz w:val="28"/>
+          <w:szCs w:val="28"/>
+        </w:rPr>
+      </w:pPr>
+      <w:bookmarkStart w:id="0" w:name="_Toc164382381"/>
+      <w:r>
+        <w:rPr>
+          <w:rFonts w:ascii="Times New Roman" w:hAnsi="Times New Roman" w:cs="Times New Roman"/>
+          <w:b/>
+          <w:bCs/>
+          <w:color w:val="auto"/>
+          <w:sz w:val="28"/>
+          <w:szCs w:val="28"/>
+        </w:rPr>
+        <w:br w:type="page"/>
+      </w:r>
+      <w:bookmarkStart w:id="1" w:name="_Toc164382374"/>
+      <w:r>
+        <w:rPr>
+          <w:rFonts w:ascii="Times New Roman" w:hAnsi="Times New Roman" w:cs="Times New Roman"/>
+          <w:b/>
+          <w:bCs/>
+          <w:color w:val="auto"/>
+          <w:sz w:val="28"/>
+          <w:szCs w:val="28"/>
+        </w:rPr>
+        <w:lastRenderedPageBreak/>
+        <w:t>ПОСТАНОВКА ЗАДАЧИ И ОПРЕДЕЛЕНИЕ ИСТОЧНИКА ДАННЫХ</w:t>
+      </w:r>
+      <w:bookmarkEnd w:id="1"/>
+    </w:p>
+    <w:p/>
+    <w:p>
+      <w:pPr>
+        <w:spacing w:after="0" w:line="360" w:lineRule="auto"/>
+        <w:ind w:firstLine="709"/>
+        <w:jc w:val="both"/>
+        <w:rPr>
+          <w:rFonts w:ascii="Times New Roman" w:hAnsi="Times New Roman" w:cs="Times New Roman"/>
+          <w:sz w:val="28"/>
+          <w:szCs w:val="28"/>
+        </w:rPr>
+      </w:pPr>
+      <w:r>
+        <w:rPr>
+          <w:rFonts w:ascii="Times New Roman" w:hAnsi="Times New Roman" w:cs="Times New Roman"/>
+          <w:sz w:val="28"/>
+          <w:szCs w:val="28"/>
+        </w:rPr>
+        <w:t xml:space="preserve">Для анализа рынка и построения в дальнейшем модели – необходимо собрать основную </w:t>
+      </w:r>
+      <w:r>
+        <w:rPr>
+          <w:rFonts w:ascii="Times New Roman" w:hAnsi="Times New Roman" w:cs="Times New Roman"/>
+          <w:sz w:val="28"/>
+          <w:szCs w:val="28"/>
+        </w:rPr>
+        <w:t>выборку по</w:t>
+      </w:r>
+      <w:r>
+        <w:rPr>
+          <w:rFonts w:ascii="Times New Roman" w:hAnsi="Times New Roman" w:cs="Times New Roman"/>
+          <w:sz w:val="28"/>
+          <w:szCs w:val="28"/>
+        </w:rPr>
+        <w:t xml:space="preserve"> недвижимости. </w:t>
+      </w:r>
+      <w:r>
+        <w:rPr>
+          <w:rFonts w:ascii="Times New Roman" w:hAnsi="Times New Roman" w:cs="Times New Roman"/>
+          <w:sz w:val="28"/>
+          <w:szCs w:val="28"/>
+        </w:rPr>
+        <w:t>В большинстве компаний, несмотря на наличие собственной базы объектов -</w:t>
+      </w:r>
+      <w:r>
+        <w:rPr>
+          <w:rFonts w:ascii="Times New Roman" w:hAnsi="Times New Roman" w:cs="Times New Roman"/>
+          <w:sz w:val="28"/>
+          <w:szCs w:val="28"/>
+        </w:rPr>
+        <w:t xml:space="preserve"> регулярно практикуется сбор и использование открытых источников, в особенности для обновления базы данных и понимания функционирования рынка</w:t>
+      </w:r>
+      <w:r>
+        <w:rPr>
+          <w:rFonts w:ascii="Times New Roman" w:hAnsi="Times New Roman" w:cs="Times New Roman"/>
+          <w:sz w:val="28"/>
+          <w:szCs w:val="28"/>
+        </w:rPr>
+        <w:t>, нахождения закономерностей</w:t>
+      </w:r>
+      <w:r>
+        <w:rPr>
+          <w:rFonts w:ascii="Times New Roman" w:hAnsi="Times New Roman" w:cs="Times New Roman"/>
+          <w:sz w:val="28"/>
+          <w:szCs w:val="28"/>
+        </w:rPr>
+        <w:t>. Также, стоит отметить, в рамках работы будут использованы данные именно по Санкт-Петербургу и ближайшей части Ленинградской области, но это не отменяет возможностей использования данного подхода к любой местности, при наличии основных параметров.</w:t>
+      </w:r>
+    </w:p>
+    <w:p>
+      <w:pPr>
+        <w:spacing w:after="0" w:line="360" w:lineRule="auto"/>
+        <w:ind w:firstLine="709"/>
+        <w:jc w:val="both"/>
+        <w:rPr>
+          <w:rFonts w:ascii="Times New Roman" w:hAnsi="Times New Roman" w:cs="Times New Roman"/>
+          <w:sz w:val="28"/>
+          <w:szCs w:val="28"/>
+        </w:rPr>
+      </w:pPr>
+      <w:r>
+        <w:rPr>
+          <w:rFonts w:ascii="Times New Roman" w:hAnsi="Times New Roman" w:cs="Times New Roman"/>
+          <w:sz w:val="28"/>
+          <w:szCs w:val="28"/>
+        </w:rPr>
+        <w:t>Для основного источника данных был выбран Циан – как площадка, в сфере которой участвует больше всего агентств недвижимости, в которой находится наибольшее количество объявлений данного типа, а также как качественный сервис, руководство которого крайне подробно следит за корректностью указанных данных. Циан предоставляет к открытому доступу следующие данные со страницы объявлений:</w:t>
+      </w:r>
+    </w:p>
+    <w:p>
+      <w:pPr>
+        <w:pStyle w:val="a3"/>
+        <w:numPr>
+          <w:ilvl w:val="0"/>
+          <w:numId w:val="7"/>
+        </w:numPr>
+        <w:spacing w:after="0" w:line="360" w:lineRule="auto"/>
+        <w:ind w:left="1418"/>
+        <w:jc w:val="both"/>
+        <w:rPr>
+          <w:rFonts w:ascii="Times New Roman" w:hAnsi="Times New Roman" w:cs="Times New Roman"/>
+          <w:sz w:val="28"/>
+          <w:szCs w:val="28"/>
+        </w:rPr>
+      </w:pPr>
+      <w:r>
+        <w:rPr>
+          <w:rFonts w:ascii="Times New Roman" w:hAnsi="Times New Roman" w:cs="Times New Roman"/>
+          <w:sz w:val="28"/>
+          <w:szCs w:val="28"/>
+          <w:lang w:val="en-US"/>
+        </w:rPr>
+        <w:t>URL</w:t>
+      </w:r>
+      <w:r>
+        <w:rPr>
+          <w:rFonts w:ascii="Times New Roman" w:hAnsi="Times New Roman" w:cs="Times New Roman"/>
+          <w:sz w:val="28"/>
+          <w:szCs w:val="28"/>
+        </w:rPr>
+        <w:t>;</w:t>
+      </w:r>
+    </w:p>
+    <w:p>
+      <w:pPr>
+        <w:pStyle w:val="a3"/>
+        <w:numPr>
+          <w:ilvl w:val="0"/>
+          <w:numId w:val="7"/>
+        </w:numPr>
+        <w:spacing w:after="0" w:line="360" w:lineRule="auto"/>
+        <w:ind w:left="1418"/>
+        <w:jc w:val="both"/>
+        <w:rPr>
+          <w:rFonts w:ascii="Times New Roman" w:hAnsi="Times New Roman" w:cs="Times New Roman"/>
+          <w:sz w:val="28"/>
+          <w:szCs w:val="28"/>
+        </w:rPr>
+      </w:pPr>
+      <w:r>
+        <w:rPr>
+          <w:rFonts w:ascii="Times New Roman" w:hAnsi="Times New Roman" w:cs="Times New Roman"/>
+          <w:sz w:val="28"/>
+          <w:szCs w:val="28"/>
+        </w:rPr>
+        <w:t>Стоимость</w:t>
+      </w:r>
+      <w:r>
+        <w:rPr>
+          <w:rFonts w:ascii="Times New Roman" w:hAnsi="Times New Roman" w:cs="Times New Roman"/>
+          <w:sz w:val="28"/>
+          <w:szCs w:val="28"/>
+        </w:rPr>
+        <w:t>;</w:t>
+      </w:r>
+    </w:p>
+    <w:p>
+      <w:pPr>
+        <w:pStyle w:val="a3"/>
+        <w:numPr>
+          <w:ilvl w:val="0"/>
+          <w:numId w:val="7"/>
+        </w:numPr>
+        <w:spacing w:after="0" w:line="360" w:lineRule="auto"/>
+        <w:ind w:left="1418"/>
+        <w:jc w:val="both"/>
+        <w:rPr>
+          <w:rFonts w:ascii="Times New Roman" w:hAnsi="Times New Roman" w:cs="Times New Roman"/>
+          <w:sz w:val="28"/>
+          <w:szCs w:val="28"/>
+        </w:rPr>
+      </w:pPr>
+      <w:r>
+        <w:rPr>
+          <w:rFonts w:ascii="Times New Roman" w:hAnsi="Times New Roman" w:cs="Times New Roman"/>
+          <w:sz w:val="28"/>
+          <w:szCs w:val="28"/>
+        </w:rPr>
+        <w:t>Площадь</w:t>
+      </w:r>
+      <w:r>
+        <w:rPr>
+          <w:rFonts w:ascii="Times New Roman" w:hAnsi="Times New Roman" w:cs="Times New Roman"/>
+          <w:sz w:val="28"/>
+          <w:szCs w:val="28"/>
+        </w:rPr>
+        <w:t>;</w:t>
+      </w:r>
+    </w:p>
+    <w:p>
+      <w:pPr>
+        <w:pStyle w:val="a3"/>
+        <w:numPr>
+          <w:ilvl w:val="0"/>
+          <w:numId w:val="7"/>
+        </w:numPr>
+        <w:spacing w:after="0" w:line="360" w:lineRule="auto"/>
+        <w:ind w:left="1418"/>
+        <w:jc w:val="both"/>
+        <w:rPr>
+          <w:rFonts w:ascii="Times New Roman" w:hAnsi="Times New Roman" w:cs="Times New Roman"/>
+          <w:sz w:val="28"/>
+          <w:szCs w:val="28"/>
+        </w:rPr>
+      </w:pPr>
+      <w:r>
+        <w:rPr>
+          <w:rFonts w:ascii="Times New Roman" w:hAnsi="Times New Roman" w:cs="Times New Roman"/>
+          <w:sz w:val="28"/>
+          <w:szCs w:val="28"/>
+        </w:rPr>
+        <w:t>Стоимость за кв метр</w:t>
+      </w:r>
+      <w:r>
+        <w:rPr>
+          <w:rFonts w:ascii="Times New Roman" w:hAnsi="Times New Roman" w:cs="Times New Roman"/>
+          <w:sz w:val="28"/>
+          <w:szCs w:val="28"/>
+        </w:rPr>
+        <w:t>;</w:t>
+      </w:r>
+    </w:p>
+    <w:p>
+      <w:pPr>
+        <w:pStyle w:val="a3"/>
+        <w:numPr>
+          <w:ilvl w:val="0"/>
+          <w:numId w:val="7"/>
+        </w:numPr>
+        <w:spacing w:after="0" w:line="360" w:lineRule="auto"/>
+        <w:ind w:left="1418"/>
+        <w:jc w:val="both"/>
+        <w:rPr>
+          <w:rFonts w:ascii="Times New Roman" w:hAnsi="Times New Roman" w:cs="Times New Roman"/>
+          <w:sz w:val="28"/>
+          <w:szCs w:val="28"/>
+        </w:rPr>
+      </w:pPr>
+      <w:r>
+        <w:rPr>
+          <w:rFonts w:ascii="Times New Roman" w:hAnsi="Times New Roman" w:cs="Times New Roman"/>
+          <w:sz w:val="28"/>
+          <w:szCs w:val="28"/>
+        </w:rPr>
+        <w:t>Дом</w:t>
+      </w:r>
+      <w:r>
+        <w:rPr>
+          <w:rFonts w:ascii="Times New Roman" w:hAnsi="Times New Roman" w:cs="Times New Roman"/>
+          <w:sz w:val="28"/>
+          <w:szCs w:val="28"/>
+        </w:rPr>
+        <w:t>;</w:t>
+      </w:r>
+    </w:p>
+    <w:p>
+      <w:pPr>
+        <w:pStyle w:val="a3"/>
+        <w:numPr>
+          <w:ilvl w:val="0"/>
+          <w:numId w:val="7"/>
+        </w:numPr>
+        <w:spacing w:after="0" w:line="360" w:lineRule="auto"/>
+        <w:ind w:left="1418"/>
+        <w:jc w:val="both"/>
+        <w:rPr>
+          <w:rFonts w:ascii="Times New Roman" w:hAnsi="Times New Roman" w:cs="Times New Roman"/>
+          <w:sz w:val="28"/>
+          <w:szCs w:val="28"/>
+        </w:rPr>
+      </w:pPr>
+      <w:r>
+        <w:rPr>
+          <w:rFonts w:ascii="Times New Roman" w:hAnsi="Times New Roman" w:cs="Times New Roman"/>
+          <w:sz w:val="28"/>
+          <w:szCs w:val="28"/>
+        </w:rPr>
+        <w:t>Этаж</w:t>
+      </w:r>
+      <w:r>
+        <w:rPr>
+          <w:rFonts w:ascii="Times New Roman" w:hAnsi="Times New Roman" w:cs="Times New Roman"/>
+          <w:sz w:val="28"/>
+          <w:szCs w:val="28"/>
+        </w:rPr>
+        <w:t>;</w:t>
+      </w:r>
+    </w:p>
+    <w:p>
+      <w:pPr>
+        <w:pStyle w:val="a3"/>
+        <w:numPr>
+          <w:ilvl w:val="0"/>
+          <w:numId w:val="7"/>
+        </w:numPr>
+        <w:spacing w:after="0" w:line="360" w:lineRule="auto"/>
+        <w:ind w:left="1418"/>
+        <w:jc w:val="both"/>
+        <w:rPr>
+          <w:rFonts w:ascii="Times New Roman" w:hAnsi="Times New Roman" w:cs="Times New Roman"/>
+          <w:sz w:val="28"/>
+          <w:szCs w:val="28"/>
+        </w:rPr>
+      </w:pPr>
+      <w:r>
+        <w:rPr>
+          <w:rFonts w:ascii="Times New Roman" w:hAnsi="Times New Roman" w:cs="Times New Roman"/>
+          <w:sz w:val="28"/>
+          <w:szCs w:val="28"/>
+        </w:rPr>
+        <w:t>Назначение (офис, склад, торговое)</w:t>
+      </w:r>
+      <w:r>
+        <w:rPr>
+          <w:rFonts w:ascii="Times New Roman" w:hAnsi="Times New Roman" w:cs="Times New Roman"/>
+          <w:sz w:val="28"/>
+          <w:szCs w:val="28"/>
+        </w:rPr>
+        <w:t>;</w:t>
+      </w:r>
+    </w:p>
+    <w:p>
+      <w:pPr>
+        <w:pStyle w:val="a3"/>
+        <w:numPr>
+          <w:ilvl w:val="0"/>
+          <w:numId w:val="7"/>
+        </w:numPr>
+        <w:spacing w:after="0" w:line="360" w:lineRule="auto"/>
+        <w:ind w:left="1418"/>
+        <w:jc w:val="both"/>
+        <w:rPr>
+          <w:rFonts w:ascii="Times New Roman" w:hAnsi="Times New Roman" w:cs="Times New Roman"/>
+          <w:sz w:val="28"/>
+          <w:szCs w:val="28"/>
+        </w:rPr>
+      </w:pPr>
+      <w:r>
+        <w:rPr>
+          <w:rFonts w:ascii="Times New Roman" w:hAnsi="Times New Roman" w:cs="Times New Roman"/>
+          <w:sz w:val="28"/>
+          <w:szCs w:val="28"/>
+        </w:rPr>
+        <w:t>Тип здания</w:t>
+      </w:r>
+      <w:r>
+        <w:rPr>
+          <w:rFonts w:ascii="Times New Roman" w:hAnsi="Times New Roman" w:cs="Times New Roman"/>
+          <w:sz w:val="28"/>
+          <w:szCs w:val="28"/>
+        </w:rPr>
+        <w:t>;</w:t>
+      </w:r>
+    </w:p>
+    <w:p>
+      <w:pPr>
+        <w:pStyle w:val="a3"/>
+        <w:numPr>
+          <w:ilvl w:val="0"/>
+          <w:numId w:val="7"/>
+        </w:numPr>
+        <w:spacing w:after="0" w:line="360" w:lineRule="auto"/>
+        <w:ind w:left="1418"/>
+        <w:jc w:val="both"/>
+        <w:rPr>
+          <w:rFonts w:ascii="Times New Roman" w:hAnsi="Times New Roman" w:cs="Times New Roman"/>
+          <w:sz w:val="28"/>
+          <w:szCs w:val="28"/>
+        </w:rPr>
+      </w:pPr>
+      <w:r>
+        <w:rPr>
+          <w:rFonts w:ascii="Times New Roman" w:hAnsi="Times New Roman" w:cs="Times New Roman"/>
+          <w:sz w:val="28"/>
+          <w:szCs w:val="28"/>
+        </w:rPr>
+        <w:t>Фиктивные переменные</w:t>
+      </w:r>
+      <w:r>
+        <w:rPr>
+          <w:rFonts w:ascii="Times New Roman" w:hAnsi="Times New Roman" w:cs="Times New Roman"/>
+          <w:sz w:val="28"/>
+          <w:szCs w:val="28"/>
+        </w:rPr>
+        <w:t>;</w:t>
+      </w:r>
+    </w:p>
+    <w:p>
+      <w:pPr>
+        <w:pStyle w:val="a3"/>
+        <w:numPr>
+          <w:ilvl w:val="0"/>
+          <w:numId w:val="7"/>
+        </w:numPr>
+        <w:spacing w:after="0" w:line="360" w:lineRule="auto"/>
+        <w:ind w:left="1418"/>
+        <w:jc w:val="both"/>
+        <w:rPr>
+          <w:rFonts w:ascii="Times New Roman" w:hAnsi="Times New Roman" w:cs="Times New Roman"/>
+          <w:sz w:val="28"/>
+          <w:szCs w:val="28"/>
+        </w:rPr>
+      </w:pPr>
+      <w:r>
+        <w:rPr>
+          <w:rFonts w:ascii="Times New Roman" w:hAnsi="Times New Roman" w:cs="Times New Roman"/>
+          <w:sz w:val="28"/>
+          <w:szCs w:val="28"/>
+        </w:rPr>
+        <w:t>Агентство</w:t>
+      </w:r>
+      <w:r>
+        <w:rPr>
+          <w:rFonts w:ascii="Times New Roman" w:hAnsi="Times New Roman" w:cs="Times New Roman"/>
+          <w:sz w:val="28"/>
+          <w:szCs w:val="28"/>
+        </w:rPr>
+        <w:t>;</w:t>
+      </w:r>
+    </w:p>
+    <w:p>
+      <w:pPr>
+        <w:pStyle w:val="a3"/>
+        <w:numPr>
+          <w:ilvl w:val="0"/>
+          <w:numId w:val="7"/>
+        </w:numPr>
+        <w:spacing w:after="0" w:line="360" w:lineRule="auto"/>
+        <w:ind w:left="1418"/>
+        <w:jc w:val="both"/>
+        <w:rPr>
+          <w:rFonts w:ascii="Times New Roman" w:hAnsi="Times New Roman" w:cs="Times New Roman"/>
+          <w:sz w:val="28"/>
+          <w:szCs w:val="28"/>
+        </w:rPr>
+      </w:pPr>
+      <w:r>
+        <w:rPr>
+          <w:rFonts w:ascii="Times New Roman" w:hAnsi="Times New Roman" w:cs="Times New Roman"/>
+          <w:sz w:val="28"/>
+          <w:szCs w:val="28"/>
+        </w:rPr>
+        <w:t>Расстояние до метро в минутах</w:t>
+      </w:r>
+      <w:r>
+        <w:rPr>
+          <w:rFonts w:ascii="Times New Roman" w:hAnsi="Times New Roman" w:cs="Times New Roman"/>
+          <w:sz w:val="28"/>
+          <w:szCs w:val="28"/>
+        </w:rPr>
+        <w:t>;</w:t>
+      </w:r>
+    </w:p>
+    <w:p>
+      <w:pPr>
+        <w:spacing w:after="0" w:line="360" w:lineRule="auto"/>
+        <w:ind w:left="1058"/>
+        <w:jc w:val="both"/>
+        <w:rPr>
+          <w:rFonts w:ascii="Times New Roman" w:hAnsi="Times New Roman" w:cs="Times New Roman"/>
+          <w:sz w:val="28"/>
+          <w:szCs w:val="28"/>
+        </w:rPr>
+      </w:pPr>
+    </w:p>
+    <w:p>
+      <w:pPr>
+        <w:pStyle w:val="2"/>
+        <w:numPr>
+          <w:ilvl w:val="1"/>
+          <w:numId w:val="1"/>
+        </w:numPr>
+        <w:spacing w:line="360" w:lineRule="auto"/>
+        <w:ind w:left="0" w:firstLine="142"/>
+        <w:jc w:val="center"/>
+        <w:rPr>
+          <w:rFonts w:ascii="Times New Roman" w:hAnsi="Times New Roman" w:cs="Times New Roman"/>
+          <w:b/>
+          <w:bCs/>
+          <w:color w:val="auto"/>
+          <w:sz w:val="28"/>
+          <w:szCs w:val="28"/>
+        </w:rPr>
+      </w:pPr>
+      <w:bookmarkStart w:id="2" w:name="_Toc164382375"/>
+      <w:r>
+        <w:rPr>
+          <w:rFonts w:ascii="Times New Roman" w:hAnsi="Times New Roman" w:cs="Times New Roman"/>
+          <w:b/>
+          <w:bCs/>
+          <w:color w:val="auto"/>
+          <w:sz w:val="28"/>
+          <w:szCs w:val="28"/>
+        </w:rPr>
+        <w:lastRenderedPageBreak/>
+        <w:t>СБОР ДАННЫХ</w:t>
+      </w:r>
+      <w:bookmarkEnd w:id="2"/>
+    </w:p>
+    <w:p/>
+    <w:p>
+      <w:pPr>
+        <w:spacing w:after="0" w:line="360" w:lineRule="auto"/>
+        <w:ind w:firstLine="709"/>
+        <w:jc w:val="both"/>
+        <w:rPr>
+          <w:rFonts w:ascii="Times New Roman" w:hAnsi="Times New Roman" w:cs="Times New Roman"/>
+          <w:sz w:val="28"/>
+          <w:szCs w:val="28"/>
+        </w:rPr>
+      </w:pPr>
+      <w:r>
+        <w:rPr>
+          <w:rFonts w:ascii="Times New Roman" w:hAnsi="Times New Roman" w:cs="Times New Roman"/>
+          <w:sz w:val="28"/>
+          <w:szCs w:val="28"/>
+        </w:rPr>
+        <w:t xml:space="preserve">Для сбора данной информации придется обратиться к написанию программы-парсера. </w:t>
+      </w:r>
+      <w:r>
+        <w:rPr>
+          <w:rFonts w:ascii="Times New Roman" w:hAnsi="Times New Roman" w:cs="Times New Roman"/>
+          <w:sz w:val="28"/>
+          <w:szCs w:val="28"/>
+        </w:rPr>
+        <w:t xml:space="preserve">Парсер — это программа, сервис или скрипт, который собирает данные с указанных веб-ресурсов, </w:t>
+      </w:r>
+      <w:r>
+        <w:rPr>
+          <w:rFonts w:ascii="Times New Roman" w:hAnsi="Times New Roman" w:cs="Times New Roman"/>
+          <w:sz w:val="28"/>
+          <w:szCs w:val="28"/>
+        </w:rPr>
+        <w:t>обрабатывает</w:t>
+      </w:r>
+      <w:r>
+        <w:rPr>
+          <w:rFonts w:ascii="Times New Roman" w:hAnsi="Times New Roman" w:cs="Times New Roman"/>
+          <w:sz w:val="28"/>
+          <w:szCs w:val="28"/>
+        </w:rPr>
+        <w:t xml:space="preserve"> их и выдает в нужном формате.</w:t>
+      </w:r>
+      <w:r>
+        <w:rPr>
+          <w:rFonts w:ascii="Times New Roman" w:hAnsi="Times New Roman" w:cs="Times New Roman"/>
+          <w:sz w:val="28"/>
+          <w:szCs w:val="28"/>
+        </w:rPr>
+        <w:t xml:space="preserve"> Использование парсеров очень распространено в современном мире, во многом это один из основных способов получения информации из открытого доступа. Более того, в сфере недвижимости это цифровой фундамент для изучения рынка. Все современные агентства стараются постоянно следить за новыми данными и собирать максимум из них. Такой задачей и занимается один из отделов компании «Актив-Инвест».</w:t>
+      </w:r>
+    </w:p>
+    <w:p>
+      <w:pPr>
+        <w:spacing w:after="0" w:line="360" w:lineRule="auto"/>
+        <w:ind w:firstLine="709"/>
+        <w:jc w:val="both"/>
+        <w:rPr>
+          <w:rFonts w:ascii="Times New Roman" w:hAnsi="Times New Roman" w:cs="Times New Roman"/>
+          <w:sz w:val="28"/>
+          <w:szCs w:val="28"/>
+        </w:rPr>
+      </w:pPr>
+      <w:r>
+        <w:rPr>
+          <w:rFonts w:ascii="Times New Roman" w:hAnsi="Times New Roman" w:cs="Times New Roman"/>
+          <w:sz w:val="28"/>
+          <w:szCs w:val="28"/>
+        </w:rPr>
+        <w:t xml:space="preserve">После изучения основных источников на тему парсеров, их типов, принципов использования и основных библиотек на языке программирования </w:t>
+      </w:r>
+      <w:r>
+        <w:rPr>
+          <w:rFonts w:ascii="Times New Roman" w:hAnsi="Times New Roman" w:cs="Times New Roman"/>
+          <w:sz w:val="28"/>
+          <w:szCs w:val="28"/>
+          <w:lang w:val="en-US"/>
+        </w:rPr>
+        <w:t>python</w:t>
+      </w:r>
+      <w:r>
+        <w:rPr>
+          <w:rFonts w:ascii="Times New Roman" w:hAnsi="Times New Roman" w:cs="Times New Roman"/>
+          <w:sz w:val="28"/>
+          <w:szCs w:val="28"/>
+        </w:rPr>
+        <w:t xml:space="preserve"> </w:t>
+      </w:r>
+      <w:r>
+        <w:rPr>
+          <w:rFonts w:ascii="Times New Roman" w:hAnsi="Times New Roman" w:cs="Times New Roman"/>
+          <w:sz w:val="28"/>
+          <w:szCs w:val="28"/>
+        </w:rPr>
+        <w:t xml:space="preserve">возникла необходимость также и в изучении основ написания сайтов – </w:t>
+      </w:r>
+      <w:r>
+        <w:rPr>
+          <w:rFonts w:ascii="Times New Roman" w:hAnsi="Times New Roman" w:cs="Times New Roman"/>
+          <w:sz w:val="28"/>
+          <w:szCs w:val="28"/>
+          <w:lang w:val="en-US"/>
+        </w:rPr>
+        <w:t>html</w:t>
+      </w:r>
+      <w:r>
+        <w:rPr>
+          <w:rFonts w:ascii="Times New Roman" w:hAnsi="Times New Roman" w:cs="Times New Roman"/>
+          <w:sz w:val="28"/>
+          <w:szCs w:val="28"/>
+        </w:rPr>
+        <w:t>, для понимания структуры страниц и данных на этих страницах. Проконсультировавшись со специалистами в «Актив-Инвест» – была проделана работа по написанию парсера специально для данного сайта, с целью собрать максимум возможной информации.</w:t>
+      </w:r>
+    </w:p>
+    <w:p>
+      <w:pPr>
+        <w:spacing w:after="0" w:line="360" w:lineRule="auto"/>
+        <w:ind w:firstLine="709"/>
+        <w:jc w:val="both"/>
+        <w:rPr>
+          <w:rFonts w:ascii="Times New Roman" w:hAnsi="Times New Roman" w:cs="Times New Roman"/>
+          <w:sz w:val="28"/>
+          <w:szCs w:val="28"/>
+        </w:rPr>
+      </w:pPr>
+      <w:r>
+        <w:rPr>
+          <w:rFonts w:ascii="Times New Roman" w:hAnsi="Times New Roman" w:cs="Times New Roman"/>
+          <w:sz w:val="28"/>
+          <w:szCs w:val="28"/>
+        </w:rPr>
+        <w:t xml:space="preserve">Для данной задачи были изучены основные библиотеки для парсинга на языке программирования </w:t>
+      </w:r>
+      <w:r>
+        <w:rPr>
+          <w:rFonts w:ascii="Times New Roman" w:hAnsi="Times New Roman" w:cs="Times New Roman"/>
+          <w:sz w:val="28"/>
+          <w:szCs w:val="28"/>
+          <w:lang w:val="en-US"/>
+        </w:rPr>
+        <w:t>python</w:t>
+      </w:r>
+      <w:r>
+        <w:rPr>
+          <w:rFonts w:ascii="Times New Roman" w:hAnsi="Times New Roman" w:cs="Times New Roman"/>
+          <w:sz w:val="28"/>
+          <w:szCs w:val="28"/>
+        </w:rPr>
+        <w:t xml:space="preserve"> </w:t>
+      </w:r>
+      <w:r>
+        <w:rPr>
+          <w:rFonts w:ascii="Times New Roman" w:hAnsi="Times New Roman" w:cs="Times New Roman"/>
+          <w:sz w:val="28"/>
+          <w:szCs w:val="28"/>
+        </w:rPr>
+        <w:t>–</w:t>
+      </w:r>
+      <w:r>
+        <w:rPr>
+          <w:rFonts w:ascii="Times New Roman" w:hAnsi="Times New Roman" w:cs="Times New Roman"/>
+          <w:sz w:val="28"/>
+          <w:szCs w:val="28"/>
+        </w:rPr>
+        <w:t xml:space="preserve"> “</w:t>
+      </w:r>
+      <w:r>
+        <w:rPr>
+          <w:rFonts w:ascii="Times New Roman" w:hAnsi="Times New Roman" w:cs="Times New Roman"/>
+          <w:sz w:val="28"/>
+          <w:szCs w:val="28"/>
+          <w:lang w:val="en-US"/>
+        </w:rPr>
+        <w:t>Beautifull</w:t>
+      </w:r>
+      <w:r>
+        <w:rPr>
+          <w:rFonts w:ascii="Times New Roman" w:hAnsi="Times New Roman" w:cs="Times New Roman"/>
+          <w:sz w:val="28"/>
+          <w:szCs w:val="28"/>
+        </w:rPr>
+        <w:t>4</w:t>
+      </w:r>
+      <w:r>
+        <w:rPr>
+          <w:rFonts w:ascii="Times New Roman" w:hAnsi="Times New Roman" w:cs="Times New Roman"/>
+          <w:sz w:val="28"/>
+          <w:szCs w:val="28"/>
+          <w:lang w:val="en-US"/>
+        </w:rPr>
+        <w:t>Soup</w:t>
+      </w:r>
+      <w:r>
+        <w:rPr>
+          <w:rFonts w:ascii="Times New Roman" w:hAnsi="Times New Roman" w:cs="Times New Roman"/>
+          <w:sz w:val="28"/>
+          <w:szCs w:val="28"/>
+        </w:rPr>
+        <w:t xml:space="preserve">” </w:t>
+      </w:r>
+      <w:r>
+        <w:rPr>
+          <w:rFonts w:ascii="Times New Roman" w:hAnsi="Times New Roman" w:cs="Times New Roman"/>
+          <w:sz w:val="28"/>
+          <w:szCs w:val="28"/>
+        </w:rPr>
+        <w:t xml:space="preserve">и </w:t>
+      </w:r>
+      <w:r>
+        <w:rPr>
+          <w:rFonts w:ascii="Times New Roman" w:hAnsi="Times New Roman" w:cs="Times New Roman"/>
+          <w:sz w:val="28"/>
+          <w:szCs w:val="28"/>
+        </w:rPr>
+        <w:t>“</w:t>
+      </w:r>
+      <w:r>
+        <w:rPr>
+          <w:rFonts w:ascii="Times New Roman" w:hAnsi="Times New Roman" w:cs="Times New Roman"/>
+          <w:sz w:val="28"/>
+          <w:szCs w:val="28"/>
+          <w:lang w:val="en-US"/>
+        </w:rPr>
+        <w:t>Selenium</w:t>
+      </w:r>
+      <w:r>
+        <w:rPr>
+          <w:rFonts w:ascii="Times New Roman" w:hAnsi="Times New Roman" w:cs="Times New Roman"/>
+          <w:sz w:val="28"/>
+          <w:szCs w:val="28"/>
+        </w:rPr>
+        <w:t xml:space="preserve">”. </w:t>
+      </w:r>
+      <w:r>
+        <w:rPr>
+          <w:rFonts w:ascii="Times New Roman" w:hAnsi="Times New Roman" w:cs="Times New Roman"/>
+          <w:sz w:val="28"/>
+          <w:szCs w:val="28"/>
+        </w:rPr>
+        <w:t xml:space="preserve">Используя основные </w:t>
+      </w:r>
+      <w:r>
+        <w:rPr>
+          <w:rFonts w:ascii="Times New Roman" w:hAnsi="Times New Roman" w:cs="Times New Roman"/>
+          <w:sz w:val="28"/>
+          <w:szCs w:val="28"/>
+          <w:lang w:val="en-US"/>
+        </w:rPr>
+        <w:t>API</w:t>
+      </w:r>
+      <w:r>
+        <w:rPr>
+          <w:rFonts w:ascii="Times New Roman" w:hAnsi="Times New Roman" w:cs="Times New Roman"/>
+          <w:sz w:val="28"/>
+          <w:szCs w:val="28"/>
+        </w:rPr>
+        <w:t xml:space="preserve"> </w:t>
+      </w:r>
+      <w:r>
+        <w:rPr>
+          <w:rFonts w:ascii="Times New Roman" w:hAnsi="Times New Roman" w:cs="Times New Roman"/>
+          <w:sz w:val="28"/>
+          <w:szCs w:val="28"/>
+        </w:rPr>
+        <w:t>этих библиотек, были изучены возможности для сбора данных.</w:t>
+      </w:r>
+    </w:p>
+    <w:p>
+      <w:pPr>
+        <w:spacing w:after="0" w:line="360" w:lineRule="auto"/>
+        <w:ind w:firstLine="709"/>
+        <w:jc w:val="both"/>
+        <w:rPr>
+          <w:rFonts w:ascii="Times New Roman" w:hAnsi="Times New Roman" w:cs="Times New Roman"/>
+          <w:sz w:val="28"/>
+          <w:szCs w:val="28"/>
+        </w:rPr>
+      </w:pPr>
+      <w:r>
+        <w:rPr>
+          <w:rFonts w:ascii="Times New Roman" w:hAnsi="Times New Roman" w:cs="Times New Roman"/>
+          <w:sz w:val="28"/>
+          <w:szCs w:val="28"/>
+        </w:rPr>
+        <w:t xml:space="preserve"> Выводом стало, что самым оптимальным и эффективным способом стоит считать использование библиотеки </w:t>
+      </w:r>
+      <w:r>
+        <w:rPr>
+          <w:rFonts w:ascii="Times New Roman" w:hAnsi="Times New Roman" w:cs="Times New Roman"/>
+          <w:sz w:val="28"/>
+          <w:szCs w:val="28"/>
+        </w:rPr>
+        <w:t>“</w:t>
+      </w:r>
+      <w:r>
+        <w:rPr>
+          <w:rFonts w:ascii="Times New Roman" w:hAnsi="Times New Roman" w:cs="Times New Roman"/>
+          <w:sz w:val="28"/>
+          <w:szCs w:val="28"/>
+          <w:lang w:val="en-US"/>
+        </w:rPr>
+        <w:t>Selenium</w:t>
+      </w:r>
+      <w:r>
+        <w:rPr>
+          <w:rFonts w:ascii="Times New Roman" w:hAnsi="Times New Roman" w:cs="Times New Roman"/>
+          <w:sz w:val="28"/>
+          <w:szCs w:val="28"/>
+        </w:rPr>
+        <w:t>”</w:t>
+      </w:r>
+      <w:r>
+        <w:rPr>
+          <w:rFonts w:ascii="Times New Roman" w:hAnsi="Times New Roman" w:cs="Times New Roman"/>
+          <w:sz w:val="28"/>
+          <w:szCs w:val="28"/>
+        </w:rPr>
+        <w:t>, во многом благодаря возможностям данной библиотеки более точно взаимодействовать с сайтами, используя имитацию нажатию кнопок, открытия ссылок и перехода от страницы к странице.</w:t>
+      </w:r>
+    </w:p>
+    <w:p>
+      <w:pPr>
+        <w:spacing w:after="0" w:line="360" w:lineRule="auto"/>
+        <w:ind w:firstLine="709"/>
+        <w:jc w:val="both"/>
+        <w:rPr>
+          <w:rFonts w:ascii="Times New Roman" w:hAnsi="Times New Roman" w:cs="Times New Roman"/>
+          <w:sz w:val="28"/>
+          <w:szCs w:val="28"/>
+        </w:rPr>
+      </w:pPr>
+      <w:r>
+        <w:rPr>
+          <w:rFonts w:ascii="Times New Roman" w:hAnsi="Times New Roman" w:cs="Times New Roman"/>
+          <w:sz w:val="28"/>
+          <w:szCs w:val="28"/>
+        </w:rPr>
+        <w:t xml:space="preserve">Для того, чтобы собрать все объекты, первоначально необходимо собрать все ссылки на них с предварительно настроенной фильтрацией сайта. Настроим среду для кода и импортируем необходимые библиотеки. </w:t>
+      </w:r>
+    </w:p>
+    <w:p>
+      <w:pPr>
+        <w:spacing w:after="0" w:line="360" w:lineRule="auto"/>
+        <w:ind w:firstLine="709"/>
+        <w:jc w:val="both"/>
+        <w:rPr>
+          <w:noProof/>
+        </w:rPr>
+      </w:pPr>
+      <w:r>
+        <w:rPr>
+          <w:rFonts w:ascii="Times New Roman" w:hAnsi="Times New Roman" w:cs="Times New Roman"/>
+          <w:sz w:val="28"/>
+          <w:szCs w:val="28"/>
+        </w:rPr>
+        <w:lastRenderedPageBreak/>
+        <w:t>Был написан код для парсинга ссылок всех объектов в сфере коммерческой недвижимости в Санкт-Петербурге и Ленинградской области.</w:t>
+      </w:r>
+      <w:r>
+        <w:rPr>
+          <w:noProof/>
+        </w:rPr>
+        <w:t xml:space="preserve"> </w:t>
+      </w:r>
+    </w:p>
+    <w:p>
+      <w:pPr>
+        <w:spacing w:after="0" w:line="360" w:lineRule="auto"/>
+        <w:ind w:firstLine="709"/>
+        <w:jc w:val="both"/>
+        <w:rPr>
+          <w:noProof/>
+        </w:rPr>
+      </w:pPr>
+    </w:p>
+    <w:p>
+      <w:pPr>
+        <w:spacing w:after="0" w:line="360" w:lineRule="auto"/>
+        <w:jc w:val="center"/>
+        <w:rPr>
+          <w:rFonts w:ascii="Consolas" w:eastAsia="Times New Roman" w:hAnsi="Consolas" w:cs="Times New Roman"/>
+          <w:color w:val="F8F8F8"/>
+          <w:kern w:val="0"/>
+          <w:sz w:val="21"/>
+          <w:szCs w:val="21"/>
+          <w:lang w:eastAsia="ru-RU"/>
+          <w14:ligatures w14:val="none"/>
+        </w:rPr>
+      </w:pPr>
+      <w:r>
+        <w:rPr>
+          <w:noProof/>
+        </w:rPr>
+        <w:drawing>
+          <wp:inline distT="0" distB="0" distL="0" distR="0" wp14:anchorId="5A47FBEE" wp14:editId="1698CE80">
+            <wp:extent cx="5551347" cy="2719705"/>
+            <wp:effectExtent l="0" t="0" r="0" b="4445"/>
+            <wp:docPr id="1064554971" name="Рисунок 1"/>
+            <wp:cNvGraphicFramePr>
+              <a:graphicFrameLocks xmlns:a="http://schemas.openxmlformats.org/drawingml/2006/main" noChangeAspect="1"/>
+            </wp:cNvGraphicFramePr>
+            <a:graphic xmlns:a="http://schemas.openxmlformats.org/drawingml/2006/main">
+              <a:graphicData uri="http://schemas.openxmlformats.org/drawingml/2006/picture">
+                <pic:pic xmlns:pic="http://schemas.openxmlformats.org/drawingml/2006/picture">
+                  <pic:nvPicPr>
+                    <pic:cNvPr id="1064554971" name=""/>
+                    <pic:cNvPicPr/>
+                  </pic:nvPicPr>
+                  <pic:blipFill>
+                    <a:blip r:embed="rId5"/>
+                    <a:stretch>
+                      <a:fillRect/>
+                    </a:stretch>
+                  </pic:blipFill>
+                  <pic:spPr>
+                    <a:xfrm>
+                      <a:off x="0" y="0"/>
+                      <a:ext cx="5564335" cy="2726068"/>
+                    </a:xfrm>
+                    <a:prstGeom prst="rect">
+                      <a:avLst/>
+                    </a:prstGeom>
+                  </pic:spPr>
+                </pic:pic>
+              </a:graphicData>
+            </a:graphic>
+          </wp:inline>
+        </w:drawing>
+      </w:r>
+    </w:p>
+    <w:p>
+      <w:pPr>
+        <w:spacing w:after="0" w:line="360" w:lineRule="auto"/>
+        <w:jc w:val="center"/>
+        <w:rPr>
+          <w:rFonts w:ascii="Times New Roman" w:hAnsi="Times New Roman" w:cs="Times New Roman"/>
+          <w:sz w:val="28"/>
+          <w:szCs w:val="28"/>
+        </w:rPr>
+      </w:pPr>
+      <w:r>
+        <w:rPr>
+          <w:rFonts w:ascii="Times New Roman" w:hAnsi="Times New Roman" w:cs="Times New Roman"/>
+          <w:sz w:val="28"/>
+          <w:szCs w:val="28"/>
+        </w:rPr>
+        <w:t>Рисунок 1 – Парсер ссылок объявлений.</w:t>
+      </w:r>
+    </w:p>
+    <w:p>
+      <w:pPr>
+        <w:spacing w:after="0" w:line="360" w:lineRule="auto"/>
+        <w:jc w:val="center"/>
+        <w:rPr>
+          <w:rFonts w:ascii="Times New Roman" w:hAnsi="Times New Roman" w:cs="Times New Roman"/>
+          <w:sz w:val="28"/>
+          <w:szCs w:val="28"/>
+        </w:rPr>
+      </w:pPr>
+    </w:p>
+    <w:p>
+      <w:pPr>
+        <w:spacing w:after="0" w:line="360" w:lineRule="auto"/>
+        <w:ind w:firstLine="709"/>
+        <w:jc w:val="both"/>
+        <w:rPr>
+          <w:rFonts w:ascii="Times New Roman" w:hAnsi="Times New Roman" w:cs="Times New Roman"/>
+          <w:sz w:val="28"/>
+          <w:szCs w:val="28"/>
+        </w:rPr>
+      </w:pPr>
+      <w:r>
+        <w:rPr>
+          <w:rFonts w:ascii="Times New Roman" w:hAnsi="Times New Roman" w:cs="Times New Roman"/>
+          <w:sz w:val="28"/>
+          <w:szCs w:val="28"/>
+        </w:rPr>
+        <w:t xml:space="preserve">Данный код включает в себя цикл с искусственными задержками, для прохождения по каждому из 34 объявлений на всех 50 страницах сайта с определенным нами заранее условиями фильтрации. В цикле предусмотрено использование скрипта для вертикального перемещения по странице, с целью загрузки и обработки всех объявления, взятие </w:t>
+      </w:r>
+      <w:r>
+        <w:rPr>
+          <w:rFonts w:ascii="Times New Roman" w:hAnsi="Times New Roman" w:cs="Times New Roman"/>
+          <w:sz w:val="28"/>
+          <w:szCs w:val="28"/>
+          <w:lang w:val="en-US"/>
+        </w:rPr>
+        <w:t>href</w:t>
+      </w:r>
+      <w:r>
+        <w:rPr>
+          <w:rFonts w:ascii="Times New Roman" w:hAnsi="Times New Roman" w:cs="Times New Roman"/>
+          <w:sz w:val="28"/>
+          <w:szCs w:val="28"/>
+        </w:rPr>
+        <w:t xml:space="preserve">-ссылок объектов, то есть </w:t>
+      </w:r>
+      <w:r>
+        <w:rPr>
+          <w:rFonts w:ascii="Times New Roman" w:hAnsi="Times New Roman" w:cs="Times New Roman"/>
+          <w:sz w:val="28"/>
+          <w:szCs w:val="28"/>
+          <w:lang w:val="en-US"/>
+        </w:rPr>
+        <w:t>url</w:t>
+      </w:r>
+      <w:r>
+        <w:rPr>
+          <w:rFonts w:ascii="Times New Roman" w:hAnsi="Times New Roman" w:cs="Times New Roman"/>
+          <w:sz w:val="28"/>
+          <w:szCs w:val="28"/>
+        </w:rPr>
+        <w:t xml:space="preserve">-ссылок опубликованных объявлений, учитывая структуру кода сайта «Циан». </w:t>
+      </w:r>
+    </w:p>
+    <w:p>
+      <w:pPr>
+        <w:spacing w:after="0" w:line="360" w:lineRule="auto"/>
+        <w:ind w:firstLine="709"/>
+        <w:jc w:val="both"/>
+        <w:rPr>
+          <w:rFonts w:ascii="Times New Roman" w:hAnsi="Times New Roman" w:cs="Times New Roman"/>
+          <w:sz w:val="28"/>
+          <w:szCs w:val="28"/>
+        </w:rPr>
+      </w:pPr>
+      <w:r>
+        <w:rPr>
+          <w:rFonts w:ascii="Times New Roman" w:hAnsi="Times New Roman" w:cs="Times New Roman"/>
+          <w:sz w:val="28"/>
+          <w:szCs w:val="28"/>
+        </w:rPr>
+        <w:t>Также было предусмотрено возникновение ошибок, почему после возникновения ошибки сам процесс парсинга не прекращается. Каждая ссылка объявления, при этом, записывается в список и затем сохраняется.</w:t>
+      </w:r>
+    </w:p>
+    <w:p>
+      <w:pPr>
+        <w:spacing w:after="0" w:line="360" w:lineRule="auto"/>
+        <w:ind w:firstLine="709"/>
+        <w:jc w:val="both"/>
+        <w:rPr>
+          <w:rFonts w:ascii="Times New Roman" w:hAnsi="Times New Roman" w:cs="Times New Roman"/>
+          <w:sz w:val="28"/>
+          <w:szCs w:val="28"/>
+        </w:rPr>
+      </w:pPr>
+      <w:r>
+        <w:rPr>
+          <w:rFonts w:ascii="Times New Roman" w:hAnsi="Times New Roman" w:cs="Times New Roman"/>
+          <w:sz w:val="28"/>
+          <w:szCs w:val="28"/>
+        </w:rPr>
+        <w:t>После успешного парсинга ссылок на объекты, возникает надобность парсинга самих объявлений, а для данной работы необходимо провести доскональное изучение кода страницы объявлений чтобы ответить на основные вопросы при такого рода парсинге.</w:t>
+      </w:r>
+    </w:p>
+    <w:p>
+      <w:pPr>
+        <w:spacing w:after="0" w:line="360" w:lineRule="auto"/>
+        <w:ind w:firstLine="709"/>
+        <w:jc w:val="both"/>
+        <w:rPr>
+          <w:rFonts w:ascii="Times New Roman" w:hAnsi="Times New Roman" w:cs="Times New Roman"/>
+          <w:sz w:val="28"/>
+          <w:szCs w:val="28"/>
+        </w:rPr>
+      </w:pPr>
+      <w:r>
+        <w:rPr>
+          <w:rFonts w:ascii="Times New Roman" w:hAnsi="Times New Roman" w:cs="Times New Roman"/>
+          <w:sz w:val="28"/>
+          <w:szCs w:val="28"/>
+        </w:rPr>
+        <w:t xml:space="preserve"> Какие объекты размещены? Какой путь они имеют? В каком формате те или иные данные записываются? Имеет ли значение в каком порядке эти </w:t>
+      </w:r>
+      <w:r>
+        <w:rPr>
+          <w:rFonts w:ascii="Times New Roman" w:hAnsi="Times New Roman" w:cs="Times New Roman"/>
+          <w:sz w:val="28"/>
+          <w:szCs w:val="28"/>
+        </w:rPr>
+        <w:lastRenderedPageBreak/>
+        <w:t xml:space="preserve">данные собираются? Обратившись к структуре кода одной из страниц была написана программа-парсер </w:t>
+      </w:r>
+      <w:r>
+        <w:rPr>
+          <w:rFonts w:ascii="Times New Roman" w:hAnsi="Times New Roman" w:cs="Times New Roman"/>
+          <w:sz w:val="28"/>
+          <w:szCs w:val="28"/>
+          <w:highlight w:val="red"/>
+        </w:rPr>
+        <w:t>[приложение А].</w:t>
+      </w:r>
+    </w:p>
+    <w:p>
+      <w:pPr>
+        <w:spacing w:after="0" w:line="360" w:lineRule="auto"/>
+        <w:ind w:firstLine="709"/>
+        <w:jc w:val="both"/>
+        <w:rPr>
+          <w:rFonts w:ascii="Times New Roman" w:hAnsi="Times New Roman" w:cs="Times New Roman"/>
+          <w:sz w:val="28"/>
+          <w:szCs w:val="28"/>
+        </w:rPr>
+      </w:pPr>
+      <w:r>
+        <w:rPr>
+          <w:rFonts w:ascii="Times New Roman" w:hAnsi="Times New Roman" w:cs="Times New Roman"/>
+          <w:sz w:val="28"/>
+          <w:szCs w:val="28"/>
+        </w:rPr>
+        <w:t>В данном коде происходят действия сбора данных по циклу всех объектов. При открытии каждого объявления, происходит задержка в 10 секунд для полной загрузки страницы и, соответственно, для корректного функционирования парсера. На каждой странице происходит обращение к следующим объектам с извлечением текста и дальнейшим сохранением его, вместе с ссылкой на данное объявление в соответствующем с кодом порядке</w:t>
+      </w:r>
+      <w:r>
+        <w:rPr>
+          <w:rFonts w:ascii="Times New Roman" w:hAnsi="Times New Roman" w:cs="Times New Roman"/>
+          <w:sz w:val="28"/>
+          <w:szCs w:val="28"/>
+        </w:rPr>
+        <w:t>:</w:t>
+      </w:r>
+    </w:p>
+    <w:p>
+      <w:pPr>
+        <w:pStyle w:val="a3"/>
+        <w:numPr>
+          <w:ilvl w:val="0"/>
+          <w:numId w:val="8"/>
+        </w:numPr>
+        <w:spacing w:after="0" w:line="360" w:lineRule="auto"/>
+        <w:jc w:val="both"/>
+        <w:rPr>
+          <w:rFonts w:ascii="Times New Roman" w:hAnsi="Times New Roman" w:cs="Times New Roman"/>
+          <w:sz w:val="28"/>
+          <w:szCs w:val="28"/>
+          <w:lang w:val="en-US"/>
+        </w:rPr>
+      </w:pPr>
+      <w:r>
+        <w:rPr>
+          <w:rFonts w:ascii="Times New Roman" w:hAnsi="Times New Roman" w:cs="Times New Roman"/>
+          <w:sz w:val="28"/>
+          <w:szCs w:val="28"/>
+        </w:rPr>
+        <w:t>Название объявления;</w:t>
+      </w:r>
+    </w:p>
+    <w:p>
+      <w:pPr>
+        <w:pStyle w:val="a3"/>
+        <w:numPr>
+          <w:ilvl w:val="0"/>
+          <w:numId w:val="8"/>
+        </w:numPr>
+        <w:spacing w:after="0" w:line="360" w:lineRule="auto"/>
+        <w:jc w:val="both"/>
+        <w:rPr>
+          <w:rFonts w:ascii="Times New Roman" w:hAnsi="Times New Roman" w:cs="Times New Roman"/>
+          <w:sz w:val="28"/>
+          <w:szCs w:val="28"/>
+          <w:lang w:val="en-US"/>
+        </w:rPr>
+      </w:pPr>
+      <w:r>
+        <w:rPr>
+          <w:rFonts w:ascii="Times New Roman" w:hAnsi="Times New Roman" w:cs="Times New Roman"/>
+          <w:sz w:val="28"/>
+          <w:szCs w:val="28"/>
+        </w:rPr>
+        <w:t>Цена объекта;</w:t>
+      </w:r>
+    </w:p>
+    <w:p>
+      <w:pPr>
+        <w:pStyle w:val="a3"/>
+        <w:numPr>
+          <w:ilvl w:val="0"/>
+          <w:numId w:val="8"/>
+        </w:numPr>
+        <w:spacing w:after="0" w:line="360" w:lineRule="auto"/>
+        <w:jc w:val="both"/>
+        <w:rPr>
+          <w:rFonts w:ascii="Times New Roman" w:hAnsi="Times New Roman" w:cs="Times New Roman"/>
+          <w:sz w:val="28"/>
+          <w:szCs w:val="28"/>
+          <w:lang w:val="en-US"/>
+        </w:rPr>
+      </w:pPr>
+      <w:r>
+        <w:rPr>
+          <w:rFonts w:ascii="Times New Roman" w:hAnsi="Times New Roman" w:cs="Times New Roman"/>
+          <w:sz w:val="28"/>
+          <w:szCs w:val="28"/>
+        </w:rPr>
+        <w:t>Цена за квадрат;</w:t>
+      </w:r>
+    </w:p>
+    <w:p>
+      <w:pPr>
+        <w:pStyle w:val="a3"/>
+        <w:numPr>
+          <w:ilvl w:val="0"/>
+          <w:numId w:val="8"/>
+        </w:numPr>
+        <w:spacing w:after="0" w:line="360" w:lineRule="auto"/>
+        <w:jc w:val="both"/>
+        <w:rPr>
+          <w:rFonts w:ascii="Times New Roman" w:hAnsi="Times New Roman" w:cs="Times New Roman"/>
+          <w:sz w:val="28"/>
+          <w:szCs w:val="28"/>
+          <w:lang w:val="en-US"/>
+        </w:rPr>
+      </w:pPr>
+      <w:r>
+        <w:rPr>
+          <w:rFonts w:ascii="Times New Roman" w:hAnsi="Times New Roman" w:cs="Times New Roman"/>
+          <w:sz w:val="28"/>
+          <w:szCs w:val="28"/>
+        </w:rPr>
+        <w:t>Площадь м</w:t>
+      </w:r>
+      <w:r>
+        <w:rPr>
+          <w:rFonts w:ascii="Times New Roman" w:hAnsi="Times New Roman" w:cs="Times New Roman"/>
+          <w:sz w:val="28"/>
+          <w:szCs w:val="28"/>
+          <w:lang w:val="en-US"/>
+        </w:rPr>
+        <w:t>^2</w:t>
+      </w:r>
+      <w:r>
+        <w:rPr>
+          <w:rFonts w:ascii="Times New Roman" w:hAnsi="Times New Roman" w:cs="Times New Roman"/>
+          <w:sz w:val="28"/>
+          <w:szCs w:val="28"/>
+        </w:rPr>
+        <w:t>;</w:t>
+      </w:r>
+    </w:p>
+    <w:p>
+      <w:pPr>
+        <w:pStyle w:val="a3"/>
+        <w:numPr>
+          <w:ilvl w:val="0"/>
+          <w:numId w:val="8"/>
+        </w:numPr>
+        <w:spacing w:after="0" w:line="360" w:lineRule="auto"/>
+        <w:jc w:val="both"/>
+        <w:rPr>
+          <w:rFonts w:ascii="Times New Roman" w:hAnsi="Times New Roman" w:cs="Times New Roman"/>
+          <w:sz w:val="28"/>
+          <w:szCs w:val="28"/>
+          <w:lang w:val="en-US"/>
+        </w:rPr>
+      </w:pPr>
+      <w:r>
+        <w:rPr>
+          <w:rFonts w:ascii="Times New Roman" w:hAnsi="Times New Roman" w:cs="Times New Roman"/>
+          <w:sz w:val="28"/>
+          <w:szCs w:val="28"/>
+        </w:rPr>
+        <w:t>Этаж;</w:t>
+      </w:r>
+    </w:p>
+    <w:p>
+      <w:pPr>
+        <w:pStyle w:val="a3"/>
+        <w:numPr>
+          <w:ilvl w:val="0"/>
+          <w:numId w:val="8"/>
+        </w:numPr>
+        <w:spacing w:after="0" w:line="360" w:lineRule="auto"/>
+        <w:jc w:val="both"/>
+        <w:rPr>
+          <w:rFonts w:ascii="Times New Roman" w:hAnsi="Times New Roman" w:cs="Times New Roman"/>
+          <w:sz w:val="28"/>
+          <w:szCs w:val="28"/>
+          <w:lang w:val="en-US"/>
+        </w:rPr>
+      </w:pPr>
+      <w:r>
+        <w:rPr>
+          <w:rFonts w:ascii="Times New Roman" w:hAnsi="Times New Roman" w:cs="Times New Roman"/>
+          <w:sz w:val="28"/>
+          <w:szCs w:val="28"/>
+        </w:rPr>
+        <w:t>Свободно ли помещение;</w:t>
+      </w:r>
+    </w:p>
+    <w:p>
+      <w:pPr>
+        <w:pStyle w:val="a3"/>
+        <w:numPr>
+          <w:ilvl w:val="0"/>
+          <w:numId w:val="8"/>
+        </w:numPr>
+        <w:spacing w:after="0" w:line="360" w:lineRule="auto"/>
+        <w:jc w:val="both"/>
+        <w:rPr>
+          <w:rFonts w:ascii="Times New Roman" w:hAnsi="Times New Roman" w:cs="Times New Roman"/>
+          <w:sz w:val="28"/>
+          <w:szCs w:val="28"/>
+          <w:lang w:val="en-US"/>
+        </w:rPr>
+      </w:pPr>
+      <w:r>
+        <w:rPr>
+          <w:rFonts w:ascii="Times New Roman" w:hAnsi="Times New Roman" w:cs="Times New Roman"/>
+          <w:sz w:val="28"/>
+          <w:szCs w:val="28"/>
+        </w:rPr>
+        <w:t>Город;</w:t>
+      </w:r>
+    </w:p>
+    <w:p>
+      <w:pPr>
+        <w:pStyle w:val="a3"/>
+        <w:numPr>
+          <w:ilvl w:val="0"/>
+          <w:numId w:val="8"/>
+        </w:numPr>
+        <w:spacing w:after="0" w:line="360" w:lineRule="auto"/>
+        <w:jc w:val="both"/>
+        <w:rPr>
+          <w:rFonts w:ascii="Times New Roman" w:hAnsi="Times New Roman" w:cs="Times New Roman"/>
+          <w:sz w:val="28"/>
+          <w:szCs w:val="28"/>
+          <w:lang w:val="en-US"/>
+        </w:rPr>
+      </w:pPr>
+      <w:r>
+        <w:rPr>
+          <w:rFonts w:ascii="Times New Roman" w:hAnsi="Times New Roman" w:cs="Times New Roman"/>
+          <w:sz w:val="28"/>
+          <w:szCs w:val="28"/>
+        </w:rPr>
+        <w:t>Район;</w:t>
+      </w:r>
+    </w:p>
+    <w:p>
+      <w:pPr>
+        <w:pStyle w:val="a3"/>
+        <w:numPr>
+          <w:ilvl w:val="0"/>
+          <w:numId w:val="8"/>
+        </w:numPr>
+        <w:spacing w:after="0" w:line="360" w:lineRule="auto"/>
+        <w:jc w:val="both"/>
+        <w:rPr>
+          <w:rFonts w:ascii="Times New Roman" w:hAnsi="Times New Roman" w:cs="Times New Roman"/>
+          <w:sz w:val="28"/>
+          <w:szCs w:val="28"/>
+          <w:lang w:val="en-US"/>
+        </w:rPr>
+      </w:pPr>
+      <w:r>
+        <w:rPr>
+          <w:rFonts w:ascii="Times New Roman" w:hAnsi="Times New Roman" w:cs="Times New Roman"/>
+          <w:sz w:val="28"/>
+          <w:szCs w:val="28"/>
+        </w:rPr>
+        <w:t>Округ;</w:t>
+      </w:r>
+    </w:p>
+    <w:p>
+      <w:pPr>
+        <w:pStyle w:val="a3"/>
+        <w:numPr>
+          <w:ilvl w:val="0"/>
+          <w:numId w:val="8"/>
+        </w:numPr>
+        <w:spacing w:after="0" w:line="360" w:lineRule="auto"/>
+        <w:jc w:val="both"/>
+        <w:rPr>
+          <w:rFonts w:ascii="Times New Roman" w:hAnsi="Times New Roman" w:cs="Times New Roman"/>
+          <w:sz w:val="28"/>
+          <w:szCs w:val="28"/>
+          <w:lang w:val="en-US"/>
+        </w:rPr>
+      </w:pPr>
+      <w:r>
+        <w:rPr>
+          <w:rFonts w:ascii="Times New Roman" w:hAnsi="Times New Roman" w:cs="Times New Roman"/>
+          <w:sz w:val="28"/>
+          <w:szCs w:val="28"/>
+        </w:rPr>
+        <w:t>Улица;</w:t>
+      </w:r>
+    </w:p>
+    <w:p>
+      <w:pPr>
+        <w:pStyle w:val="a3"/>
+        <w:numPr>
+          <w:ilvl w:val="0"/>
+          <w:numId w:val="8"/>
+        </w:numPr>
+        <w:spacing w:after="0" w:line="360" w:lineRule="auto"/>
+        <w:jc w:val="both"/>
+        <w:rPr>
+          <w:rFonts w:ascii="Times New Roman" w:hAnsi="Times New Roman" w:cs="Times New Roman"/>
+          <w:sz w:val="28"/>
+          <w:szCs w:val="28"/>
+          <w:lang w:val="en-US"/>
+        </w:rPr>
+      </w:pPr>
+      <w:r>
+        <w:rPr>
+          <w:rFonts w:ascii="Times New Roman" w:hAnsi="Times New Roman" w:cs="Times New Roman"/>
+          <w:sz w:val="28"/>
+          <w:szCs w:val="28"/>
+        </w:rPr>
+        <w:t>Номер дома;</w:t>
+      </w:r>
+    </w:p>
+    <w:p>
+      <w:pPr>
+        <w:pStyle w:val="a3"/>
+        <w:numPr>
+          <w:ilvl w:val="0"/>
+          <w:numId w:val="8"/>
+        </w:numPr>
+        <w:spacing w:after="0" w:line="360" w:lineRule="auto"/>
+        <w:jc w:val="both"/>
+        <w:rPr>
+          <w:rFonts w:ascii="Times New Roman" w:hAnsi="Times New Roman" w:cs="Times New Roman"/>
+          <w:sz w:val="28"/>
+          <w:szCs w:val="28"/>
+          <w:lang w:val="en-US"/>
+        </w:rPr>
+      </w:pPr>
+      <w:r>
+        <w:rPr>
+          <w:rFonts w:ascii="Times New Roman" w:hAnsi="Times New Roman" w:cs="Times New Roman"/>
+          <w:sz w:val="28"/>
+          <w:szCs w:val="28"/>
+        </w:rPr>
+        <w:t>Ссылка на страницу продавца;</w:t>
+      </w:r>
+    </w:p>
+    <w:p>
+      <w:pPr>
+        <w:pStyle w:val="a3"/>
+        <w:numPr>
+          <w:ilvl w:val="0"/>
+          <w:numId w:val="8"/>
+        </w:numPr>
+        <w:spacing w:after="0" w:line="360" w:lineRule="auto"/>
+        <w:jc w:val="both"/>
+        <w:rPr>
+          <w:rFonts w:ascii="Times New Roman" w:hAnsi="Times New Roman" w:cs="Times New Roman"/>
+          <w:sz w:val="28"/>
+          <w:szCs w:val="28"/>
+          <w:lang w:val="en-US"/>
+        </w:rPr>
+      </w:pPr>
+      <w:r>
+        <w:rPr>
+          <w:rFonts w:ascii="Times New Roman" w:hAnsi="Times New Roman" w:cs="Times New Roman"/>
+          <w:sz w:val="28"/>
+          <w:szCs w:val="28"/>
+        </w:rPr>
+        <w:t>Описание;</w:t>
+      </w:r>
+    </w:p>
+    <w:p>
+      <w:pPr>
+        <w:pStyle w:val="a3"/>
+        <w:numPr>
+          <w:ilvl w:val="0"/>
+          <w:numId w:val="8"/>
+        </w:numPr>
+        <w:spacing w:after="0" w:line="360" w:lineRule="auto"/>
+        <w:jc w:val="both"/>
+        <w:rPr>
+          <w:rFonts w:ascii="Times New Roman" w:hAnsi="Times New Roman" w:cs="Times New Roman"/>
+          <w:sz w:val="28"/>
+          <w:szCs w:val="28"/>
+        </w:rPr>
+      </w:pPr>
+      <w:r>
+        <w:rPr>
+          <w:rFonts w:ascii="Times New Roman" w:hAnsi="Times New Roman" w:cs="Times New Roman"/>
+          <w:sz w:val="28"/>
+          <w:szCs w:val="28"/>
+        </w:rPr>
+        <w:t>Список ближайших станции метро (мин);</w:t>
+      </w:r>
+    </w:p>
+    <w:p>
+      <w:pPr>
+        <w:pStyle w:val="a3"/>
+        <w:numPr>
+          <w:ilvl w:val="0"/>
+          <w:numId w:val="8"/>
+        </w:numPr>
+        <w:spacing w:after="0" w:line="360" w:lineRule="auto"/>
+        <w:jc w:val="both"/>
+        <w:rPr>
+          <w:rFonts w:ascii="Times New Roman" w:hAnsi="Times New Roman" w:cs="Times New Roman"/>
+          <w:sz w:val="28"/>
+          <w:szCs w:val="28"/>
+        </w:rPr>
+      </w:pPr>
+      <w:r>
+        <w:rPr>
+          <w:rFonts w:ascii="Times New Roman" w:hAnsi="Times New Roman" w:cs="Times New Roman"/>
+          <w:sz w:val="28"/>
+          <w:szCs w:val="28"/>
+        </w:rPr>
+        <w:t>Список ближайших выездов на шоссе (км).</w:t>
+      </w:r>
+    </w:p>
+    <w:p>
+      <w:pPr>
+        <w:spacing w:after="0" w:line="360" w:lineRule="auto"/>
+        <w:ind w:firstLine="709"/>
+        <w:jc w:val="both"/>
+        <w:rPr>
+          <w:rFonts w:ascii="Times New Roman" w:hAnsi="Times New Roman" w:cs="Times New Roman"/>
+          <w:sz w:val="28"/>
+          <w:szCs w:val="28"/>
+        </w:rPr>
+      </w:pPr>
+      <w:r>
+        <w:rPr>
+          <w:rFonts w:ascii="Times New Roman" w:hAnsi="Times New Roman" w:cs="Times New Roman"/>
+          <w:sz w:val="28"/>
+          <w:szCs w:val="28"/>
+        </w:rPr>
+        <w:t>Работа данного кода суммарно занимает приблизительно 7 часов с учетом обработки всех 1348 объявлений, полученных с работы предыдущего парсера. Такая длительность объясняется наличием задержек для прогрузки страниц и дополнительного времени для сбора информации с каждой  страницы</w:t>
+      </w:r>
+      <w:r>
+        <w:rPr>
+          <w:rFonts w:ascii="Times New Roman" w:hAnsi="Times New Roman" w:cs="Times New Roman"/>
+          <w:sz w:val="28"/>
+          <w:szCs w:val="28"/>
+        </w:rPr>
+        <w:t xml:space="preserve">. </w:t>
+      </w:r>
+      <w:r>
+        <w:rPr>
+          <w:rFonts w:ascii="Times New Roman" w:hAnsi="Times New Roman" w:cs="Times New Roman"/>
+          <w:sz w:val="28"/>
+          <w:szCs w:val="28"/>
+        </w:rPr>
+        <w:t>Также стоит отметить, что все эти данные нуждаются в тщательной обработке, ведь все они имеют на данный момент текстовый или даже списочный формат и не подразумевают какой-либо практической ценности.</w:t>
+      </w:r>
+    </w:p>
+    <w:p>
+      <w:pPr>
+        <w:spacing w:after="0" w:line="360" w:lineRule="auto"/>
+        <w:ind w:left="1058"/>
+        <w:jc w:val="both"/>
+        <w:rPr>
+          <w:rFonts w:ascii="Times New Roman" w:hAnsi="Times New Roman" w:cs="Times New Roman"/>
+          <w:sz w:val="28"/>
+          <w:szCs w:val="28"/>
+        </w:rPr>
+      </w:pPr>
+    </w:p>
     <w:p>
       <w:pPr>
         <w:pStyle w:val="2"/>
@@ -21,7 +1625,7 @@
           <w:szCs w:val="28"/>
         </w:rPr>
       </w:pPr>
-      <w:bookmarkStart w:id="0" w:name="_Toc164382381"/>
+      <w:bookmarkStart w:id="3" w:name="_Toc164981487"/>
       <w:r>
         <w:rPr>
           <w:rFonts w:ascii="Times New Roman" w:hAnsi="Times New Roman" w:cs="Times New Roman"/>
@@ -31,98 +1635,405 @@
           <w:sz w:val="28"/>
           <w:szCs w:val="28"/>
         </w:rPr>
-        <w:t>ОБРАБОТКА ДАННЫХ И ПОДГОТОВКА К ПОСТРОЕНИЮ МОДЕЛЕЙ</w:t>
-      </w:r>
-      <w:bookmarkEnd w:id="0"/>
-    </w:p>
-    <w:p/>
-    <w:p>
-      <w:pPr>
-        <w:spacing w:after="0" w:line="360" w:lineRule="auto"/>
-        <w:ind w:firstLine="709"/>
-        <w:jc w:val="both"/>
-        <w:rPr>
-          <w:rFonts w:ascii="Times New Roman" w:hAnsi="Times New Roman" w:cs="Times New Roman"/>
-          <w:sz w:val="28"/>
-          <w:szCs w:val="28"/>
-        </w:rPr>
-      </w:pPr>
-      <w:r>
-        <w:rPr>
-          <w:rFonts w:ascii="Times New Roman" w:hAnsi="Times New Roman" w:cs="Times New Roman"/>
-          <w:sz w:val="28"/>
-          <w:szCs w:val="28"/>
-        </w:rPr>
-        <w:t>Для дальнейшей работы нам все-таки необходимо снова обратиться к методам обработки данных, однако уже не первичной – необходимо обработать выбросы, аномальные значения и пропуски в столбцах данных, которые могут иметь значимость для нас как исследователей.</w:t>
-      </w:r>
-    </w:p>
-    <w:p>
-      <w:pPr>
-        <w:spacing w:after="0" w:line="360" w:lineRule="auto"/>
-        <w:ind w:firstLine="709"/>
-        <w:jc w:val="both"/>
-        <w:rPr>
-          <w:rFonts w:ascii="Times New Roman" w:hAnsi="Times New Roman" w:cs="Times New Roman"/>
-          <w:sz w:val="28"/>
-          <w:szCs w:val="28"/>
-        </w:rPr>
-      </w:pPr>
-      <w:r>
-        <w:rPr>
-          <w:rFonts w:ascii="Times New Roman" w:hAnsi="Times New Roman" w:cs="Times New Roman"/>
-          <w:sz w:val="28"/>
-          <w:szCs w:val="28"/>
-        </w:rPr>
-        <w:t>При изучении объявлений и столбцов с данными были обнаружены ошибки в оформлении информации об объектах, в связи с чем цена за квадратный метр была ниже, чем само количество квадратных метров – в связи с чем есть необходимость в удалении указанных данных из нашей выборки. Также, учитывая тенденции рынка и его средние значения, а также консультацию с агентами по недвижимости на предприятии – было решено не учитывать в выборке торговые объекты с квадратурой больше 200 метров квадратных. Они представляют собой несколько иную подкатегорию, нежели изучаемую в данной работе, и имеют очень низкую востребованность ввиду своей дороговизны, в связи с чем гораздо дольше находятся на рынке и корректируют свою цену для привлечения инвесторов или покупателей.</w:t>
-      </w:r>
-    </w:p>
-    <w:p>
-      <w:pPr>
-        <w:spacing w:after="0" w:line="360" w:lineRule="auto"/>
-        <w:ind w:firstLine="709"/>
-        <w:jc w:val="both"/>
-        <w:rPr>
-          <w:rFonts w:ascii="Times New Roman" w:hAnsi="Times New Roman" w:cs="Times New Roman"/>
-          <w:sz w:val="28"/>
-          <w:szCs w:val="28"/>
-        </w:rPr>
-      </w:pPr>
-      <w:r>
-        <w:rPr>
-          <w:rFonts w:ascii="Times New Roman" w:hAnsi="Times New Roman" w:cs="Times New Roman"/>
-          <w:sz w:val="28"/>
-          <w:szCs w:val="28"/>
-        </w:rPr>
-        <w:t>Помимо этого, при определении целевого признака – цены за квадратный метр, возникла надобность в исключении полной стоимости объекта, она бы не позволяла рассматривать построение моделей без учета сильной межфакторной корреляции, по этой же причине данный фактор и не был выбран как целевой.</w:t>
-      </w:r>
-    </w:p>
-    <w:p>
-      <w:pPr>
-        <w:spacing w:after="0" w:line="360" w:lineRule="auto"/>
-        <w:ind w:firstLine="709"/>
-        <w:jc w:val="both"/>
-        <w:rPr>
-          <w:rFonts w:ascii="Times New Roman" w:hAnsi="Times New Roman" w:cs="Times New Roman"/>
-          <w:sz w:val="28"/>
-          <w:szCs w:val="28"/>
-        </w:rPr>
-      </w:pPr>
-      <w:r>
-        <w:rPr>
-          <w:rFonts w:ascii="Times New Roman" w:hAnsi="Times New Roman" w:cs="Times New Roman"/>
-          <w:sz w:val="28"/>
-          <w:szCs w:val="28"/>
-        </w:rPr>
-        <w:t>Целевой признак также нуждается в обработке, ведь помимо обработки аномальных значений, стоит задача максимальной нормализации данных – для улучшения результатов будущих моделей.</w:t>
-      </w:r>
-    </w:p>
-    <w:p>
-      <w:pPr>
-        <w:spacing w:after="0" w:line="360" w:lineRule="auto"/>
-        <w:ind w:firstLine="709"/>
-        <w:jc w:val="both"/>
-        <w:rPr>
-          <w:rFonts w:ascii="Times New Roman" w:hAnsi="Times New Roman" w:cs="Times New Roman"/>
+        <w:t>Географический анализ</w:t>
+      </w:r>
+      <w:bookmarkEnd w:id="3"/>
+    </w:p>
+    <w:p>
+      <w:pPr>
+        <w:spacing w:after="0" w:line="360" w:lineRule="auto"/>
+        <w:ind w:firstLine="709"/>
+        <w:jc w:val="both"/>
+        <w:rPr>
+          <w:rFonts w:ascii="Times New Roman" w:hAnsi="Times New Roman" w:cs="Times New Roman"/>
+          <w:sz w:val="28"/>
+          <w:szCs w:val="28"/>
+        </w:rPr>
+      </w:pPr>
+      <w:r>
+        <w:rPr>
+          <w:rFonts w:ascii="Times New Roman" w:hAnsi="Times New Roman" w:cs="Times New Roman"/>
+          <w:sz w:val="28"/>
+          <w:szCs w:val="28"/>
+        </w:rPr>
+        <w:t xml:space="preserve">С учетом имеющихся географических данных, с помощью свободной кроссплатформенной геоинформационной системы – </w:t>
+      </w:r>
+      <w:r>
+        <w:rPr>
+          <w:rFonts w:ascii="Times New Roman" w:hAnsi="Times New Roman" w:cs="Times New Roman"/>
+          <w:sz w:val="28"/>
+          <w:szCs w:val="28"/>
+          <w:lang w:val="en-US"/>
+        </w:rPr>
+        <w:t>QGIS</w:t>
+      </w:r>
+      <w:r>
+        <w:rPr>
+          <w:rFonts w:ascii="Times New Roman" w:hAnsi="Times New Roman" w:cs="Times New Roman"/>
+          <w:sz w:val="28"/>
+          <w:szCs w:val="28"/>
+        </w:rPr>
+        <w:t xml:space="preserve">, предназначенной для создания, редактирования, визуализации, анализа и публикации геопространственной информации, выведем их на координатную систему с наложенной на нее картой Санкт-Петербурга для проведения ознакомительного анализа. </w:t>
+      </w:r>
+    </w:p>
+    <w:p>
+      <w:pPr>
+        <w:spacing w:after="0" w:line="360" w:lineRule="auto"/>
+        <w:ind w:firstLine="709"/>
+        <w:jc w:val="both"/>
+        <w:rPr>
+          <w:rFonts w:ascii="Times New Roman" w:hAnsi="Times New Roman" w:cs="Times New Roman"/>
+          <w:sz w:val="28"/>
+          <w:szCs w:val="28"/>
+        </w:rPr>
+      </w:pPr>
+    </w:p>
+    <w:p>
+      <w:pPr>
+        <w:spacing w:after="0" w:line="360" w:lineRule="auto"/>
+        <w:jc w:val="center"/>
+        <w:rPr>
+          <w:rFonts w:ascii="Times New Roman" w:hAnsi="Times New Roman" w:cs="Times New Roman"/>
+          <w:sz w:val="28"/>
+          <w:szCs w:val="28"/>
+        </w:rPr>
+      </w:pPr>
+      <w:r>
+        <w:rPr>
+          <w:noProof/>
+        </w:rPr>
+        <w:drawing>
+          <wp:inline distT="0" distB="0" distL="0" distR="0" wp14:anchorId="4A4BF151" wp14:editId="5E758026">
+            <wp:extent cx="5505450" cy="2801521"/>
+            <wp:effectExtent l="0" t="0" r="0" b="0"/>
+            <wp:docPr id="1882499668" name="Рисунок 1"/>
+            <wp:cNvGraphicFramePr>
+              <a:graphicFrameLocks xmlns:a="http://schemas.openxmlformats.org/drawingml/2006/main" noChangeAspect="1"/>
+            </wp:cNvGraphicFramePr>
+            <a:graphic xmlns:a="http://schemas.openxmlformats.org/drawingml/2006/main">
+              <a:graphicData uri="http://schemas.openxmlformats.org/drawingml/2006/picture">
+                <pic:pic xmlns:pic="http://schemas.openxmlformats.org/drawingml/2006/picture">
+                  <pic:nvPicPr>
+                    <pic:cNvPr id="1882499668" name=""/>
+                    <pic:cNvPicPr/>
+                  </pic:nvPicPr>
+                  <pic:blipFill>
+                    <a:blip r:embed="rId6"/>
+                    <a:stretch>
+                      <a:fillRect/>
+                    </a:stretch>
+                  </pic:blipFill>
+                  <pic:spPr>
+                    <a:xfrm>
+                      <a:off x="0" y="0"/>
+                      <a:ext cx="5514548" cy="2806151"/>
+                    </a:xfrm>
+                    <a:prstGeom prst="rect">
+                      <a:avLst/>
+                    </a:prstGeom>
+                  </pic:spPr>
+                </pic:pic>
+              </a:graphicData>
+            </a:graphic>
+          </wp:inline>
+        </w:drawing>
+      </w:r>
+    </w:p>
+    <w:p>
+      <w:pPr>
+        <w:spacing w:after="0" w:line="360" w:lineRule="auto"/>
+        <w:jc w:val="center"/>
+        <w:rPr>
+          <w:rFonts w:ascii="Times New Roman" w:hAnsi="Times New Roman" w:cs="Times New Roman"/>
+          <w:sz w:val="28"/>
+          <w:szCs w:val="28"/>
+        </w:rPr>
+      </w:pPr>
+      <w:r>
+        <w:rPr>
+          <w:rFonts w:ascii="Times New Roman" w:hAnsi="Times New Roman" w:cs="Times New Roman"/>
+          <w:sz w:val="28"/>
+          <w:szCs w:val="28"/>
+        </w:rPr>
+        <w:t xml:space="preserve">Рисунок 4 – Визуализация объектов в </w:t>
+      </w:r>
+      <w:r>
+        <w:rPr>
+          <w:rFonts w:ascii="Times New Roman" w:hAnsi="Times New Roman" w:cs="Times New Roman"/>
+          <w:sz w:val="28"/>
+          <w:szCs w:val="28"/>
+          <w:lang w:val="en-US"/>
+        </w:rPr>
+        <w:t>QGIS</w:t>
+      </w:r>
+      <w:r>
+        <w:rPr>
+          <w:rFonts w:ascii="Times New Roman" w:hAnsi="Times New Roman" w:cs="Times New Roman"/>
+          <w:sz w:val="28"/>
+          <w:szCs w:val="28"/>
+        </w:rPr>
+        <w:t>.</w:t>
+      </w:r>
+    </w:p>
+    <w:p>
+      <w:pPr>
+        <w:spacing w:after="0" w:line="360" w:lineRule="auto"/>
+        <w:jc w:val="center"/>
+        <w:rPr>
+          <w:rFonts w:ascii="Times New Roman" w:hAnsi="Times New Roman" w:cs="Times New Roman"/>
+          <w:sz w:val="28"/>
+          <w:szCs w:val="28"/>
+        </w:rPr>
+      </w:pPr>
+    </w:p>
+    <w:p>
+      <w:pPr>
+        <w:spacing w:after="0" w:line="360" w:lineRule="auto"/>
+        <w:ind w:firstLine="709"/>
+        <w:jc w:val="both"/>
+        <w:rPr>
+          <w:rFonts w:ascii="Times New Roman" w:hAnsi="Times New Roman" w:cs="Times New Roman"/>
+          <w:sz w:val="28"/>
+          <w:szCs w:val="28"/>
+        </w:rPr>
+      </w:pPr>
+      <w:r>
+        <w:rPr>
+          <w:rFonts w:ascii="Times New Roman" w:hAnsi="Times New Roman" w:cs="Times New Roman"/>
+          <w:sz w:val="28"/>
+          <w:szCs w:val="28"/>
+        </w:rPr>
+        <w:t>На данной карте расположен Санкт-Петербург, разделенный на административные деления – районы. Синим цветом на данном рисунке обозначены объекты, которые находятся в собранных данных, красным – станции метро.</w:t>
+      </w:r>
+    </w:p>
+    <w:p>
+      <w:pPr>
+        <w:spacing w:after="0" w:line="360" w:lineRule="auto"/>
+        <w:ind w:firstLine="709"/>
+        <w:jc w:val="both"/>
+        <w:rPr>
+          <w:rFonts w:ascii="Times New Roman" w:hAnsi="Times New Roman" w:cs="Times New Roman"/>
+          <w:sz w:val="28"/>
+          <w:szCs w:val="28"/>
+        </w:rPr>
+      </w:pPr>
+      <w:r>
+        <w:rPr>
+          <w:rFonts w:ascii="Times New Roman" w:hAnsi="Times New Roman" w:cs="Times New Roman"/>
+          <w:sz w:val="28"/>
+          <w:szCs w:val="28"/>
+        </w:rPr>
+        <w:t>При рассмотрении более подробно – можно также обнаружить, что на карте обозначены все здания и парковки, существовавшие в Санкт-Петербурге на 2022 год, это поможет нам проверить совпадение значений координат из данных с реальными зданиями.</w:t>
+      </w:r>
+    </w:p>
+    <w:p>
+      <w:pPr>
+        <w:spacing w:after="0" w:line="360" w:lineRule="auto"/>
+        <w:ind w:firstLine="709"/>
+        <w:jc w:val="both"/>
+        <w:rPr>
+          <w:rFonts w:ascii="Times New Roman" w:hAnsi="Times New Roman" w:cs="Times New Roman"/>
+          <w:sz w:val="28"/>
+          <w:szCs w:val="28"/>
+          <w:lang w:val="en-US"/>
+        </w:rPr>
+      </w:pPr>
+      <w:r>
+        <w:rPr>
+          <w:noProof/>
+        </w:rPr>
+        <w:lastRenderedPageBreak/>
+        <w:drawing>
+          <wp:inline distT="0" distB="0" distL="0" distR="0" wp14:anchorId="5CC215D5" wp14:editId="1CCC7907">
+            <wp:extent cx="4907690" cy="3007360"/>
+            <wp:effectExtent l="0" t="0" r="7620" b="2540"/>
+            <wp:docPr id="2018376934" name="Рисунок 1"/>
+            <wp:cNvGraphicFramePr>
+              <a:graphicFrameLocks xmlns:a="http://schemas.openxmlformats.org/drawingml/2006/main" noChangeAspect="1"/>
+            </wp:cNvGraphicFramePr>
+            <a:graphic xmlns:a="http://schemas.openxmlformats.org/drawingml/2006/main">
+              <a:graphicData uri="http://schemas.openxmlformats.org/drawingml/2006/picture">
+                <pic:pic xmlns:pic="http://schemas.openxmlformats.org/drawingml/2006/picture">
+                  <pic:nvPicPr>
+                    <pic:cNvPr id="2018376934" name=""/>
+                    <pic:cNvPicPr/>
+                  </pic:nvPicPr>
+                  <pic:blipFill>
+                    <a:blip r:embed="rId7"/>
+                    <a:stretch>
+                      <a:fillRect/>
+                    </a:stretch>
+                  </pic:blipFill>
+                  <pic:spPr>
+                    <a:xfrm>
+                      <a:off x="0" y="0"/>
+                      <a:ext cx="4908373" cy="3007779"/>
+                    </a:xfrm>
+                    <a:prstGeom prst="rect">
+                      <a:avLst/>
+                    </a:prstGeom>
+                  </pic:spPr>
+                </pic:pic>
+              </a:graphicData>
+            </a:graphic>
+          </wp:inline>
+        </w:drawing>
+      </w:r>
+    </w:p>
+    <w:p>
+      <w:pPr>
+        <w:spacing w:after="0" w:line="360" w:lineRule="auto"/>
+        <w:jc w:val="center"/>
+        <w:rPr>
+          <w:rFonts w:ascii="Times New Roman" w:hAnsi="Times New Roman" w:cs="Times New Roman"/>
+          <w:sz w:val="28"/>
+          <w:szCs w:val="28"/>
+        </w:rPr>
+      </w:pPr>
+      <w:r>
+        <w:rPr>
+          <w:rFonts w:ascii="Times New Roman" w:hAnsi="Times New Roman" w:cs="Times New Roman"/>
+          <w:sz w:val="28"/>
+          <w:szCs w:val="28"/>
+        </w:rPr>
+        <w:t>Рисунок 5</w:t>
+      </w:r>
+      <w:r>
+        <w:rPr>
+          <w:rFonts w:ascii="Times New Roman" w:hAnsi="Times New Roman" w:cs="Times New Roman"/>
+          <w:sz w:val="28"/>
+          <w:szCs w:val="28"/>
+        </w:rPr>
+        <w:t xml:space="preserve"> </w:t>
+      </w:r>
+      <w:r>
+        <w:rPr>
+          <w:rFonts w:ascii="Times New Roman" w:hAnsi="Times New Roman" w:cs="Times New Roman"/>
+          <w:sz w:val="28"/>
+          <w:szCs w:val="28"/>
+        </w:rPr>
+        <w:t>– Приближенная визуализация с полигонами зданий и парковок.</w:t>
+      </w:r>
+    </w:p>
+    <w:p>
+      <w:pPr>
+        <w:spacing w:after="0" w:line="360" w:lineRule="auto"/>
+        <w:ind w:firstLine="709"/>
+        <w:jc w:val="both"/>
+        <w:rPr>
+          <w:rFonts w:ascii="Times New Roman" w:hAnsi="Times New Roman" w:cs="Times New Roman"/>
+          <w:sz w:val="28"/>
+          <w:szCs w:val="28"/>
+        </w:rPr>
+      </w:pPr>
+    </w:p>
+    <w:p>
+      <w:pPr>
+        <w:spacing w:after="0" w:line="360" w:lineRule="auto"/>
+        <w:ind w:firstLine="709"/>
+        <w:jc w:val="both"/>
+        <w:rPr>
+          <w:rFonts w:ascii="Times New Roman" w:hAnsi="Times New Roman" w:cs="Times New Roman"/>
+          <w:sz w:val="28"/>
+          <w:szCs w:val="28"/>
+        </w:rPr>
+      </w:pPr>
+      <w:r>
+        <w:rPr>
+          <w:rFonts w:ascii="Times New Roman" w:hAnsi="Times New Roman" w:cs="Times New Roman"/>
+          <w:sz w:val="28"/>
+          <w:szCs w:val="28"/>
+        </w:rPr>
+        <w:t>Предварительно можем отметить, что основная доля коммерческих объектов из нашей выборки располагается в Центральном и Адмиралтейском районах, в остальных районах распределение примерно одинаковое между собой, не считая, конечно же, удаленных от центра районов города.</w:t>
+      </w:r>
+    </w:p>
+    <w:p>
+      <w:pPr>
+        <w:spacing w:after="0" w:line="360" w:lineRule="auto"/>
+        <w:ind w:firstLine="709"/>
+        <w:jc w:val="both"/>
+        <w:rPr>
+          <w:rFonts w:ascii="Times New Roman" w:hAnsi="Times New Roman" w:cs="Times New Roman"/>
+          <w:sz w:val="28"/>
+          <w:szCs w:val="28"/>
+        </w:rPr>
+      </w:pPr>
+      <w:r>
+        <w:rPr>
+          <w:rFonts w:ascii="Times New Roman" w:hAnsi="Times New Roman" w:cs="Times New Roman"/>
+          <w:sz w:val="28"/>
+          <w:szCs w:val="28"/>
+        </w:rPr>
+        <w:t>Стоит также рассмотреть вывод горячей карты, с учетом цены квадратного метра, чем ярче скопление точек на карте – тем дороже там квадратный метр.</w:t>
+      </w:r>
+      <w:r>
+        <w:rPr>
+          <w:rFonts w:ascii="Times New Roman" w:hAnsi="Times New Roman" w:cs="Times New Roman"/>
+          <w:sz w:val="28"/>
+          <w:szCs w:val="28"/>
+        </w:rPr>
+        <w:t xml:space="preserve"> Видим примерно аналогичные результаты, основное скопление объектов с высокой стоимостью квадратного метра находится также в центральной части города:</w:t>
+      </w:r>
+    </w:p>
+    <w:p>
+      <w:pPr>
+        <w:spacing w:after="0" w:line="360" w:lineRule="auto"/>
+        <w:jc w:val="both"/>
+        <w:rPr>
+          <w:rFonts w:ascii="Times New Roman" w:hAnsi="Times New Roman" w:cs="Times New Roman"/>
+          <w:sz w:val="28"/>
+          <w:szCs w:val="28"/>
+        </w:rPr>
+      </w:pPr>
+      <w:r>
+        <w:rPr>
+          <w:noProof/>
+          <w14:ligatures w14:val="none"/>
+        </w:rPr>
+        <w:lastRenderedPageBreak/>
+        <w:drawing>
+          <wp:inline distT="0" distB="0" distL="0" distR="0" wp14:anchorId="2F208396" wp14:editId="2551DD87">
+            <wp:extent cx="5841909" cy="4029075"/>
+            <wp:effectExtent l="0" t="0" r="6985" b="0"/>
+            <wp:docPr id="1052147257" name="Рисунок 1"/>
+            <wp:cNvGraphicFramePr>
+              <a:graphicFrameLocks xmlns:a="http://schemas.openxmlformats.org/drawingml/2006/main" noChangeAspect="1"/>
+            </wp:cNvGraphicFramePr>
+            <a:graphic xmlns:a="http://schemas.openxmlformats.org/drawingml/2006/main">
+              <a:graphicData uri="http://schemas.openxmlformats.org/drawingml/2006/picture">
+                <pic:pic xmlns:pic="http://schemas.openxmlformats.org/drawingml/2006/picture">
+                  <pic:nvPicPr>
+                    <pic:cNvPr id="1052147257" name=""/>
+                    <pic:cNvPicPr/>
+                  </pic:nvPicPr>
+                  <pic:blipFill>
+                    <a:blip r:embed="rId8"/>
+                    <a:stretch>
+                      <a:fillRect/>
+                    </a:stretch>
+                  </pic:blipFill>
+                  <pic:spPr>
+                    <a:xfrm>
+                      <a:off x="0" y="0"/>
+                      <a:ext cx="5875149" cy="4052000"/>
+                    </a:xfrm>
+                    <a:prstGeom prst="rect">
+                      <a:avLst/>
+                    </a:prstGeom>
+                  </pic:spPr>
+                </pic:pic>
+              </a:graphicData>
+            </a:graphic>
+          </wp:inline>
+        </w:drawing>
+      </w:r>
+    </w:p>
+    <w:p>
+      <w:pPr>
+        <w:rPr>
+          <w:rFonts w:ascii="Times New Roman" w:eastAsiaTheme="majorEastAsia" w:hAnsi="Times New Roman" w:cs="Times New Roman"/>
+          <w:b/>
+          <w:bCs/>
           <w:sz w:val="28"/>
           <w:szCs w:val="28"/>
         </w:rPr>
@@ -147,7 +2058,6 @@
           <w:szCs w:val="28"/>
         </w:rPr>
       </w:pPr>
-      <w:bookmarkStart w:id="1" w:name="_Toc164382382"/>
       <w:r>
         <w:rPr>
           <w:rFonts w:ascii="Times New Roman" w:hAnsi="Times New Roman" w:cs="Times New Roman"/>
@@ -157,9 +2067,144 @@
           <w:sz w:val="28"/>
           <w:szCs w:val="28"/>
         </w:rPr>
+        <w:t>ОБРАБОТКА ДАННЫХ И ПОДГОТОВКА К ПОСТРОЕНИЮ МОДЕЛЕЙ</w:t>
+      </w:r>
+      <w:bookmarkEnd w:id="0"/>
+    </w:p>
+    <w:p/>
+    <w:p>
+      <w:pPr>
+        <w:spacing w:after="0" w:line="360" w:lineRule="auto"/>
+        <w:ind w:firstLine="709"/>
+        <w:jc w:val="both"/>
+        <w:rPr>
+          <w:rFonts w:ascii="Times New Roman" w:hAnsi="Times New Roman" w:cs="Times New Roman"/>
+          <w:sz w:val="28"/>
+          <w:szCs w:val="28"/>
+        </w:rPr>
+      </w:pPr>
+      <w:r>
+        <w:rPr>
+          <w:rFonts w:ascii="Times New Roman" w:hAnsi="Times New Roman" w:cs="Times New Roman"/>
+          <w:sz w:val="28"/>
+          <w:szCs w:val="28"/>
+        </w:rPr>
+        <w:t>Для дальнейшей работы нам все-таки необходимо снова обратиться к методам обработки данных, однако уже не первичной – необходимо обработать выбросы, аномальные значения и пропуски в столбцах данных, которые могут иметь значимость для нас как исследователей.</w:t>
+      </w:r>
+    </w:p>
+    <w:p>
+      <w:pPr>
+        <w:spacing w:after="0" w:line="360" w:lineRule="auto"/>
+        <w:ind w:firstLine="709"/>
+        <w:jc w:val="both"/>
+        <w:rPr>
+          <w:rFonts w:ascii="Times New Roman" w:hAnsi="Times New Roman" w:cs="Times New Roman"/>
+          <w:sz w:val="28"/>
+          <w:szCs w:val="28"/>
+        </w:rPr>
+      </w:pPr>
+      <w:r>
+        <w:rPr>
+          <w:rFonts w:ascii="Times New Roman" w:hAnsi="Times New Roman" w:cs="Times New Roman"/>
+          <w:sz w:val="28"/>
+          <w:szCs w:val="28"/>
+        </w:rPr>
+        <w:t xml:space="preserve">При изучении объявлений и столбцов с данными были обнаружены ошибки в оформлении информации об объектах, в связи с чем цена за квадратный метр была ниже, чем само количество квадратных метров – в связи с чем есть необходимость в удалении указанных данных из нашей выборки. Также, учитывая тенденции рынка и его средние значения, а также консультацию с агентами по недвижимости на предприятии – было решено не учитывать в выборке торговые объекты с квадратурой больше 200 метров квадратных. Они представляют собой несколько иную подкатегорию, нежели изучаемую в данной работе, и имеют очень низкую востребованность ввиду </w:t>
+      </w:r>
+      <w:r>
+        <w:rPr>
+          <w:rFonts w:ascii="Times New Roman" w:hAnsi="Times New Roman" w:cs="Times New Roman"/>
+          <w:sz w:val="28"/>
+          <w:szCs w:val="28"/>
+        </w:rPr>
+        <w:lastRenderedPageBreak/>
+        <w:t>своей дороговизны, в связи с чем гораздо дольше находятся на рынке и корректируют свою цену для привлечения инвесторов или покупателей.</w:t>
+      </w:r>
+    </w:p>
+    <w:p>
+      <w:pPr>
+        <w:spacing w:after="0" w:line="360" w:lineRule="auto"/>
+        <w:ind w:firstLine="709"/>
+        <w:jc w:val="both"/>
+        <w:rPr>
+          <w:rFonts w:ascii="Times New Roman" w:hAnsi="Times New Roman" w:cs="Times New Roman"/>
+          <w:sz w:val="28"/>
+          <w:szCs w:val="28"/>
+        </w:rPr>
+      </w:pPr>
+      <w:r>
+        <w:rPr>
+          <w:rFonts w:ascii="Times New Roman" w:hAnsi="Times New Roman" w:cs="Times New Roman"/>
+          <w:sz w:val="28"/>
+          <w:szCs w:val="28"/>
+        </w:rPr>
+        <w:t>Помимо этого, при определении целевого признака – цены за квадратный метр, возникла надобность в исключении полной стоимости объекта, она бы не позволяла рассматривать построение моделей без учета сильной межфакторной корреляции, по этой же причине данный фактор и не был выбран как целевой.</w:t>
+      </w:r>
+    </w:p>
+    <w:p>
+      <w:pPr>
+        <w:spacing w:after="0" w:line="360" w:lineRule="auto"/>
+        <w:ind w:firstLine="709"/>
+        <w:jc w:val="both"/>
+        <w:rPr>
+          <w:rFonts w:ascii="Times New Roman" w:hAnsi="Times New Roman" w:cs="Times New Roman"/>
+          <w:sz w:val="28"/>
+          <w:szCs w:val="28"/>
+        </w:rPr>
+      </w:pPr>
+      <w:r>
+        <w:rPr>
+          <w:rFonts w:ascii="Times New Roman" w:hAnsi="Times New Roman" w:cs="Times New Roman"/>
+          <w:sz w:val="28"/>
+          <w:szCs w:val="28"/>
+        </w:rPr>
+        <w:t>Целевой признак также нуждается в обработке, ведь помимо обработки аномальных значений, стоит задача максимальной нормализации данных – для улучшения результатов будущих моделей.</w:t>
+      </w:r>
+    </w:p>
+    <w:p>
+      <w:pPr>
+        <w:spacing w:after="0" w:line="360" w:lineRule="auto"/>
+        <w:ind w:firstLine="709"/>
+        <w:jc w:val="both"/>
+        <w:rPr>
+          <w:rFonts w:ascii="Times New Roman" w:hAnsi="Times New Roman" w:cs="Times New Roman"/>
+          <w:sz w:val="28"/>
+          <w:szCs w:val="28"/>
+        </w:rPr>
+      </w:pPr>
+    </w:p>
+    <w:p>
+      <w:pPr>
+        <w:pStyle w:val="2"/>
+        <w:numPr>
+          <w:ilvl w:val="1"/>
+          <w:numId w:val="1"/>
+        </w:numPr>
+        <w:spacing w:line="360" w:lineRule="auto"/>
+        <w:ind w:left="0" w:hanging="11"/>
+        <w:jc w:val="center"/>
+        <w:rPr>
+          <w:rFonts w:ascii="Times New Roman" w:hAnsi="Times New Roman" w:cs="Times New Roman"/>
+          <w:b/>
+          <w:bCs/>
+          <w:color w:val="auto"/>
+          <w:sz w:val="28"/>
+          <w:szCs w:val="28"/>
+        </w:rPr>
+      </w:pPr>
+      <w:bookmarkStart w:id="4" w:name="_Toc164382382"/>
+      <w:r>
+        <w:rPr>
+          <w:rFonts w:ascii="Times New Roman" w:hAnsi="Times New Roman" w:cs="Times New Roman"/>
+          <w:b/>
+          <w:bCs/>
+          <w:color w:val="auto"/>
+          <w:sz w:val="28"/>
+          <w:szCs w:val="28"/>
+        </w:rPr>
         <w:t>ВИЗУАЛИЗАЦИЯ ОСОБЕННОСТЕЙ ДАННЫХ</w:t>
       </w:r>
-      <w:bookmarkEnd w:id="1"/>
+      <w:bookmarkEnd w:id="4"/>
     </w:p>
     <w:p/>
     <w:p>
@@ -179,7 +2224,6 @@
           <w:sz w:val="28"/>
           <w:szCs w:val="28"/>
         </w:rPr>
-        <w:lastRenderedPageBreak/>
         <w:t>При изучении целевого признака, обратим внимание в первую очередь на распределение параметра:</w:t>
       </w:r>
     </w:p>
@@ -225,7 +2269,7 @@
                     <pic:cNvPicPr/>
                   </pic:nvPicPr>
                   <pic:blipFill>
-                    <a:blip r:embed="rId5"/>
+                    <a:blip r:embed="rId9"/>
                     <a:stretch>
                       <a:fillRect/>
                     </a:stretch>
@@ -293,6 +2337,7 @@
           <w:sz w:val="28"/>
           <w:szCs w:val="28"/>
         </w:rPr>
+        <w:lastRenderedPageBreak/>
         <w:t>С учетом такого результата, обратим внимание на аномально высокие и критически низкие показателя стоимости квадратного метра. Стоит при этом учесть, что такого рода данные по большей части были ошибочны определены в исходном источнике, однако даже если некоторые из них не ошибочные – такие данные во всяком исходе не пригодны для нашего исследования, так как попадают кардинально в другое направление коммерческой сферы.</w:t>
       </w:r>
     </w:p>
@@ -330,7 +2375,6 @@
         <w:rPr>
           <w:noProof/>
         </w:rPr>
-        <w:lastRenderedPageBreak/>
         <w:drawing>
           <wp:inline distT="0" distB="0" distL="0" distR="0" wp14:anchorId="66859674" wp14:editId="2DE9C9DE">
             <wp:extent cx="2238375" cy="1862589"/>
@@ -347,7 +2391,7 @@
                     <pic:cNvPicPr/>
                   </pic:nvPicPr>
                   <pic:blipFill>
-                    <a:blip r:embed="rId6"/>
+                    <a:blip r:embed="rId10"/>
                     <a:stretch>
                       <a:fillRect/>
                     </a:stretch>
@@ -444,6 +2488,7 @@
         <w:rPr>
           <w:noProof/>
         </w:rPr>
+        <w:lastRenderedPageBreak/>
         <w:drawing>
           <wp:inline distT="0" distB="0" distL="0" distR="0" wp14:anchorId="7CF2086F" wp14:editId="6C3A92C4">
             <wp:extent cx="4276725" cy="3362325"/>
@@ -460,7 +2505,7 @@
                     <pic:cNvPicPr/>
                   </pic:nvPicPr>
                   <pic:blipFill>
-                    <a:blip r:embed="rId7"/>
+                    <a:blip r:embed="rId11"/>
                     <a:stretch>
                       <a:fillRect/>
                     </a:stretch>
@@ -528,52 +2573,44 @@
           <w:sz w:val="28"/>
           <w:szCs w:val="28"/>
         </w:rPr>
-        <w:t xml:space="preserve">Видим, что по большей части данные нормализованы или не могут быть откорректированы, за исключением расстояния от центра. Рассмотрим количество объявлений, объект которых находится на разных расстояниях от центра, определим с какого расстояния, можно считать, что объекты </w:t>
-      </w:r>
-      <w:r>
-        <w:rPr>
-          <w:rFonts w:ascii="Times New Roman" w:hAnsi="Times New Roman" w:cs="Times New Roman"/>
-          <w:sz w:val="28"/>
-          <w:szCs w:val="28"/>
+        <w:t xml:space="preserve">Видим, что по большей части данные нормализованы или не могут быть откорректированы, за исключением расстояния от центра. Рассмотрим количество объявлений, объект которых находится на разных расстояниях от центра, определим с какого расстояния, можно считать, что объекты нерелевантны или не настолько востребованы, чтобы оставлять наличие выбросов. </w:t>
+      </w:r>
+    </w:p>
+    <w:p>
+      <w:pPr>
+        <w:spacing w:after="0" w:line="360" w:lineRule="auto"/>
+        <w:ind w:firstLine="709"/>
+        <w:jc w:val="both"/>
+        <w:rPr>
+          <w:rFonts w:ascii="Times New Roman" w:hAnsi="Times New Roman" w:cs="Times New Roman"/>
+          <w:sz w:val="28"/>
+          <w:szCs w:val="28"/>
+        </w:rPr>
+      </w:pPr>
+      <w:r>
+        <w:rPr>
+          <w:rFonts w:ascii="Times New Roman" w:hAnsi="Times New Roman" w:cs="Times New Roman"/>
+          <w:sz w:val="28"/>
+          <w:szCs w:val="28"/>
+        </w:rPr>
+        <w:t>Путем практического исследования было решено остановиться на 30 км от центра – таким образом мы не исключаем все объявления за чертой города, однако не учитываем чрезмерно удаленные, позволяя нам больше отталкиваться от цен города. Смотрим на изменения, а также на графики плотности данных параметров:</w:t>
+      </w:r>
+    </w:p>
+    <w:p>
+      <w:pPr>
+        <w:spacing w:after="0" w:line="360" w:lineRule="auto"/>
+        <w:jc w:val="center"/>
+        <w:rPr>
+          <w:rFonts w:ascii="Times New Roman" w:hAnsi="Times New Roman" w:cs="Times New Roman"/>
+          <w:sz w:val="28"/>
+          <w:szCs w:val="28"/>
+        </w:rPr>
+      </w:pPr>
+      <w:r>
+        <w:rPr>
+          <w:noProof/>
         </w:rPr>
         <w:lastRenderedPageBreak/>
-        <w:t xml:space="preserve">нерелевантны или не настолько востребованы, чтобы оставлять наличие выбросов. </w:t>
-      </w:r>
-    </w:p>
-    <w:p>
-      <w:pPr>
-        <w:spacing w:after="0" w:line="360" w:lineRule="auto"/>
-        <w:ind w:firstLine="709"/>
-        <w:jc w:val="both"/>
-        <w:rPr>
-          <w:rFonts w:ascii="Times New Roman" w:hAnsi="Times New Roman" w:cs="Times New Roman"/>
-          <w:sz w:val="28"/>
-          <w:szCs w:val="28"/>
-        </w:rPr>
-      </w:pPr>
-      <w:r>
-        <w:rPr>
-          <w:rFonts w:ascii="Times New Roman" w:hAnsi="Times New Roman" w:cs="Times New Roman"/>
-          <w:sz w:val="28"/>
-          <w:szCs w:val="28"/>
-        </w:rPr>
-        <w:t>Путем практического исследования было решено остановиться на 30 км от центра – таким образом мы не исключаем все объявления за чертой города, однако не учитываем чрезмерно удаленные, позволяя нам больше отталкиваться от цен города. Смотрим на изменения, а также на графики плотности данных параметров:</w:t>
-      </w:r>
-    </w:p>
-    <w:p>
-      <w:pPr>
-        <w:spacing w:after="0" w:line="360" w:lineRule="auto"/>
-        <w:jc w:val="center"/>
-        <w:rPr>
-          <w:rFonts w:ascii="Times New Roman" w:hAnsi="Times New Roman" w:cs="Times New Roman"/>
-          <w:sz w:val="28"/>
-          <w:szCs w:val="28"/>
-        </w:rPr>
-      </w:pPr>
-      <w:r>
-        <w:rPr>
-          <w:noProof/>
-        </w:rPr>
         <w:drawing>
           <wp:inline distT="0" distB="0" distL="0" distR="0" wp14:anchorId="1E1D6091" wp14:editId="680E5BC9">
             <wp:extent cx="4314825" cy="3314700"/>
@@ -590,7 +2627,7 @@
                     <pic:cNvPicPr/>
                   </pic:nvPicPr>
                   <pic:blipFill>
-                    <a:blip r:embed="rId8"/>
+                    <a:blip r:embed="rId12"/>
                     <a:stretch>
                       <a:fillRect/>
                     </a:stretch>
@@ -671,7 +2708,7 @@
                     <pic:cNvPicPr/>
                   </pic:nvPicPr>
                   <pic:blipFill>
-                    <a:blip r:embed="rId9"/>
+                    <a:blip r:embed="rId13"/>
                     <a:stretch>
                       <a:fillRect/>
                     </a:stretch>
@@ -736,7 +2773,6 @@
         <w:rPr>
           <w:noProof/>
         </w:rPr>
-        <w:lastRenderedPageBreak/>
         <w:drawing>
           <wp:inline distT="0" distB="0" distL="0" distR="0" wp14:anchorId="21E93F44" wp14:editId="0C2CEAB3">
             <wp:extent cx="5391150" cy="2047875"/>
@@ -753,7 +2789,7 @@
                     <pic:cNvPicPr/>
                   </pic:nvPicPr>
                   <pic:blipFill>
-                    <a:blip r:embed="rId10"/>
+                    <a:blip r:embed="rId14"/>
                     <a:stretch>
                       <a:fillRect/>
                     </a:stretch>
@@ -835,6 +2871,7 @@
           <w:sz w:val="28"/>
           <w:szCs w:val="28"/>
         </w:rPr>
+        <w:lastRenderedPageBreak/>
         <w:t>Не менее важно рассмотреть корреляционную зависимость между оставшимися параметрами. С учетом недостатка данных и основной зависимости стоимости объекта от координат, результаты приемлемы, но безусловно должен подниматься вопрос о нахождении большего количества параметров, которые могут оказать существенное влияние на целевой параметр – стоимость квадратного метра.</w:t>
       </w:r>
     </w:p>
@@ -868,7 +2905,7 @@
                     <pic:cNvPicPr/>
                   </pic:nvPicPr>
                   <pic:blipFill>
-                    <a:blip r:embed="rId11"/>
+                    <a:blip r:embed="rId15"/>
                     <a:stretch>
                       <a:fillRect/>
                     </a:stretch>
@@ -970,7 +3007,7 @@
           <w:szCs w:val="28"/>
         </w:rPr>
       </w:pPr>
-      <w:bookmarkStart w:id="2" w:name="_Toc164382383"/>
+      <w:bookmarkStart w:id="5" w:name="_Toc164382383"/>
       <w:r>
         <w:rPr>
           <w:rFonts w:ascii="Times New Roman" w:hAnsi="Times New Roman" w:cs="Times New Roman"/>
@@ -980,50 +3017,76 @@
           <w:sz w:val="28"/>
           <w:szCs w:val="28"/>
         </w:rPr>
+        <w:t>ПОСТРОЕНИЕ МОДЕЛЕЙ</w:t>
+      </w:r>
+      <w:bookmarkEnd w:id="5"/>
+    </w:p>
+    <w:p/>
+    <w:p>
+      <w:pPr>
+        <w:spacing w:after="0" w:line="360" w:lineRule="auto"/>
+        <w:ind w:firstLine="709"/>
+        <w:jc w:val="both"/>
+        <w:rPr>
+          <w:rFonts w:ascii="Times New Roman" w:hAnsi="Times New Roman" w:cs="Times New Roman"/>
+          <w:sz w:val="28"/>
+          <w:szCs w:val="28"/>
+        </w:rPr>
+      </w:pPr>
+      <w:r>
+        <w:rPr>
+          <w:rFonts w:ascii="Times New Roman" w:hAnsi="Times New Roman" w:cs="Times New Roman"/>
+          <w:sz w:val="28"/>
+          <w:szCs w:val="28"/>
+        </w:rPr>
+        <w:t>При изучении источников, рассматривавших самые эффективные способы прогнозирования цен на коммерческую недвижимость – основной вектор направления стоял к случайному лесу или методу ближайших соседей - однако для структурного понимания данных необходимо рассмотреть всевозможные варианты.</w:t>
+      </w:r>
+    </w:p>
+    <w:p>
+      <w:pPr>
+        <w:spacing w:after="0" w:line="360" w:lineRule="auto"/>
+        <w:ind w:firstLine="709"/>
+        <w:jc w:val="both"/>
+        <w:rPr>
+          <w:rFonts w:ascii="Times New Roman" w:hAnsi="Times New Roman" w:cs="Times New Roman"/>
+          <w:sz w:val="28"/>
+          <w:szCs w:val="28"/>
+        </w:rPr>
+      </w:pPr>
+      <w:r>
+        <w:rPr>
+          <w:rFonts w:ascii="Times New Roman" w:hAnsi="Times New Roman" w:cs="Times New Roman"/>
+          <w:sz w:val="28"/>
+          <w:szCs w:val="28"/>
+        </w:rPr>
+        <w:t xml:space="preserve">Первоначально – разделим данные на тренировочную и тестовую выборки. В данном случае было выбрано распределение в 50%, а </w:t>
+      </w:r>
+      <w:proofErr w:type="spellStart"/>
+      <w:r>
+        <w:rPr>
+          <w:rFonts w:ascii="Times New Roman" w:hAnsi="Times New Roman" w:cs="Times New Roman"/>
+          <w:sz w:val="28"/>
+          <w:szCs w:val="28"/>
+        </w:rPr>
+        <w:t>а</w:t>
+      </w:r>
+      <w:proofErr w:type="spellEnd"/>
+      <w:r>
+        <w:rPr>
+          <w:rFonts w:ascii="Times New Roman" w:hAnsi="Times New Roman" w:cs="Times New Roman"/>
+          <w:sz w:val="28"/>
+          <w:szCs w:val="28"/>
+        </w:rPr>
+        <w:t xml:space="preserve"> основным </w:t>
+      </w:r>
+      <w:r>
+        <w:rPr>
+          <w:rFonts w:ascii="Times New Roman" w:hAnsi="Times New Roman" w:cs="Times New Roman"/>
+          <w:sz w:val="28"/>
+          <w:szCs w:val="28"/>
+        </w:rPr>
         <w:lastRenderedPageBreak/>
-        <w:t>ПОСТРОЕНИЕ МОДЕЛЕЙ</w:t>
-      </w:r>
-      <w:bookmarkEnd w:id="2"/>
-    </w:p>
-    <w:p/>
-    <w:p>
-      <w:pPr>
-        <w:spacing w:after="0" w:line="360" w:lineRule="auto"/>
-        <w:ind w:firstLine="709"/>
-        <w:jc w:val="both"/>
-        <w:rPr>
-          <w:rFonts w:ascii="Times New Roman" w:hAnsi="Times New Roman" w:cs="Times New Roman"/>
-          <w:sz w:val="28"/>
-          <w:szCs w:val="28"/>
-        </w:rPr>
-      </w:pPr>
-      <w:r>
-        <w:rPr>
-          <w:rFonts w:ascii="Times New Roman" w:hAnsi="Times New Roman" w:cs="Times New Roman"/>
-          <w:sz w:val="28"/>
-          <w:szCs w:val="28"/>
-        </w:rPr>
-        <w:t>При изучении источников, рассматривавших самые эффективные способы прогнозирования цен на коммерческую недвижимость – основной вектор направления стоял к случайному лесу или методу ближайших соседей - однако для структурного понимания данных необходимо рассмотреть всевозможные варианты.</w:t>
-      </w:r>
-    </w:p>
-    <w:p>
-      <w:pPr>
-        <w:spacing w:after="0" w:line="360" w:lineRule="auto"/>
-        <w:ind w:firstLine="709"/>
-        <w:jc w:val="both"/>
-        <w:rPr>
-          <w:rFonts w:ascii="Times New Roman" w:hAnsi="Times New Roman" w:cs="Times New Roman"/>
-          <w:sz w:val="28"/>
-          <w:szCs w:val="28"/>
-        </w:rPr>
-      </w:pPr>
-      <w:r>
-        <w:rPr>
-          <w:rFonts w:ascii="Times New Roman" w:hAnsi="Times New Roman" w:cs="Times New Roman"/>
-          <w:sz w:val="28"/>
-          <w:szCs w:val="28"/>
-        </w:rPr>
-        <w:t xml:space="preserve">Первоначально – разделим данные на тренировочную и тестовую выборки. В данном случае было выбрано распределение в 50%, а а основным параметром для сравнения результатов модели будем считать </w:t>
+        <w:t xml:space="preserve">параметром для сравнения результатов модели будем считать </w:t>
       </w:r>
       <w:r>
         <w:rPr>
@@ -1106,7 +3169,7 @@
                     <pic:cNvPicPr/>
                   </pic:nvPicPr>
                   <pic:blipFill>
-                    <a:blip r:embed="rId12"/>
+                    <a:blip r:embed="rId16"/>
                     <a:stretch>
                       <a:fillRect/>
                     </a:stretch>
@@ -1199,7 +3262,6 @@
           <w:sz w:val="28"/>
           <w:szCs w:val="28"/>
         </w:rPr>
-        <w:lastRenderedPageBreak/>
         <w:t>Видим, что в рамках прогнозирования на нестандартизированных данных примерно одинаково себя показывают данные методы, рассмотрим среднее значения:</w:t>
       </w:r>
     </w:p>
@@ -1409,6 +3471,7 @@
           <w:sz w:val="28"/>
           <w:szCs w:val="28"/>
         </w:rPr>
+        <w:lastRenderedPageBreak/>
         <w:t>Видим, что в среднем самый лучший (минимальный) результат показывает регрессор деревьев решений</w:t>
       </w:r>
       <w:r>
@@ -1550,7 +3613,7 @@
                     <pic:cNvPicPr/>
                   </pic:nvPicPr>
                   <pic:blipFill>
-                    <a:blip r:embed="rId13"/>
+                    <a:blip r:embed="rId17"/>
                     <a:stretch>
                       <a:fillRect/>
                     </a:stretch>
@@ -1587,7 +3650,6 @@
           <w:sz w:val="28"/>
           <w:szCs w:val="28"/>
         </w:rPr>
-        <w:lastRenderedPageBreak/>
         <w:t xml:space="preserve">Рисунок 22 – Сравнение вывода </w:t>
       </w:r>
       <w:r>
@@ -1668,6 +3730,7 @@
           <w:szCs w:val="28"/>
         </w:rPr>
       </w:pPr>
+      <w:proofErr w:type="spellStart"/>
       <w:r>
         <w:rPr>
           <w:rFonts w:ascii="Times New Roman" w:hAnsi="Times New Roman" w:cs="Times New Roman"/>
@@ -1677,6 +3740,7 @@
         </w:rPr>
         <w:t>ScaledLR</w:t>
       </w:r>
+      <w:proofErr w:type="spellEnd"/>
       <w:r>
         <w:rPr>
           <w:rFonts w:ascii="Times New Roman" w:hAnsi="Times New Roman" w:cs="Times New Roman"/>
@@ -1700,6 +3764,7 @@
           <w:szCs w:val="28"/>
         </w:rPr>
       </w:pPr>
+      <w:proofErr w:type="spellStart"/>
       <w:r>
         <w:rPr>
           <w:rFonts w:ascii="Times New Roman" w:hAnsi="Times New Roman" w:cs="Times New Roman"/>
@@ -1709,6 +3774,7 @@
         </w:rPr>
         <w:t>ScaledLASSO</w:t>
       </w:r>
+      <w:proofErr w:type="spellEnd"/>
       <w:r>
         <w:rPr>
           <w:rFonts w:ascii="Times New Roman" w:hAnsi="Times New Roman" w:cs="Times New Roman"/>
@@ -1732,6 +3798,7 @@
           <w:szCs w:val="28"/>
         </w:rPr>
       </w:pPr>
+      <w:proofErr w:type="spellStart"/>
       <w:r>
         <w:rPr>
           <w:rFonts w:ascii="Times New Roman" w:hAnsi="Times New Roman" w:cs="Times New Roman"/>
@@ -1741,6 +3808,7 @@
         </w:rPr>
         <w:t>ScaledEN</w:t>
       </w:r>
+      <w:proofErr w:type="spellEnd"/>
       <w:r>
         <w:rPr>
           <w:rFonts w:ascii="Times New Roman" w:hAnsi="Times New Roman" w:cs="Times New Roman"/>
@@ -1764,15 +3832,18 @@
           <w:szCs w:val="28"/>
         </w:rPr>
       </w:pPr>
-      <w:r>
-        <w:rPr>
-          <w:rFonts w:ascii="Times New Roman" w:hAnsi="Times New Roman" w:cs="Times New Roman"/>
-          <w:sz w:val="28"/>
-          <w:szCs w:val="28"/>
-          <w:lang w:val="en-US"/>
-        </w:rPr>
+      <w:proofErr w:type="spellStart"/>
+      <w:r>
+        <w:rPr>
+          <w:rFonts w:ascii="Times New Roman" w:hAnsi="Times New Roman" w:cs="Times New Roman"/>
+          <w:sz w:val="28"/>
+          <w:szCs w:val="28"/>
+          <w:lang w:val="en-US"/>
+        </w:rPr>
+        <w:lastRenderedPageBreak/>
         <w:t>ScaledKNN</w:t>
       </w:r>
+      <w:proofErr w:type="spellEnd"/>
       <w:r>
         <w:rPr>
           <w:rFonts w:ascii="Times New Roman" w:hAnsi="Times New Roman" w:cs="Times New Roman"/>
@@ -1796,6 +3867,7 @@
           <w:szCs w:val="28"/>
         </w:rPr>
       </w:pPr>
+      <w:proofErr w:type="spellStart"/>
       <w:r>
         <w:rPr>
           <w:rFonts w:ascii="Times New Roman" w:hAnsi="Times New Roman" w:cs="Times New Roman"/>
@@ -1805,6 +3877,7 @@
         </w:rPr>
         <w:t>ScaledCART</w:t>
       </w:r>
+      <w:proofErr w:type="spellEnd"/>
       <w:r>
         <w:rPr>
           <w:rFonts w:ascii="Times New Roman" w:hAnsi="Times New Roman" w:cs="Times New Roman"/>
@@ -1828,6 +3901,7 @@
           <w:szCs w:val="28"/>
         </w:rPr>
       </w:pPr>
+      <w:proofErr w:type="spellStart"/>
       <w:r>
         <w:rPr>
           <w:rFonts w:ascii="Times New Roman" w:hAnsi="Times New Roman" w:cs="Times New Roman"/>
@@ -1837,6 +3911,7 @@
         </w:rPr>
         <w:t>ScaledSVR</w:t>
       </w:r>
+      <w:proofErr w:type="spellEnd"/>
       <w:r>
         <w:rPr>
           <w:rFonts w:ascii="Times New Roman" w:hAnsi="Times New Roman" w:cs="Times New Roman"/>
@@ -1948,6 +4023,7 @@
         </w:rPr>
         <w:t>считать метод ближайших соседей (</w:t>
       </w:r>
+      <w:proofErr w:type="spellStart"/>
       <w:r>
         <w:rPr>
           <w:rFonts w:ascii="Times New Roman" w:hAnsi="Times New Roman" w:cs="Times New Roman"/>
@@ -1957,6 +4033,7 @@
         </w:rPr>
         <w:t>ScaledKNN</w:t>
       </w:r>
+      <w:proofErr w:type="spellEnd"/>
       <w:r>
         <w:rPr>
           <w:rFonts w:ascii="Times New Roman" w:hAnsi="Times New Roman" w:cs="Times New Roman"/>
@@ -2077,7 +4154,43 @@
           <w:sz w:val="28"/>
           <w:szCs w:val="28"/>
         </w:rPr>
-        <w:t xml:space="preserve">Перейдем к рассмотрению ансамблевых методов, а именно – Адабустинг, Градиентный бустинг, Случайный лес и </w:t>
+        <w:t xml:space="preserve">Перейдем к рассмотрению ансамблевых методов, а именно – </w:t>
+      </w:r>
+      <w:proofErr w:type="spellStart"/>
+      <w:r>
+        <w:rPr>
+          <w:rFonts w:ascii="Times New Roman" w:hAnsi="Times New Roman" w:cs="Times New Roman"/>
+          <w:sz w:val="28"/>
+          <w:szCs w:val="28"/>
+        </w:rPr>
+        <w:t>Адабустинг</w:t>
+      </w:r>
+      <w:proofErr w:type="spellEnd"/>
+      <w:r>
+        <w:rPr>
+          <w:rFonts w:ascii="Times New Roman" w:hAnsi="Times New Roman" w:cs="Times New Roman"/>
+          <w:sz w:val="28"/>
+          <w:szCs w:val="28"/>
+        </w:rPr>
+        <w:t xml:space="preserve">, Градиентный </w:t>
+      </w:r>
+      <w:proofErr w:type="spellStart"/>
+      <w:r>
+        <w:rPr>
+          <w:rFonts w:ascii="Times New Roman" w:hAnsi="Times New Roman" w:cs="Times New Roman"/>
+          <w:sz w:val="28"/>
+          <w:szCs w:val="28"/>
+        </w:rPr>
+        <w:t>бустинг</w:t>
+      </w:r>
+      <w:proofErr w:type="spellEnd"/>
+      <w:r>
+        <w:rPr>
+          <w:rFonts w:ascii="Times New Roman" w:hAnsi="Times New Roman" w:cs="Times New Roman"/>
+          <w:sz w:val="28"/>
+          <w:szCs w:val="28"/>
+        </w:rPr>
+        <w:t xml:space="preserve">, Случайный лес и </w:t>
       </w:r>
       <w:r>
         <w:rPr>
@@ -2146,7 +4259,6 @@
         <w:rPr>
           <w:noProof/>
         </w:rPr>
-        <w:lastRenderedPageBreak/>
         <w:drawing>
           <wp:inline distT="0" distB="0" distL="0" distR="0" wp14:anchorId="09604DA0" wp14:editId="4E8EA4BA">
             <wp:extent cx="5026825" cy="4089318"/>
@@ -2163,7 +4275,7 @@
                     <pic:cNvPicPr/>
                   </pic:nvPicPr>
                   <pic:blipFill>
-                    <a:blip r:embed="rId14"/>
+                    <a:blip r:embed="rId18"/>
                     <a:stretch>
                       <a:fillRect/>
                     </a:stretch>
@@ -2262,6 +4374,7 @@
           <w:sz w:val="28"/>
           <w:szCs w:val="28"/>
         </w:rPr>
+        <w:lastRenderedPageBreak/>
         <w:t xml:space="preserve">Лучший результат показывает </w:t>
       </w:r>
       <w:r>
@@ -2387,13 +4500,23 @@
           <w:szCs w:val="28"/>
         </w:rPr>
       </w:pPr>
-      <w:r>
-        <w:rPr>
-          <w:rFonts w:ascii="Times New Roman" w:hAnsi="Times New Roman" w:cs="Times New Roman"/>
-          <w:sz w:val="28"/>
-          <w:szCs w:val="28"/>
-        </w:rPr>
-        <w:t>ScaledAB: -0.343236 (0.019689)</w:t>
+      <w:proofErr w:type="spellStart"/>
+      <w:r>
+        <w:rPr>
+          <w:rFonts w:ascii="Times New Roman" w:hAnsi="Times New Roman" w:cs="Times New Roman"/>
+          <w:sz w:val="28"/>
+          <w:szCs w:val="28"/>
+        </w:rPr>
+        <w:t>ScaledAB</w:t>
+      </w:r>
+      <w:proofErr w:type="spellEnd"/>
+      <w:r>
+        <w:rPr>
+          <w:rFonts w:ascii="Times New Roman" w:hAnsi="Times New Roman" w:cs="Times New Roman"/>
+          <w:sz w:val="28"/>
+          <w:szCs w:val="28"/>
+        </w:rPr>
+        <w:t>: -0.343236 (0.019689)</w:t>
       </w:r>
       <w:r>
         <w:rPr>
@@ -2418,13 +4541,23 @@
           <w:szCs w:val="28"/>
         </w:rPr>
       </w:pPr>
-      <w:r>
-        <w:rPr>
-          <w:rFonts w:ascii="Times New Roman" w:hAnsi="Times New Roman" w:cs="Times New Roman"/>
-          <w:sz w:val="28"/>
-          <w:szCs w:val="28"/>
-        </w:rPr>
-        <w:t>ScaledGBM: -0.318066 (0.015337)</w:t>
+      <w:proofErr w:type="spellStart"/>
+      <w:r>
+        <w:rPr>
+          <w:rFonts w:ascii="Times New Roman" w:hAnsi="Times New Roman" w:cs="Times New Roman"/>
+          <w:sz w:val="28"/>
+          <w:szCs w:val="28"/>
+        </w:rPr>
+        <w:t>ScaledGBM</w:t>
+      </w:r>
+      <w:proofErr w:type="spellEnd"/>
+      <w:r>
+        <w:rPr>
+          <w:rFonts w:ascii="Times New Roman" w:hAnsi="Times New Roman" w:cs="Times New Roman"/>
+          <w:sz w:val="28"/>
+          <w:szCs w:val="28"/>
+        </w:rPr>
+        <w:t>: -0.318066 (0.015337)</w:t>
       </w:r>
       <w:r>
         <w:rPr>
@@ -2449,13 +4582,23 @@
           <w:szCs w:val="28"/>
         </w:rPr>
       </w:pPr>
-      <w:r>
-        <w:rPr>
-          <w:rFonts w:ascii="Times New Roman" w:hAnsi="Times New Roman" w:cs="Times New Roman"/>
-          <w:sz w:val="28"/>
-          <w:szCs w:val="28"/>
-        </w:rPr>
-        <w:t>ScaledRF: -0.313031 (0.015420)</w:t>
+      <w:proofErr w:type="spellStart"/>
+      <w:r>
+        <w:rPr>
+          <w:rFonts w:ascii="Times New Roman" w:hAnsi="Times New Roman" w:cs="Times New Roman"/>
+          <w:sz w:val="28"/>
+          <w:szCs w:val="28"/>
+        </w:rPr>
+        <w:t>ScaledRF</w:t>
+      </w:r>
+      <w:proofErr w:type="spellEnd"/>
+      <w:r>
+        <w:rPr>
+          <w:rFonts w:ascii="Times New Roman" w:hAnsi="Times New Roman" w:cs="Times New Roman"/>
+          <w:sz w:val="28"/>
+          <w:szCs w:val="28"/>
+        </w:rPr>
+        <w:t>: -0.313031 (0.015420)</w:t>
       </w:r>
       <w:r>
         <w:rPr>
@@ -2537,8 +4680,45 @@
           <w:sz w:val="28"/>
           <w:szCs w:val="28"/>
         </w:rPr>
-        <w:t xml:space="preserve">. Стоит отметить и градиентный бустинг, у данного метода относительно небольшой разброс и его приемлимое значение процента абсолютного отклонения. Применим метод </w:t>
-      </w:r>
+        <w:t xml:space="preserve">. Стоит отметить и градиентный </w:t>
+      </w:r>
+      <w:proofErr w:type="spellStart"/>
+      <w:r>
+        <w:rPr>
+          <w:rFonts w:ascii="Times New Roman" w:hAnsi="Times New Roman" w:cs="Times New Roman"/>
+          <w:sz w:val="28"/>
+          <w:szCs w:val="28"/>
+        </w:rPr>
+        <w:t>бустинг</w:t>
+      </w:r>
+      <w:proofErr w:type="spellEnd"/>
+      <w:r>
+        <w:rPr>
+          <w:rFonts w:ascii="Times New Roman" w:hAnsi="Times New Roman" w:cs="Times New Roman"/>
+          <w:sz w:val="28"/>
+          <w:szCs w:val="28"/>
+        </w:rPr>
+        <w:t xml:space="preserve">, у данного метода относительно небольшой разброс и его </w:t>
+      </w:r>
+      <w:proofErr w:type="spellStart"/>
+      <w:r>
+        <w:rPr>
+          <w:rFonts w:ascii="Times New Roman" w:hAnsi="Times New Roman" w:cs="Times New Roman"/>
+          <w:sz w:val="28"/>
+          <w:szCs w:val="28"/>
+        </w:rPr>
+        <w:t>приемлимое</w:t>
+      </w:r>
+      <w:proofErr w:type="spellEnd"/>
+      <w:r>
+        <w:rPr>
+          <w:rFonts w:ascii="Times New Roman" w:hAnsi="Times New Roman" w:cs="Times New Roman"/>
+          <w:sz w:val="28"/>
+          <w:szCs w:val="28"/>
+        </w:rPr>
+        <w:t xml:space="preserve"> значение процента абсолютного отклонения. Применим метод </w:t>
+      </w:r>
+      <w:proofErr w:type="spellStart"/>
       <w:r>
         <w:rPr>
           <w:rFonts w:ascii="Times New Roman" w:hAnsi="Times New Roman" w:cs="Times New Roman"/>
@@ -2548,6 +4728,7 @@
         </w:rPr>
         <w:t>GridSearch</w:t>
       </w:r>
+      <w:proofErr w:type="spellEnd"/>
       <w:r>
         <w:rPr>
           <w:rFonts w:ascii="Times New Roman" w:hAnsi="Times New Roman" w:cs="Times New Roman"/>
@@ -2653,16 +4834,7 @@
           <w:sz w:val="28"/>
           <w:szCs w:val="28"/>
         </w:rPr>
-        <w:t xml:space="preserve">. После обучения модели с такими параметрами на </w:t>
-      </w:r>
-      <w:r>
-        <w:rPr>
-          <w:rFonts w:ascii="Times New Roman" w:hAnsi="Times New Roman" w:cs="Times New Roman"/>
-          <w:sz w:val="28"/>
-          <w:szCs w:val="28"/>
-        </w:rPr>
-        <w:lastRenderedPageBreak/>
-        <w:t xml:space="preserve">тренировочной выборке и применении модели на тестовой получаем следующие результаты. Среднее абсолютное отклонение равняется </w:t>
+        <w:t xml:space="preserve">. После обучения модели с такими параметрами на тренировочной выборке и применении модели на тестовой получаем следующие результаты. Среднее абсолютное отклонение равняется </w:t>
       </w:r>
       <w:r>
         <w:rPr>
@@ -2832,7 +5004,7 @@
                     <pic:cNvPicPr/>
                   </pic:nvPicPr>
                   <pic:blipFill>
-                    <a:blip r:embed="rId15"/>
+                    <a:blip r:embed="rId19"/>
                     <a:stretch>
                       <a:fillRect/>
                     </a:stretch>
@@ -2973,16 +5145,7 @@
           <w:sz w:val="28"/>
           <w:szCs w:val="28"/>
         </w:rPr>
-        <w:t xml:space="preserve">– </w:t>
-      </w:r>
-      <w:r>
-        <w:rPr>
-          <w:rFonts w:ascii="Times New Roman" w:hAnsi="Times New Roman" w:cs="Times New Roman"/>
-          <w:sz w:val="28"/>
-          <w:szCs w:val="28"/>
-        </w:rPr>
-        <w:lastRenderedPageBreak/>
-        <w:t xml:space="preserve">ранжированные по важности параметры, важность отдельных наблюдений можно также заметить благодаря цветовой разметке, красные наблюдения оказались более важными, более влиятельными для модели, чем синие. По оси </w:t>
+        <w:t xml:space="preserve">– ранжированные по важности параметры, важность отдельных наблюдений можно также заметить благодаря цветовой разметке, красные наблюдения оказались более важными, более влиятельными для модели, чем синие. По оси </w:t>
       </w:r>
       <w:r>
         <w:rPr>
@@ -3058,6 +5221,14 @@
           <w:szCs w:val="28"/>
         </w:rPr>
         <w:t>позволяет оценить как в среднем каждый из параметров влияет на прогнозное значение.</w:t>
+      </w:r>
+      <w:r>
+        <w:rPr>
+          <w:rFonts w:ascii="Times New Roman" w:hAnsi="Times New Roman" w:cs="Times New Roman"/>
+          <w:sz w:val="28"/>
+          <w:szCs w:val="28"/>
+        </w:rPr>
+        <w:t xml:space="preserve"> Помимо этого – данные на графики стандартизированы</w:t>
       </w:r>
     </w:p>
     <w:p>
@@ -3093,7 +5264,7 @@
                     <pic:cNvPicPr/>
                   </pic:nvPicPr>
                   <pic:blipFill>
-                    <a:blip r:embed="rId16"/>
+                    <a:blip r:embed="rId20"/>
                     <a:stretch>
                       <a:fillRect/>
                     </a:stretch>
@@ -3277,14 +5448,25 @@
           <w:lang w:val="en-US"/>
         </w:rPr>
       </w:pPr>
-      <w:r>
-        <w:rPr>
-          <w:rFonts w:ascii="Times New Roman" w:hAnsi="Times New Roman" w:cs="Times New Roman"/>
-          <w:sz w:val="28"/>
-          <w:szCs w:val="28"/>
-          <w:lang w:val="en-US"/>
-        </w:rPr>
-        <w:t>max_floor              5622.295619</w:t>
+      <w:proofErr w:type="spellStart"/>
+      <w:r>
+        <w:rPr>
+          <w:rFonts w:ascii="Times New Roman" w:hAnsi="Times New Roman" w:cs="Times New Roman"/>
+          <w:sz w:val="28"/>
+          <w:szCs w:val="28"/>
+          <w:lang w:val="en-US"/>
+        </w:rPr>
+        <w:t>max_floor</w:t>
+      </w:r>
+      <w:proofErr w:type="spellEnd"/>
+      <w:r>
+        <w:rPr>
+          <w:rFonts w:ascii="Times New Roman" w:hAnsi="Times New Roman" w:cs="Times New Roman"/>
+          <w:sz w:val="28"/>
+          <w:szCs w:val="28"/>
+          <w:lang w:val="en-US"/>
+        </w:rPr>
+        <w:t xml:space="preserve">              5622.295619</w:t>
       </w:r>
       <w:r>
         <w:rPr>
@@ -3454,15 +5636,141 @@
           <w:rFonts w:ascii="Times New Roman" w:hAnsi="Times New Roman" w:cs="Times New Roman"/>
           <w:sz w:val="28"/>
           <w:szCs w:val="28"/>
-        </w:rPr>
-      </w:pPr>
-      <w:r>
-        <w:rPr>
-          <w:rFonts w:ascii="Times New Roman" w:hAnsi="Times New Roman" w:cs="Times New Roman"/>
-          <w:sz w:val="28"/>
-          <w:szCs w:val="28"/>
-        </w:rPr>
-        <w:t xml:space="preserve">Согласно модели, получается, что в среднем площадь объекта недвижимости снижает стоимость квадратного метра данного объекта на 24 тысячи 237 рублей; в среднем, максимальный этаж в здании объекта повышает </w:t>
+          <w:lang w:val="en-US"/>
+        </w:rPr>
+      </w:pPr>
+      <w:r>
+        <w:rPr>
+          <w:rFonts w:ascii="Times New Roman" w:hAnsi="Times New Roman" w:cs="Times New Roman"/>
+          <w:sz w:val="28"/>
+          <w:szCs w:val="28"/>
+        </w:rPr>
+        <w:t>Согласно модели, получается, что в среднем площадь объекта недвижимости снижает стоимость квадратного метра данного объекта на 24 тысячи 237 рублей; в среднем, максимальный этаж в здании объекта повышает стоимость его квадратного метра на 5 тысяч 622 рубля; в среднем, координаты широты объекта понижают стоимость квадратного метра объекта на 6 тысяч 181 рубль; в среднем, координаты долготы объекта понижают стоимость объекта на 25 тысяч 707 рублей; в среднем, расстояние объекта от центра Санкт-Петербурга понижают стоимость его квадратного метра на 15 тысяч 534 рубля; в среднем, количество парковок в радиусе одного километра от объекта, повышает стоимость квадратного метра объекта на 5 тысяч 290 рублей.</w:t>
+      </w:r>
+    </w:p>
+    <w:p>
+      <w:pPr>
+        <w:tabs>
+          <w:tab w:val="left" w:pos="4170"/>
+        </w:tabs>
+        <w:spacing w:after="0" w:line="360" w:lineRule="auto"/>
+        <w:ind w:firstLine="709"/>
+        <w:jc w:val="both"/>
+        <w:rPr>
+          <w:rFonts w:ascii="Times New Roman" w:hAnsi="Times New Roman" w:cs="Times New Roman"/>
+          <w:sz w:val="28"/>
+          <w:szCs w:val="28"/>
+        </w:rPr>
+      </w:pPr>
+      <w:r>
+        <w:rPr>
+          <w:rFonts w:ascii="Times New Roman" w:hAnsi="Times New Roman" w:cs="Times New Roman"/>
+          <w:sz w:val="28"/>
+          <w:szCs w:val="28"/>
+        </w:rPr>
+        <w:t>Такие результаты не являются предпочтительными – слишком большое отклонение между прогнозными значениями и фактическими. Для решения подробного рода проблемы стоит отталкиваться от поиска новых факторов и добавления их для повышения значимости. Более того, стоит рассмотреть вопрос расширения выборки, ввиду достаточного малого количества наблюдений, что тоже негативно сказывается на обучении модели.</w:t>
+      </w:r>
+    </w:p>
+    <w:p>
+      <w:pPr>
+        <w:tabs>
+          <w:tab w:val="left" w:pos="4170"/>
+        </w:tabs>
+        <w:spacing w:after="0" w:line="360" w:lineRule="auto"/>
+        <w:ind w:firstLine="709"/>
+        <w:jc w:val="both"/>
+        <w:rPr>
+          <w:rFonts w:ascii="Times New Roman" w:hAnsi="Times New Roman" w:cs="Times New Roman"/>
+          <w:sz w:val="28"/>
+          <w:szCs w:val="28"/>
+        </w:rPr>
+      </w:pPr>
+    </w:p>
+    <w:p>
+      <w:pPr>
+        <w:tabs>
+          <w:tab w:val="left" w:pos="4170"/>
+        </w:tabs>
+        <w:spacing w:after="0" w:line="360" w:lineRule="auto"/>
+        <w:ind w:firstLine="709"/>
+        <w:jc w:val="both"/>
+        <w:rPr>
+          <w:rFonts w:ascii="Times New Roman" w:hAnsi="Times New Roman" w:cs="Times New Roman"/>
+          <w:sz w:val="28"/>
+          <w:szCs w:val="28"/>
+        </w:rPr>
+      </w:pPr>
+      <w:r>
+        <w:rPr>
+          <w:rFonts w:ascii="Times New Roman" w:hAnsi="Times New Roman" w:cs="Times New Roman"/>
+          <w:sz w:val="28"/>
+          <w:szCs w:val="28"/>
+        </w:rPr>
+        <w:t>Первой частью плана по улучшению результатов стоит считать привлечение новых данных и нов</w:t>
+      </w:r>
+      <w:r>
+        <w:rPr>
+          <w:rFonts w:ascii="Times New Roman" w:hAnsi="Times New Roman" w:cs="Times New Roman"/>
+          <w:sz w:val="28"/>
+          <w:szCs w:val="28"/>
+        </w:rPr>
+        <w:t>ого</w:t>
+      </w:r>
+      <w:r>
+        <w:rPr>
+          <w:rFonts w:ascii="Times New Roman" w:hAnsi="Times New Roman" w:cs="Times New Roman"/>
+          <w:sz w:val="28"/>
+          <w:szCs w:val="28"/>
+        </w:rPr>
+        <w:t xml:space="preserve"> фактор</w:t>
+      </w:r>
+      <w:r>
+        <w:rPr>
+          <w:rFonts w:ascii="Times New Roman" w:hAnsi="Times New Roman" w:cs="Times New Roman"/>
+          <w:sz w:val="28"/>
+          <w:szCs w:val="28"/>
+        </w:rPr>
+        <w:t>а</w:t>
+      </w:r>
+      <w:r>
+        <w:rPr>
+          <w:rFonts w:ascii="Times New Roman" w:hAnsi="Times New Roman" w:cs="Times New Roman"/>
+          <w:sz w:val="28"/>
+          <w:szCs w:val="28"/>
+        </w:rPr>
+        <w:t xml:space="preserve"> к ним. Решением стал</w:t>
+      </w:r>
+      <w:r>
+        <w:rPr>
+          <w:rFonts w:ascii="Times New Roman" w:hAnsi="Times New Roman" w:cs="Times New Roman"/>
+          <w:sz w:val="28"/>
+          <w:szCs w:val="28"/>
+        </w:rPr>
+        <w:t>а</w:t>
+      </w:r>
+      <w:r>
+        <w:rPr>
+          <w:rFonts w:ascii="Times New Roman" w:hAnsi="Times New Roman" w:cs="Times New Roman"/>
+          <w:sz w:val="28"/>
+          <w:szCs w:val="28"/>
+        </w:rPr>
+        <w:t xml:space="preserve"> выборка данных с циана по аренде аналогичных </w:t>
+      </w:r>
+      <w:r>
+        <w:rPr>
+          <w:rFonts w:ascii="Times New Roman" w:hAnsi="Times New Roman" w:cs="Times New Roman"/>
+          <w:sz w:val="28"/>
+          <w:szCs w:val="28"/>
+        </w:rPr>
+        <w:t xml:space="preserve">торговых </w:t>
+      </w:r>
+      <w:r>
+        <w:rPr>
+          <w:rFonts w:ascii="Times New Roman" w:hAnsi="Times New Roman" w:cs="Times New Roman"/>
+          <w:sz w:val="28"/>
+          <w:szCs w:val="28"/>
+        </w:rPr>
+        <w:t xml:space="preserve">помещений. Был отредактирован использованный ранее парсер, после чего все данные были </w:t>
       </w:r>
       <w:r>
         <w:rPr>
@@ -3471,8 +5779,2684 @@
           <w:szCs w:val="28"/>
         </w:rPr>
         <w:lastRenderedPageBreak/>
-        <w:t>стоимость его квадратного метра на 5 тысяч 622 рубля; в среднем, координаты широты объекта понижают стоимость квадратного метра объекта на 6 тысяч 181 рубль; в среднем, координаты долготы объекта понижают стоимость объекта на 25 тысяч 707 рублей; в среднем, расстояние объекта от центра Санкт-Петербурга понижают стоимость его квадратного метра на 15 тысяч 534 рубля; в среднем, количество парковок в радиусе одного километра от объекта, повышает стоимость квадратного метра объекта на 5 тысяч 290 рублей.</w:t>
-      </w:r>
+        <w:t>собраны и приведены в аналогичный основному набору данных вид.</w:t>
+      </w:r>
+      <w:r>
+        <w:rPr>
+          <w:rFonts w:ascii="Times New Roman" w:hAnsi="Times New Roman" w:cs="Times New Roman"/>
+          <w:sz w:val="28"/>
+          <w:szCs w:val="28"/>
+        </w:rPr>
+        <w:t xml:space="preserve"> Также были собраны координаты данных объектов, отредактировано расстояние от станции метро Невский проспект и парковки в радиусе 1 километра.</w:t>
+      </w:r>
+    </w:p>
+    <w:p>
+      <w:pPr>
+        <w:tabs>
+          <w:tab w:val="left" w:pos="4170"/>
+        </w:tabs>
+        <w:spacing w:after="0" w:line="360" w:lineRule="auto"/>
+        <w:ind w:firstLine="709"/>
+        <w:jc w:val="both"/>
+        <w:rPr>
+          <w:rFonts w:ascii="Times New Roman" w:hAnsi="Times New Roman" w:cs="Times New Roman"/>
+          <w:sz w:val="28"/>
+          <w:szCs w:val="28"/>
+        </w:rPr>
+      </w:pPr>
+      <w:r>
+        <w:rPr>
+          <w:rFonts w:ascii="Times New Roman" w:hAnsi="Times New Roman" w:cs="Times New Roman"/>
+          <w:sz w:val="28"/>
+          <w:szCs w:val="28"/>
+        </w:rPr>
+        <w:t>После чего два набора данных были объединены, однако возникает другого рода задача – заполнить пропущенные значения в обоих датафреймах. Ведь арендные строки содержат информацию о стоимости аренды в месяц, когда стоимостные – о стоимости квадратного метра объекта.</w:t>
+      </w:r>
+    </w:p>
+    <w:p>
+      <w:pPr>
+        <w:tabs>
+          <w:tab w:val="left" w:pos="4170"/>
+        </w:tabs>
+        <w:spacing w:after="0" w:line="360" w:lineRule="auto"/>
+        <w:ind w:firstLine="709"/>
+        <w:jc w:val="both"/>
+        <w:rPr>
+          <w:rFonts w:ascii="Times New Roman" w:hAnsi="Times New Roman" w:cs="Times New Roman"/>
+          <w:sz w:val="28"/>
+          <w:szCs w:val="28"/>
+        </w:rPr>
+      </w:pPr>
+      <w:r>
+        <w:rPr>
+          <w:noProof/>
+          <w14:ligatures w14:val="none"/>
+        </w:rPr>
+        <w:drawing>
+          <wp:inline distT="0" distB="0" distL="0" distR="0" wp14:anchorId="1065D234" wp14:editId="19879767">
+            <wp:extent cx="2791634" cy="2924175"/>
+            <wp:effectExtent l="0" t="0" r="8890" b="0"/>
+            <wp:docPr id="1578822596" name="Рисунок 1"/>
+            <wp:cNvGraphicFramePr>
+              <a:graphicFrameLocks xmlns:a="http://schemas.openxmlformats.org/drawingml/2006/main" noChangeAspect="1"/>
+            </wp:cNvGraphicFramePr>
+            <a:graphic xmlns:a="http://schemas.openxmlformats.org/drawingml/2006/main">
+              <a:graphicData uri="http://schemas.openxmlformats.org/drawingml/2006/picture">
+                <pic:pic xmlns:pic="http://schemas.openxmlformats.org/drawingml/2006/picture">
+                  <pic:nvPicPr>
+                    <pic:cNvPr id="1578822596" name=""/>
+                    <pic:cNvPicPr/>
+                  </pic:nvPicPr>
+                  <pic:blipFill>
+                    <a:blip r:embed="rId21"/>
+                    <a:stretch>
+                      <a:fillRect/>
+                    </a:stretch>
+                  </pic:blipFill>
+                  <pic:spPr>
+                    <a:xfrm>
+                      <a:off x="0" y="0"/>
+                      <a:ext cx="2792502" cy="2925084"/>
+                    </a:xfrm>
+                    <a:prstGeom prst="rect">
+                      <a:avLst/>
+                    </a:prstGeom>
+                  </pic:spPr>
+                </pic:pic>
+              </a:graphicData>
+            </a:graphic>
+          </wp:inline>
+        </w:drawing>
+      </w:r>
+    </w:p>
+    <w:p>
+      <w:pPr>
+        <w:tabs>
+          <w:tab w:val="left" w:pos="4170"/>
+        </w:tabs>
+        <w:spacing w:after="0" w:line="360" w:lineRule="auto"/>
+        <w:ind w:firstLine="709"/>
+        <w:jc w:val="both"/>
+        <w:rPr>
+          <w:rFonts w:ascii="Times New Roman" w:hAnsi="Times New Roman" w:cs="Times New Roman"/>
+          <w:sz w:val="28"/>
+          <w:szCs w:val="28"/>
+        </w:rPr>
+      </w:pPr>
+    </w:p>
+    <w:p>
+      <w:pPr>
+        <w:tabs>
+          <w:tab w:val="left" w:pos="4170"/>
+        </w:tabs>
+        <w:spacing w:after="0" w:line="360" w:lineRule="auto"/>
+        <w:ind w:firstLine="709"/>
+        <w:jc w:val="both"/>
+        <w:rPr>
+          <w:rFonts w:ascii="Times New Roman" w:hAnsi="Times New Roman" w:cs="Times New Roman"/>
+          <w:sz w:val="28"/>
+          <w:szCs w:val="28"/>
+        </w:rPr>
+      </w:pPr>
+      <w:r>
+        <w:rPr>
+          <w:rFonts w:ascii="Times New Roman" w:hAnsi="Times New Roman" w:cs="Times New Roman"/>
+          <w:sz w:val="28"/>
+          <w:szCs w:val="28"/>
+        </w:rPr>
+        <w:t xml:space="preserve">На данном выводе можно заметить указанную особенность. Впрочем, такого рода несоответствие не означает наличие проблемы, скорее напротив – смешивание такого набора данных позволит нам расширить нашу выборку почти в два раза и добавить достаточно весомый признак – стоимость аренды помещения в месяц. </w:t>
+      </w:r>
+    </w:p>
+    <w:p>
+      <w:pPr>
+        <w:tabs>
+          <w:tab w:val="left" w:pos="4170"/>
+        </w:tabs>
+        <w:spacing w:after="0" w:line="360" w:lineRule="auto"/>
+        <w:ind w:firstLine="709"/>
+        <w:jc w:val="both"/>
+        <w:rPr>
+          <w:rFonts w:ascii="Times New Roman" w:hAnsi="Times New Roman" w:cs="Times New Roman"/>
+          <w:sz w:val="28"/>
+          <w:szCs w:val="28"/>
+        </w:rPr>
+      </w:pPr>
+      <w:r>
+        <w:rPr>
+          <w:rFonts w:ascii="Times New Roman" w:hAnsi="Times New Roman" w:cs="Times New Roman"/>
+          <w:sz w:val="28"/>
+          <w:szCs w:val="28"/>
+        </w:rPr>
+        <w:t xml:space="preserve">Решить проблему заполнения пропусков возможно с помощью использования метода ближайших соседей. Алгоритм, основываясь на значениях остальных параметров рассчитает, сколько бы стоил квадратный метр в данном арендном помещении и, соответственно, сколько бы стоила аренда в данном помещении. </w:t>
+      </w:r>
+    </w:p>
+    <w:p>
+      <w:pPr>
+        <w:tabs>
+          <w:tab w:val="left" w:pos="4170"/>
+        </w:tabs>
+        <w:spacing w:after="0" w:line="360" w:lineRule="auto"/>
+        <w:ind w:firstLine="709"/>
+        <w:jc w:val="both"/>
+        <w:rPr>
+          <w:rFonts w:ascii="Times New Roman" w:hAnsi="Times New Roman" w:cs="Times New Roman"/>
+          <w:sz w:val="28"/>
+          <w:szCs w:val="28"/>
+        </w:rPr>
+      </w:pPr>
+      <w:r>
+        <w:rPr>
+          <w:noProof/>
+          <w14:ligatures w14:val="none"/>
+        </w:rPr>
+        <w:lastRenderedPageBreak/>
+        <w:drawing>
+          <wp:inline distT="0" distB="0" distL="0" distR="0" wp14:anchorId="32841CCB" wp14:editId="1151574A">
+            <wp:extent cx="3543300" cy="2133600"/>
+            <wp:effectExtent l="0" t="0" r="0" b="0"/>
+            <wp:docPr id="1162988825" name="Рисунок 1"/>
+            <wp:cNvGraphicFramePr>
+              <a:graphicFrameLocks xmlns:a="http://schemas.openxmlformats.org/drawingml/2006/main" noChangeAspect="1"/>
+            </wp:cNvGraphicFramePr>
+            <a:graphic xmlns:a="http://schemas.openxmlformats.org/drawingml/2006/main">
+              <a:graphicData uri="http://schemas.openxmlformats.org/drawingml/2006/picture">
+                <pic:pic xmlns:pic="http://schemas.openxmlformats.org/drawingml/2006/picture">
+                  <pic:nvPicPr>
+                    <pic:cNvPr id="1162988825" name=""/>
+                    <pic:cNvPicPr/>
+                  </pic:nvPicPr>
+                  <pic:blipFill>
+                    <a:blip r:embed="rId22"/>
+                    <a:stretch>
+                      <a:fillRect/>
+                    </a:stretch>
+                  </pic:blipFill>
+                  <pic:spPr>
+                    <a:xfrm>
+                      <a:off x="0" y="0"/>
+                      <a:ext cx="3543300" cy="2133600"/>
+                    </a:xfrm>
+                    <a:prstGeom prst="rect">
+                      <a:avLst/>
+                    </a:prstGeom>
+                  </pic:spPr>
+                </pic:pic>
+              </a:graphicData>
+            </a:graphic>
+          </wp:inline>
+        </w:drawing>
+      </w:r>
+    </w:p>
+    <w:p>
+      <w:pPr>
+        <w:tabs>
+          <w:tab w:val="left" w:pos="4170"/>
+        </w:tabs>
+        <w:spacing w:after="0" w:line="360" w:lineRule="auto"/>
+        <w:ind w:firstLine="709"/>
+        <w:jc w:val="both"/>
+        <w:rPr>
+          <w:rFonts w:ascii="Times New Roman" w:hAnsi="Times New Roman" w:cs="Times New Roman"/>
+          <w:sz w:val="28"/>
+          <w:szCs w:val="28"/>
+        </w:rPr>
+      </w:pPr>
+      <w:r>
+        <w:rPr>
+          <w:rFonts w:ascii="Times New Roman" w:hAnsi="Times New Roman" w:cs="Times New Roman"/>
+          <w:sz w:val="28"/>
+          <w:szCs w:val="28"/>
+        </w:rPr>
+        <w:t xml:space="preserve">После использования данного алгоритма – очень важно оценить результат – насколько точно </w:t>
+      </w:r>
+      <w:r>
+        <w:rPr>
+          <w:rFonts w:ascii="Times New Roman" w:hAnsi="Times New Roman" w:cs="Times New Roman"/>
+          <w:sz w:val="28"/>
+          <w:szCs w:val="28"/>
+        </w:rPr>
+        <w:t xml:space="preserve">значения двух факторов </w:t>
+      </w:r>
+      <w:r>
+        <w:rPr>
+          <w:rFonts w:ascii="Times New Roman" w:hAnsi="Times New Roman" w:cs="Times New Roman"/>
+          <w:sz w:val="28"/>
+          <w:szCs w:val="28"/>
+        </w:rPr>
+        <w:t>были подобраны</w:t>
+      </w:r>
+      <w:r>
+        <w:rPr>
+          <w:rFonts w:ascii="Times New Roman" w:hAnsi="Times New Roman" w:cs="Times New Roman"/>
+          <w:sz w:val="28"/>
+          <w:szCs w:val="28"/>
+        </w:rPr>
+        <w:t>.</w:t>
+      </w:r>
+      <w:r>
+        <w:rPr>
+          <w:rFonts w:ascii="Times New Roman" w:hAnsi="Times New Roman" w:cs="Times New Roman"/>
+          <w:sz w:val="28"/>
+          <w:szCs w:val="28"/>
+        </w:rPr>
+        <w:t xml:space="preserve"> </w:t>
+      </w:r>
+      <w:r>
+        <w:rPr>
+          <w:rFonts w:ascii="Times New Roman" w:hAnsi="Times New Roman" w:cs="Times New Roman"/>
+          <w:sz w:val="28"/>
+          <w:szCs w:val="28"/>
+        </w:rPr>
+        <w:t xml:space="preserve">При использовании классификатора ближайших соседей – был получен </w:t>
+      </w:r>
+      <w:r>
+        <w:rPr>
+          <w:rFonts w:ascii="Times New Roman" w:hAnsi="Times New Roman" w:cs="Times New Roman"/>
+          <w:sz w:val="28"/>
+          <w:szCs w:val="28"/>
+        </w:rPr>
+        <w:t xml:space="preserve">следующий </w:t>
+      </w:r>
+      <w:r>
+        <w:rPr>
+          <w:rFonts w:ascii="Times New Roman" w:hAnsi="Times New Roman" w:cs="Times New Roman"/>
+          <w:sz w:val="28"/>
+          <w:szCs w:val="28"/>
+        </w:rPr>
+        <w:t>результат</w:t>
+      </w:r>
+      <w:r>
+        <w:rPr>
+          <w:rFonts w:ascii="Times New Roman" w:hAnsi="Times New Roman" w:cs="Times New Roman"/>
+          <w:sz w:val="28"/>
+          <w:szCs w:val="28"/>
+        </w:rPr>
+        <w:t>:</w:t>
+      </w:r>
+    </w:p>
+    <w:p>
+      <w:pPr>
+        <w:tabs>
+          <w:tab w:val="left" w:pos="4170"/>
+        </w:tabs>
+        <w:spacing w:after="0" w:line="360" w:lineRule="auto"/>
+        <w:ind w:firstLine="709"/>
+        <w:jc w:val="both"/>
+        <w:rPr>
+          <w:rFonts w:ascii="Times New Roman" w:hAnsi="Times New Roman" w:cs="Times New Roman"/>
+          <w:sz w:val="28"/>
+          <w:szCs w:val="28"/>
+        </w:rPr>
+      </w:pPr>
+      <w:r>
+        <w:rPr>
+          <w:noProof/>
+          <w14:ligatures w14:val="none"/>
+        </w:rPr>
+        <w:drawing>
+          <wp:inline distT="0" distB="0" distL="0" distR="0" wp14:anchorId="760266EE" wp14:editId="5533AEFF">
+            <wp:extent cx="4105275" cy="1724025"/>
+            <wp:effectExtent l="0" t="0" r="9525" b="9525"/>
+            <wp:docPr id="2142782001" name="Рисунок 1"/>
+            <wp:cNvGraphicFramePr>
+              <a:graphicFrameLocks xmlns:a="http://schemas.openxmlformats.org/drawingml/2006/main" noChangeAspect="1"/>
+            </wp:cNvGraphicFramePr>
+            <a:graphic xmlns:a="http://schemas.openxmlformats.org/drawingml/2006/main">
+              <a:graphicData uri="http://schemas.openxmlformats.org/drawingml/2006/picture">
+                <pic:pic xmlns:pic="http://schemas.openxmlformats.org/drawingml/2006/picture">
+                  <pic:nvPicPr>
+                    <pic:cNvPr id="2142782001" name=""/>
+                    <pic:cNvPicPr/>
+                  </pic:nvPicPr>
+                  <pic:blipFill>
+                    <a:blip r:embed="rId23"/>
+                    <a:stretch>
+                      <a:fillRect/>
+                    </a:stretch>
+                  </pic:blipFill>
+                  <pic:spPr>
+                    <a:xfrm>
+                      <a:off x="0" y="0"/>
+                      <a:ext cx="4105275" cy="1724025"/>
+                    </a:xfrm>
+                    <a:prstGeom prst="rect">
+                      <a:avLst/>
+                    </a:prstGeom>
+                  </pic:spPr>
+                </pic:pic>
+              </a:graphicData>
+            </a:graphic>
+          </wp:inline>
+        </w:drawing>
+      </w:r>
+    </w:p>
+    <w:p>
+      <w:pPr>
+        <w:tabs>
+          <w:tab w:val="left" w:pos="4170"/>
+        </w:tabs>
+        <w:spacing w:after="0" w:line="360" w:lineRule="auto"/>
+        <w:ind w:firstLine="709"/>
+        <w:jc w:val="both"/>
+        <w:rPr>
+          <w:rFonts w:ascii="Times New Roman" w:hAnsi="Times New Roman" w:cs="Times New Roman"/>
+          <w:sz w:val="28"/>
+          <w:szCs w:val="28"/>
+        </w:rPr>
+      </w:pPr>
+      <w:r>
+        <w:rPr>
+          <w:rFonts w:ascii="Times New Roman" w:hAnsi="Times New Roman" w:cs="Times New Roman"/>
+          <w:sz w:val="28"/>
+          <w:szCs w:val="28"/>
+        </w:rPr>
+        <w:t>В том числе матрица ошибок:</w:t>
+      </w:r>
+    </w:p>
+    <w:p>
+      <w:pPr>
+        <w:tabs>
+          <w:tab w:val="left" w:pos="4170"/>
+        </w:tabs>
+        <w:spacing w:after="0" w:line="360" w:lineRule="auto"/>
+        <w:ind w:firstLine="709"/>
+        <w:jc w:val="both"/>
+        <w:rPr>
+          <w:rFonts w:ascii="Times New Roman" w:hAnsi="Times New Roman" w:cs="Times New Roman"/>
+          <w:sz w:val="28"/>
+          <w:szCs w:val="28"/>
+        </w:rPr>
+      </w:pPr>
+      <w:r>
+        <w:rPr>
+          <w:noProof/>
+          <w14:ligatures w14:val="none"/>
+        </w:rPr>
+        <w:drawing>
+          <wp:inline distT="0" distB="0" distL="0" distR="0" wp14:anchorId="277FACC8" wp14:editId="681448F3">
+            <wp:extent cx="1400175" cy="628650"/>
+            <wp:effectExtent l="0" t="0" r="9525" b="0"/>
+            <wp:docPr id="1729092557" name="Рисунок 1"/>
+            <wp:cNvGraphicFramePr>
+              <a:graphicFrameLocks xmlns:a="http://schemas.openxmlformats.org/drawingml/2006/main" noChangeAspect="1"/>
+            </wp:cNvGraphicFramePr>
+            <a:graphic xmlns:a="http://schemas.openxmlformats.org/drawingml/2006/main">
+              <a:graphicData uri="http://schemas.openxmlformats.org/drawingml/2006/picture">
+                <pic:pic xmlns:pic="http://schemas.openxmlformats.org/drawingml/2006/picture">
+                  <pic:nvPicPr>
+                    <pic:cNvPr id="1729092557" name=""/>
+                    <pic:cNvPicPr/>
+                  </pic:nvPicPr>
+                  <pic:blipFill>
+                    <a:blip r:embed="rId24"/>
+                    <a:stretch>
+                      <a:fillRect/>
+                    </a:stretch>
+                  </pic:blipFill>
+                  <pic:spPr>
+                    <a:xfrm>
+                      <a:off x="0" y="0"/>
+                      <a:ext cx="1400175" cy="628650"/>
+                    </a:xfrm>
+                    <a:prstGeom prst="rect">
+                      <a:avLst/>
+                    </a:prstGeom>
+                  </pic:spPr>
+                </pic:pic>
+              </a:graphicData>
+            </a:graphic>
+          </wp:inline>
+        </w:drawing>
+      </w:r>
+    </w:p>
+    <w:p>
+      <w:pPr>
+        <w:tabs>
+          <w:tab w:val="left" w:pos="4170"/>
+        </w:tabs>
+        <w:spacing w:after="0" w:line="360" w:lineRule="auto"/>
+        <w:ind w:firstLine="709"/>
+        <w:jc w:val="both"/>
+        <w:rPr>
+          <w:rFonts w:ascii="Times New Roman" w:hAnsi="Times New Roman" w:cs="Times New Roman"/>
+          <w:sz w:val="28"/>
+          <w:szCs w:val="28"/>
+        </w:rPr>
+      </w:pPr>
+      <w:r>
+        <w:rPr>
+          <w:rFonts w:ascii="Times New Roman" w:hAnsi="Times New Roman" w:cs="Times New Roman"/>
+          <w:sz w:val="28"/>
+          <w:szCs w:val="28"/>
+        </w:rPr>
+        <w:t xml:space="preserve">Основываясь на данных результатах,  мы можем заметить, что большая часть прогнозов была предсказана верно, однако общий результат </w:t>
+      </w:r>
+      <w:proofErr w:type="spellStart"/>
+      <w:r>
+        <w:rPr>
+          <w:rFonts w:ascii="Times New Roman" w:hAnsi="Times New Roman" w:cs="Times New Roman"/>
+          <w:sz w:val="28"/>
+          <w:szCs w:val="28"/>
+        </w:rPr>
+        <w:t>точностим</w:t>
+      </w:r>
+      <w:proofErr w:type="spellEnd"/>
+      <w:r>
+        <w:rPr>
+          <w:rFonts w:ascii="Times New Roman" w:hAnsi="Times New Roman" w:cs="Times New Roman"/>
+          <w:sz w:val="28"/>
+          <w:szCs w:val="28"/>
+        </w:rPr>
+        <w:t xml:space="preserve"> классификатора не показывает высоких результатов. Стоит отметить, что это и является ультимативной целью – это может свидетельствовать о том, что данные, заполненные алгоритмом, хорошо вписываются в логику данных и во внутренние закономерности выборки. Поэтому такой результат более чем подходит для решения поставленных задач.</w:t>
+      </w:r>
+    </w:p>
+    <w:p>
+      <w:pPr>
+        <w:tabs>
+          <w:tab w:val="left" w:pos="4170"/>
+        </w:tabs>
+        <w:spacing w:after="0" w:line="360" w:lineRule="auto"/>
+        <w:ind w:firstLine="709"/>
+        <w:jc w:val="both"/>
+        <w:rPr>
+          <w:rFonts w:ascii="Times New Roman" w:hAnsi="Times New Roman" w:cs="Times New Roman"/>
+          <w:sz w:val="28"/>
+          <w:szCs w:val="28"/>
+        </w:rPr>
+      </w:pPr>
+      <w:r>
+        <w:rPr>
+          <w:rFonts w:ascii="Times New Roman" w:hAnsi="Times New Roman" w:cs="Times New Roman"/>
+          <w:sz w:val="28"/>
+          <w:szCs w:val="28"/>
+        </w:rPr>
+        <w:t xml:space="preserve">После выявления проверки качества добавленных данных </w:t>
+      </w:r>
+      <w:r>
+        <w:rPr>
+          <w:rFonts w:ascii="Times New Roman" w:hAnsi="Times New Roman" w:cs="Times New Roman"/>
+          <w:sz w:val="28"/>
+          <w:szCs w:val="28"/>
+        </w:rPr>
+        <w:t xml:space="preserve">стоит проверить – насколько новые данные улучшают результаты моделей? Учитывая, что лучшие результаты на имеющихся данных показывали модели </w:t>
+      </w:r>
+      <w:r>
+        <w:rPr>
+          <w:rFonts w:ascii="Times New Roman" w:hAnsi="Times New Roman" w:cs="Times New Roman"/>
+          <w:sz w:val="28"/>
+          <w:szCs w:val="28"/>
+        </w:rPr>
+        <w:lastRenderedPageBreak/>
+        <w:t>случайных лесов – стоит обратиться именно к ним для измерения изменений при расширении нашей выборки.</w:t>
+      </w:r>
+    </w:p>
+    <w:p>
+      <w:pPr>
+        <w:tabs>
+          <w:tab w:val="left" w:pos="4170"/>
+        </w:tabs>
+        <w:spacing w:after="0" w:line="360" w:lineRule="auto"/>
+        <w:ind w:firstLine="709"/>
+        <w:jc w:val="both"/>
+        <w:rPr>
+          <w:rFonts w:ascii="Times New Roman" w:hAnsi="Times New Roman" w:cs="Times New Roman"/>
+          <w:sz w:val="28"/>
+          <w:szCs w:val="28"/>
+        </w:rPr>
+      </w:pPr>
+      <w:r>
+        <w:rPr>
+          <w:rFonts w:ascii="Times New Roman" w:hAnsi="Times New Roman" w:cs="Times New Roman"/>
+          <w:sz w:val="28"/>
+          <w:szCs w:val="28"/>
+        </w:rPr>
+        <w:t xml:space="preserve">Была проведение кросс-валидация выборки в отношении 40% тестовых данных на 60% тренировочных. Коэффициент корреляции на тренировочных данных показал результат в </w:t>
+      </w:r>
+      <w:r>
+        <w:rPr>
+          <w:rFonts w:ascii="Times New Roman" w:hAnsi="Times New Roman" w:cs="Times New Roman"/>
+          <w:sz w:val="28"/>
+          <w:szCs w:val="28"/>
+        </w:rPr>
+        <w:t>0.9116</w:t>
+      </w:r>
+      <w:r>
+        <w:rPr>
+          <w:rFonts w:ascii="Times New Roman" w:hAnsi="Times New Roman" w:cs="Times New Roman"/>
+          <w:sz w:val="28"/>
+          <w:szCs w:val="28"/>
+        </w:rPr>
+        <w:t xml:space="preserve">, а значения среднего квадратичного отклонения, среднего абсолютного отклонения и среднего абсолютного процентного отклонения составили </w:t>
+      </w:r>
+      <w:r>
+        <w:rPr>
+          <w:rFonts w:ascii="Times New Roman" w:hAnsi="Times New Roman" w:cs="Times New Roman"/>
+          <w:sz w:val="28"/>
+          <w:szCs w:val="28"/>
+        </w:rPr>
+        <w:t>21300.727</w:t>
+      </w:r>
+      <w:r>
+        <w:rPr>
+          <w:rFonts w:ascii="Times New Roman" w:hAnsi="Times New Roman" w:cs="Times New Roman"/>
+          <w:sz w:val="28"/>
+          <w:szCs w:val="28"/>
+        </w:rPr>
+        <w:t xml:space="preserve"> , </w:t>
+      </w:r>
+      <w:r>
+        <w:rPr>
+          <w:rFonts w:ascii="Times New Roman" w:hAnsi="Times New Roman" w:cs="Times New Roman"/>
+          <w:sz w:val="28"/>
+          <w:szCs w:val="28"/>
+        </w:rPr>
+        <w:t>15720.566</w:t>
+      </w:r>
+      <w:r>
+        <w:rPr>
+          <w:rFonts w:ascii="Times New Roman" w:hAnsi="Times New Roman" w:cs="Times New Roman"/>
+          <w:sz w:val="28"/>
+          <w:szCs w:val="28"/>
+        </w:rPr>
+        <w:t xml:space="preserve"> и 8</w:t>
+      </w:r>
+      <w:r>
+        <w:rPr>
+          <w:rFonts w:ascii="Times New Roman" w:hAnsi="Times New Roman" w:cs="Times New Roman"/>
+          <w:sz w:val="28"/>
+          <w:szCs w:val="28"/>
+        </w:rPr>
+        <w:t>.</w:t>
+      </w:r>
+      <w:r>
+        <w:rPr>
+          <w:rFonts w:ascii="Times New Roman" w:hAnsi="Times New Roman" w:cs="Times New Roman"/>
+          <w:sz w:val="28"/>
+          <w:szCs w:val="28"/>
+        </w:rPr>
+        <w:t xml:space="preserve">1 % соответственно. Достаточно хороший результат, даже на тренировочных данных. Тем не менее, хоть тестовая точность не показала подобных результатов – мы имеем значительное улучшение в точности модели. И если предыдущие результаты на тестовой модели показывали </w:t>
+      </w:r>
+      <w:r>
+        <w:rPr>
+          <w:rFonts w:ascii="Times New Roman" w:hAnsi="Times New Roman" w:cs="Times New Roman"/>
+          <w:sz w:val="28"/>
+          <w:szCs w:val="28"/>
+          <w:lang w:val="en-US"/>
+        </w:rPr>
+        <w:t>MAPE</w:t>
+      </w:r>
+      <w:r>
+        <w:rPr>
+          <w:rFonts w:ascii="Times New Roman" w:hAnsi="Times New Roman" w:cs="Times New Roman"/>
+          <w:sz w:val="28"/>
+          <w:szCs w:val="28"/>
+        </w:rPr>
+        <w:t xml:space="preserve"> </w:t>
+      </w:r>
+      <w:r>
+        <w:rPr>
+          <w:rFonts w:ascii="Times New Roman" w:hAnsi="Times New Roman" w:cs="Times New Roman"/>
+          <w:sz w:val="28"/>
+          <w:szCs w:val="28"/>
+        </w:rPr>
+        <w:t xml:space="preserve">равную </w:t>
+      </w:r>
+      <w:r>
+        <w:rPr>
+          <w:rFonts w:ascii="Times New Roman" w:hAnsi="Times New Roman" w:cs="Times New Roman"/>
+          <w:sz w:val="28"/>
+          <w:szCs w:val="28"/>
+        </w:rPr>
+        <w:t>0.292196</w:t>
+      </w:r>
+      <w:r>
+        <w:rPr>
+          <w:rFonts w:ascii="Times New Roman" w:hAnsi="Times New Roman" w:cs="Times New Roman"/>
+          <w:sz w:val="28"/>
+          <w:szCs w:val="28"/>
+        </w:rPr>
+        <w:t>, то сейчас мы имеем следующие результаты:</w:t>
+      </w:r>
+    </w:p>
+    <w:p>
+      <w:pPr>
+        <w:pStyle w:val="a3"/>
+        <w:numPr>
+          <w:ilvl w:val="0"/>
+          <w:numId w:val="3"/>
+        </w:numPr>
+        <w:tabs>
+          <w:tab w:val="left" w:pos="4170"/>
+        </w:tabs>
+        <w:spacing w:after="0" w:line="360" w:lineRule="auto"/>
+        <w:jc w:val="both"/>
+        <w:rPr>
+          <w:rFonts w:ascii="Times New Roman" w:hAnsi="Times New Roman" w:cs="Times New Roman"/>
+          <w:sz w:val="28"/>
+          <w:szCs w:val="28"/>
+        </w:rPr>
+      </w:pPr>
+      <w:r>
+        <w:rPr>
+          <w:rFonts w:ascii="Times New Roman" w:hAnsi="Times New Roman" w:cs="Times New Roman"/>
+          <w:sz w:val="28"/>
+          <w:szCs w:val="28"/>
+          <w:lang w:val="en-US"/>
+        </w:rPr>
+        <w:t>R</w:t>
+      </w:r>
+      <w:r>
+        <w:rPr>
+          <w:rFonts w:ascii="Times New Roman" w:hAnsi="Times New Roman" w:cs="Times New Roman"/>
+          <w:sz w:val="28"/>
+          <w:szCs w:val="28"/>
+        </w:rPr>
+        <w:t xml:space="preserve">^2: </w:t>
+      </w:r>
+      <w:r>
+        <w:rPr>
+          <w:rFonts w:ascii="Times New Roman" w:hAnsi="Times New Roman" w:cs="Times New Roman"/>
+          <w:sz w:val="28"/>
+          <w:szCs w:val="28"/>
+        </w:rPr>
+        <w:t>0.31419075965671517</w:t>
+      </w:r>
+    </w:p>
+    <w:p>
+      <w:pPr>
+        <w:pStyle w:val="a3"/>
+        <w:numPr>
+          <w:ilvl w:val="0"/>
+          <w:numId w:val="3"/>
+        </w:numPr>
+        <w:tabs>
+          <w:tab w:val="left" w:pos="4170"/>
+        </w:tabs>
+        <w:spacing w:after="0" w:line="360" w:lineRule="auto"/>
+        <w:jc w:val="both"/>
+        <w:rPr>
+          <w:rFonts w:ascii="Times New Roman" w:hAnsi="Times New Roman" w:cs="Times New Roman"/>
+          <w:sz w:val="28"/>
+          <w:szCs w:val="28"/>
+        </w:rPr>
+      </w:pPr>
+      <w:r>
+        <w:rPr>
+          <w:rFonts w:ascii="Times New Roman" w:hAnsi="Times New Roman" w:cs="Times New Roman"/>
+          <w:sz w:val="28"/>
+          <w:szCs w:val="28"/>
+          <w:lang w:val="en-US"/>
+        </w:rPr>
+        <w:t>MSE</w:t>
+      </w:r>
+      <w:r>
+        <w:rPr>
+          <w:rFonts w:ascii="Times New Roman" w:hAnsi="Times New Roman" w:cs="Times New Roman"/>
+          <w:sz w:val="28"/>
+          <w:szCs w:val="28"/>
+        </w:rPr>
+        <w:t xml:space="preserve"> (СКО)</w:t>
+      </w:r>
+      <w:r>
+        <w:rPr>
+          <w:rFonts w:ascii="Times New Roman" w:hAnsi="Times New Roman" w:cs="Times New Roman"/>
+          <w:sz w:val="28"/>
+          <w:szCs w:val="28"/>
+        </w:rPr>
+        <w:t>:</w:t>
+      </w:r>
+      <w:r>
+        <w:rPr>
+          <w:rFonts w:ascii="Times New Roman" w:hAnsi="Times New Roman" w:cs="Times New Roman"/>
+          <w:sz w:val="28"/>
+          <w:szCs w:val="28"/>
+        </w:rPr>
+        <w:t xml:space="preserve"> </w:t>
+      </w:r>
+      <w:r>
+        <w:rPr>
+          <w:rFonts w:ascii="Times New Roman" w:hAnsi="Times New Roman" w:cs="Times New Roman"/>
+          <w:sz w:val="28"/>
+          <w:szCs w:val="28"/>
+        </w:rPr>
+        <w:t>57228.42007749025</w:t>
+      </w:r>
+    </w:p>
+    <w:p>
+      <w:pPr>
+        <w:pStyle w:val="a3"/>
+        <w:numPr>
+          <w:ilvl w:val="0"/>
+          <w:numId w:val="3"/>
+        </w:numPr>
+        <w:tabs>
+          <w:tab w:val="left" w:pos="4170"/>
+        </w:tabs>
+        <w:spacing w:after="0" w:line="360" w:lineRule="auto"/>
+        <w:jc w:val="both"/>
+        <w:rPr>
+          <w:rFonts w:ascii="Times New Roman" w:hAnsi="Times New Roman" w:cs="Times New Roman"/>
+          <w:sz w:val="28"/>
+          <w:szCs w:val="28"/>
+        </w:rPr>
+      </w:pPr>
+      <w:r>
+        <w:rPr>
+          <w:rFonts w:ascii="Times New Roman" w:hAnsi="Times New Roman" w:cs="Times New Roman"/>
+          <w:sz w:val="28"/>
+          <w:szCs w:val="28"/>
+          <w:lang w:val="en-US"/>
+        </w:rPr>
+        <w:t>MA</w:t>
+      </w:r>
+      <w:r>
+        <w:rPr>
+          <w:rFonts w:ascii="Times New Roman" w:hAnsi="Times New Roman" w:cs="Times New Roman"/>
+          <w:sz w:val="28"/>
+          <w:szCs w:val="28"/>
+          <w:lang w:val="en-US"/>
+        </w:rPr>
+        <w:t xml:space="preserve">E </w:t>
+      </w:r>
+      <w:r>
+        <w:rPr>
+          <w:rFonts w:ascii="Times New Roman" w:hAnsi="Times New Roman" w:cs="Times New Roman"/>
+          <w:sz w:val="28"/>
+          <w:szCs w:val="28"/>
+        </w:rPr>
+        <w:t xml:space="preserve">(САО): </w:t>
+      </w:r>
+      <w:r>
+        <w:rPr>
+          <w:rFonts w:ascii="Times New Roman" w:hAnsi="Times New Roman" w:cs="Times New Roman"/>
+          <w:sz w:val="28"/>
+          <w:szCs w:val="28"/>
+        </w:rPr>
+        <w:t>42625.42939557917</w:t>
+      </w:r>
+    </w:p>
+    <w:p>
+      <w:pPr>
+        <w:pStyle w:val="a3"/>
+        <w:numPr>
+          <w:ilvl w:val="0"/>
+          <w:numId w:val="3"/>
+        </w:numPr>
+        <w:tabs>
+          <w:tab w:val="left" w:pos="4170"/>
+        </w:tabs>
+        <w:spacing w:after="0" w:line="360" w:lineRule="auto"/>
+        <w:jc w:val="both"/>
+        <w:rPr>
+          <w:rFonts w:ascii="Times New Roman" w:hAnsi="Times New Roman" w:cs="Times New Roman"/>
+          <w:sz w:val="28"/>
+          <w:szCs w:val="28"/>
+          <w:lang w:val="en-US"/>
+        </w:rPr>
+      </w:pPr>
+      <w:r>
+        <w:rPr>
+          <w:rFonts w:ascii="Times New Roman" w:hAnsi="Times New Roman" w:cs="Times New Roman"/>
+          <w:sz w:val="28"/>
+          <w:szCs w:val="28"/>
+          <w:lang w:val="en-US"/>
+        </w:rPr>
+        <w:t xml:space="preserve">MAPE </w:t>
+      </w:r>
+      <w:r>
+        <w:rPr>
+          <w:rFonts w:ascii="Times New Roman" w:hAnsi="Times New Roman" w:cs="Times New Roman"/>
+          <w:sz w:val="28"/>
+          <w:szCs w:val="28"/>
+        </w:rPr>
+        <w:t xml:space="preserve">(САПО): </w:t>
+      </w:r>
+      <w:r>
+        <w:rPr>
+          <w:rFonts w:ascii="Times New Roman" w:hAnsi="Times New Roman" w:cs="Times New Roman"/>
+          <w:sz w:val="28"/>
+          <w:szCs w:val="28"/>
+        </w:rPr>
+        <w:t>0.210919059980457</w:t>
+      </w:r>
+      <w:r>
+        <w:rPr>
+          <w:rFonts w:ascii="Times New Roman" w:hAnsi="Times New Roman" w:cs="Times New Roman"/>
+          <w:sz w:val="28"/>
+          <w:szCs w:val="28"/>
+          <w:lang w:val="en-US"/>
+        </w:rPr>
+        <w:t>.</w:t>
+      </w:r>
+    </w:p>
+    <w:p>
+      <w:pPr>
+        <w:tabs>
+          <w:tab w:val="left" w:pos="4170"/>
+        </w:tabs>
+        <w:spacing w:after="0" w:line="360" w:lineRule="auto"/>
+        <w:ind w:firstLine="709"/>
+        <w:jc w:val="both"/>
+        <w:rPr>
+          <w:rFonts w:ascii="Times New Roman" w:hAnsi="Times New Roman" w:cs="Times New Roman"/>
+          <w:sz w:val="28"/>
+          <w:szCs w:val="28"/>
+        </w:rPr>
+      </w:pPr>
+      <w:r>
+        <w:rPr>
+          <w:rFonts w:ascii="Times New Roman" w:hAnsi="Times New Roman" w:cs="Times New Roman"/>
+          <w:sz w:val="28"/>
+          <w:szCs w:val="28"/>
+        </w:rPr>
+        <w:t xml:space="preserve">То есть качество модели улучшилось на 8 процентных пунктов. </w:t>
+      </w:r>
+      <w:r>
+        <w:rPr>
+          <w:rFonts w:ascii="Times New Roman" w:hAnsi="Times New Roman" w:cs="Times New Roman"/>
+          <w:sz w:val="28"/>
+          <w:szCs w:val="28"/>
+        </w:rPr>
+        <w:t xml:space="preserve">Если рассматривать результаты </w:t>
+      </w:r>
+      <w:proofErr w:type="spellStart"/>
+      <w:r>
+        <w:rPr>
+          <w:rFonts w:ascii="Times New Roman" w:hAnsi="Times New Roman" w:cs="Times New Roman"/>
+          <w:sz w:val="28"/>
+          <w:szCs w:val="28"/>
+          <w:lang w:val="en-US"/>
+        </w:rPr>
+        <w:t>ExtraTreesRegressor</w:t>
+      </w:r>
+      <w:proofErr w:type="spellEnd"/>
+      <w:r>
+        <w:rPr>
+          <w:rFonts w:ascii="Times New Roman" w:hAnsi="Times New Roman" w:cs="Times New Roman"/>
+          <w:sz w:val="28"/>
+          <w:szCs w:val="28"/>
+        </w:rPr>
+        <w:t xml:space="preserve"> </w:t>
+      </w:r>
+      <w:r>
+        <w:rPr>
+          <w:rFonts w:ascii="Times New Roman" w:hAnsi="Times New Roman" w:cs="Times New Roman"/>
+          <w:sz w:val="28"/>
+          <w:szCs w:val="28"/>
+        </w:rPr>
+        <w:t>–</w:t>
+      </w:r>
+      <w:r>
+        <w:rPr>
+          <w:rFonts w:ascii="Times New Roman" w:hAnsi="Times New Roman" w:cs="Times New Roman"/>
+          <w:sz w:val="28"/>
+          <w:szCs w:val="28"/>
+        </w:rPr>
+        <w:t xml:space="preserve"> </w:t>
+      </w:r>
+      <w:r>
+        <w:rPr>
+          <w:rFonts w:ascii="Times New Roman" w:hAnsi="Times New Roman" w:cs="Times New Roman"/>
+          <w:sz w:val="28"/>
+          <w:szCs w:val="28"/>
+        </w:rPr>
+        <w:t>получаем наилучшие результаты на тренировочных данных:</w:t>
+      </w:r>
+    </w:p>
+    <w:p>
+      <w:pPr>
+        <w:pStyle w:val="a3"/>
+        <w:numPr>
+          <w:ilvl w:val="0"/>
+          <w:numId w:val="3"/>
+        </w:numPr>
+        <w:tabs>
+          <w:tab w:val="left" w:pos="4170"/>
+        </w:tabs>
+        <w:spacing w:after="0" w:line="360" w:lineRule="auto"/>
+        <w:jc w:val="both"/>
+        <w:rPr>
+          <w:rFonts w:ascii="Times New Roman" w:hAnsi="Times New Roman" w:cs="Times New Roman"/>
+          <w:sz w:val="28"/>
+          <w:szCs w:val="28"/>
+        </w:rPr>
+      </w:pPr>
+      <w:r>
+        <w:rPr>
+          <w:rFonts w:ascii="Times New Roman" w:hAnsi="Times New Roman" w:cs="Times New Roman"/>
+          <w:sz w:val="28"/>
+          <w:szCs w:val="28"/>
+          <w:lang w:val="en-US"/>
+        </w:rPr>
+        <w:t>R</w:t>
+      </w:r>
+      <w:r>
+        <w:rPr>
+          <w:rFonts w:ascii="Times New Roman" w:hAnsi="Times New Roman" w:cs="Times New Roman"/>
+          <w:sz w:val="28"/>
+          <w:szCs w:val="28"/>
+        </w:rPr>
+        <w:t xml:space="preserve">^2: </w:t>
+      </w:r>
+      <w:r>
+        <w:rPr>
+          <w:rFonts w:ascii="Times New Roman" w:hAnsi="Times New Roman" w:cs="Times New Roman"/>
+          <w:sz w:val="28"/>
+          <w:szCs w:val="28"/>
+        </w:rPr>
+        <w:t>0.9996022455780086</w:t>
+      </w:r>
+    </w:p>
+    <w:p>
+      <w:pPr>
+        <w:pStyle w:val="a3"/>
+        <w:numPr>
+          <w:ilvl w:val="0"/>
+          <w:numId w:val="3"/>
+        </w:numPr>
+        <w:tabs>
+          <w:tab w:val="left" w:pos="4170"/>
+        </w:tabs>
+        <w:spacing w:after="0" w:line="360" w:lineRule="auto"/>
+        <w:jc w:val="both"/>
+        <w:rPr>
+          <w:rFonts w:ascii="Times New Roman" w:hAnsi="Times New Roman" w:cs="Times New Roman"/>
+          <w:sz w:val="28"/>
+          <w:szCs w:val="28"/>
+        </w:rPr>
+      </w:pPr>
+      <w:r>
+        <w:rPr>
+          <w:rFonts w:ascii="Times New Roman" w:hAnsi="Times New Roman" w:cs="Times New Roman"/>
+          <w:sz w:val="28"/>
+          <w:szCs w:val="28"/>
+          <w:lang w:val="en-US"/>
+        </w:rPr>
+        <w:t>MSE</w:t>
+      </w:r>
+      <w:r>
+        <w:rPr>
+          <w:rFonts w:ascii="Times New Roman" w:hAnsi="Times New Roman" w:cs="Times New Roman"/>
+          <w:sz w:val="28"/>
+          <w:szCs w:val="28"/>
+        </w:rPr>
+        <w:t xml:space="preserve"> (СКО): </w:t>
+      </w:r>
+      <w:r>
+        <w:rPr>
+          <w:rFonts w:ascii="Times New Roman" w:hAnsi="Times New Roman" w:cs="Times New Roman"/>
+          <w:sz w:val="28"/>
+          <w:szCs w:val="28"/>
+        </w:rPr>
+        <w:t>1429.1161138446105</w:t>
+      </w:r>
+    </w:p>
+    <w:p>
+      <w:pPr>
+        <w:pStyle w:val="a3"/>
+        <w:numPr>
+          <w:ilvl w:val="0"/>
+          <w:numId w:val="3"/>
+        </w:numPr>
+        <w:tabs>
+          <w:tab w:val="left" w:pos="4170"/>
+        </w:tabs>
+        <w:spacing w:after="0" w:line="360" w:lineRule="auto"/>
+        <w:jc w:val="both"/>
+        <w:rPr>
+          <w:rFonts w:ascii="Times New Roman" w:hAnsi="Times New Roman" w:cs="Times New Roman"/>
+          <w:sz w:val="28"/>
+          <w:szCs w:val="28"/>
+        </w:rPr>
+      </w:pPr>
+      <w:r>
+        <w:rPr>
+          <w:rFonts w:ascii="Times New Roman" w:hAnsi="Times New Roman" w:cs="Times New Roman"/>
+          <w:sz w:val="28"/>
+          <w:szCs w:val="28"/>
+          <w:lang w:val="en-US"/>
+        </w:rPr>
+        <w:t xml:space="preserve">MAE </w:t>
+      </w:r>
+      <w:r>
+        <w:rPr>
+          <w:rFonts w:ascii="Times New Roman" w:hAnsi="Times New Roman" w:cs="Times New Roman"/>
+          <w:sz w:val="28"/>
+          <w:szCs w:val="28"/>
+        </w:rPr>
+        <w:t xml:space="preserve">(САО): </w:t>
+      </w:r>
+      <w:r>
+        <w:rPr>
+          <w:rFonts w:ascii="Times New Roman" w:hAnsi="Times New Roman" w:cs="Times New Roman"/>
+          <w:sz w:val="28"/>
+          <w:szCs w:val="28"/>
+        </w:rPr>
+        <w:t>66.71441689640166</w:t>
+      </w:r>
+    </w:p>
+    <w:p>
+      <w:pPr>
+        <w:pStyle w:val="a3"/>
+        <w:numPr>
+          <w:ilvl w:val="0"/>
+          <w:numId w:val="3"/>
+        </w:numPr>
+        <w:tabs>
+          <w:tab w:val="left" w:pos="4170"/>
+        </w:tabs>
+        <w:spacing w:after="0" w:line="360" w:lineRule="auto"/>
+        <w:jc w:val="both"/>
+        <w:rPr>
+          <w:rFonts w:ascii="Times New Roman" w:hAnsi="Times New Roman" w:cs="Times New Roman"/>
+          <w:sz w:val="28"/>
+          <w:szCs w:val="28"/>
+          <w:lang w:val="en-US"/>
+        </w:rPr>
+      </w:pPr>
+      <w:r>
+        <w:rPr>
+          <w:rFonts w:ascii="Times New Roman" w:hAnsi="Times New Roman" w:cs="Times New Roman"/>
+          <w:sz w:val="28"/>
+          <w:szCs w:val="28"/>
+          <w:lang w:val="en-US"/>
+        </w:rPr>
+        <w:t xml:space="preserve">MAPE </w:t>
+      </w:r>
+      <w:r>
+        <w:rPr>
+          <w:rFonts w:ascii="Times New Roman" w:hAnsi="Times New Roman" w:cs="Times New Roman"/>
+          <w:sz w:val="28"/>
+          <w:szCs w:val="28"/>
+        </w:rPr>
+        <w:t xml:space="preserve">(САПО): </w:t>
+      </w:r>
+      <w:r>
+        <w:rPr>
+          <w:rFonts w:ascii="Times New Roman" w:hAnsi="Times New Roman" w:cs="Times New Roman"/>
+          <w:sz w:val="28"/>
+          <w:szCs w:val="28"/>
+        </w:rPr>
+        <w:t>0.00024171700035545643</w:t>
+      </w:r>
+    </w:p>
+    <w:p>
+      <w:pPr>
+        <w:tabs>
+          <w:tab w:val="left" w:pos="4170"/>
+        </w:tabs>
+        <w:spacing w:after="0" w:line="360" w:lineRule="auto"/>
+        <w:jc w:val="both"/>
+        <w:rPr>
+          <w:rFonts w:ascii="Times New Roman" w:hAnsi="Times New Roman" w:cs="Times New Roman"/>
+          <w:sz w:val="28"/>
+          <w:szCs w:val="28"/>
+        </w:rPr>
+      </w:pPr>
+      <w:r>
+        <w:rPr>
+          <w:rFonts w:ascii="Times New Roman" w:hAnsi="Times New Roman" w:cs="Times New Roman"/>
+          <w:sz w:val="28"/>
+          <w:szCs w:val="28"/>
+        </w:rPr>
+        <w:t xml:space="preserve">Однако на тестовых данных результаты практически не изменились по сравнению с результатами обычного случайного леса. В первую очередь это стоит связывать с особенностями </w:t>
+      </w:r>
+      <w:proofErr w:type="spellStart"/>
+      <w:r>
+        <w:rPr>
+          <w:rFonts w:ascii="Times New Roman" w:hAnsi="Times New Roman" w:cs="Times New Roman"/>
+          <w:sz w:val="28"/>
+          <w:szCs w:val="28"/>
+          <w:lang w:val="en-US"/>
+        </w:rPr>
+        <w:t>ExtraTrees</w:t>
+      </w:r>
+      <w:proofErr w:type="spellEnd"/>
+      <w:r>
+        <w:rPr>
+          <w:rFonts w:ascii="Times New Roman" w:hAnsi="Times New Roman" w:cs="Times New Roman"/>
+          <w:sz w:val="28"/>
+          <w:szCs w:val="28"/>
+        </w:rPr>
+        <w:t xml:space="preserve"> </w:t>
+      </w:r>
+      <w:r>
+        <w:rPr>
+          <w:rFonts w:ascii="Times New Roman" w:hAnsi="Times New Roman" w:cs="Times New Roman"/>
+          <w:sz w:val="28"/>
+          <w:szCs w:val="28"/>
+        </w:rPr>
+        <w:t xml:space="preserve">модели – возможно такого количества данных недостаточно для корректного использования данной модели, ведь она попросту переобучается на этих данных и запоминает результат, вместо того чтобы независимо определять стоимость квадратного </w:t>
+      </w:r>
+      <w:r>
+        <w:rPr>
+          <w:rFonts w:ascii="Times New Roman" w:hAnsi="Times New Roman" w:cs="Times New Roman"/>
+          <w:sz w:val="28"/>
+          <w:szCs w:val="28"/>
+        </w:rPr>
+        <w:lastRenderedPageBreak/>
+        <w:t>метра. Перейдем к рассмотрению важности параметров, насколько сильно результаты модели зависят от определенных факторов:</w:t>
+      </w:r>
+    </w:p>
+    <w:p>
+      <w:pPr>
+        <w:tabs>
+          <w:tab w:val="left" w:pos="4170"/>
+        </w:tabs>
+        <w:spacing w:after="0" w:line="360" w:lineRule="auto"/>
+        <w:jc w:val="both"/>
+        <w:rPr>
+          <w:rFonts w:ascii="Times New Roman" w:hAnsi="Times New Roman" w:cs="Times New Roman"/>
+          <w:sz w:val="28"/>
+          <w:szCs w:val="28"/>
+        </w:rPr>
+      </w:pPr>
+      <w:r>
+        <w:rPr>
+          <w:rFonts w:ascii="Times New Roman" w:hAnsi="Times New Roman" w:cs="Times New Roman"/>
+          <w:sz w:val="28"/>
+          <w:szCs w:val="28"/>
+        </w:rPr>
+        <w:drawing>
+          <wp:inline distT="0" distB="0" distL="0" distR="0" wp14:anchorId="0A773F3C" wp14:editId="37F06A9E">
+            <wp:extent cx="3799742" cy="2219325"/>
+            <wp:effectExtent l="0" t="0" r="0" b="0"/>
+            <wp:docPr id="720398162" name="Рисунок 1"/>
+            <wp:cNvGraphicFramePr>
+              <a:graphicFrameLocks xmlns:a="http://schemas.openxmlformats.org/drawingml/2006/main" noChangeAspect="1"/>
+            </wp:cNvGraphicFramePr>
+            <a:graphic xmlns:a="http://schemas.openxmlformats.org/drawingml/2006/main">
+              <a:graphicData uri="http://schemas.openxmlformats.org/drawingml/2006/picture">
+                <pic:pic xmlns:pic="http://schemas.openxmlformats.org/drawingml/2006/picture">
+                  <pic:nvPicPr>
+                    <pic:cNvPr id="720398162" name=""/>
+                    <pic:cNvPicPr/>
+                  </pic:nvPicPr>
+                  <pic:blipFill>
+                    <a:blip r:embed="rId25"/>
+                    <a:stretch>
+                      <a:fillRect/>
+                    </a:stretch>
+                  </pic:blipFill>
+                  <pic:spPr>
+                    <a:xfrm>
+                      <a:off x="0" y="0"/>
+                      <a:ext cx="3805421" cy="2222642"/>
+                    </a:xfrm>
+                    <a:prstGeom prst="rect">
+                      <a:avLst/>
+                    </a:prstGeom>
+                  </pic:spPr>
+                </pic:pic>
+              </a:graphicData>
+            </a:graphic>
+          </wp:inline>
+        </w:drawing>
+      </w:r>
+    </w:p>
+    <w:p>
+      <w:pPr>
+        <w:tabs>
+          <w:tab w:val="left" w:pos="4170"/>
+        </w:tabs>
+        <w:spacing w:after="0" w:line="360" w:lineRule="auto"/>
+        <w:jc w:val="both"/>
+        <w:rPr>
+          <w:rFonts w:ascii="Times New Roman" w:hAnsi="Times New Roman" w:cs="Times New Roman"/>
+          <w:sz w:val="28"/>
+          <w:szCs w:val="28"/>
+        </w:rPr>
+      </w:pPr>
+      <w:r>
+        <w:rPr>
+          <w:rFonts w:ascii="Times New Roman" w:hAnsi="Times New Roman" w:cs="Times New Roman"/>
+          <w:sz w:val="28"/>
+          <w:szCs w:val="28"/>
+        </w:rPr>
+        <w:t xml:space="preserve">Видим, что введённый на данном этапе показатель стоимости аналогичного арендного помещения демонстрирует хорошие показатели влияния на прогноз модели. Рассмотрим </w:t>
+      </w:r>
+      <w:r>
+        <w:rPr>
+          <w:rFonts w:ascii="Times New Roman" w:hAnsi="Times New Roman" w:cs="Times New Roman"/>
+          <w:sz w:val="28"/>
+          <w:szCs w:val="28"/>
+          <w:lang w:val="en-US"/>
+        </w:rPr>
+        <w:t>Shap-</w:t>
+      </w:r>
+      <w:r>
+        <w:rPr>
+          <w:rFonts w:ascii="Times New Roman" w:hAnsi="Times New Roman" w:cs="Times New Roman"/>
+          <w:sz w:val="28"/>
+          <w:szCs w:val="28"/>
+        </w:rPr>
+        <w:t>график модели на нестандартизированных данных:</w:t>
+      </w:r>
+    </w:p>
+    <w:p>
+      <w:pPr>
+        <w:tabs>
+          <w:tab w:val="left" w:pos="4170"/>
+        </w:tabs>
+        <w:spacing w:after="0" w:line="360" w:lineRule="auto"/>
+        <w:jc w:val="both"/>
+        <w:rPr>
+          <w:rFonts w:ascii="Times New Roman" w:hAnsi="Times New Roman" w:cs="Times New Roman"/>
+          <w:sz w:val="28"/>
+          <w:szCs w:val="28"/>
+        </w:rPr>
+      </w:pPr>
+      <w:r>
+        <w:rPr>
+          <w:noProof/>
+          <w14:ligatures w14:val="none"/>
+        </w:rPr>
+        <w:drawing>
+          <wp:inline distT="0" distB="0" distL="0" distR="0" wp14:anchorId="441FD7A4" wp14:editId="02EC6E51">
+            <wp:extent cx="5161220" cy="2839085"/>
+            <wp:effectExtent l="0" t="0" r="1905" b="0"/>
+            <wp:docPr id="1636873989" name="Рисунок 1"/>
+            <wp:cNvGraphicFramePr>
+              <a:graphicFrameLocks xmlns:a="http://schemas.openxmlformats.org/drawingml/2006/main" noChangeAspect="1"/>
+            </wp:cNvGraphicFramePr>
+            <a:graphic xmlns:a="http://schemas.openxmlformats.org/drawingml/2006/main">
+              <a:graphicData uri="http://schemas.openxmlformats.org/drawingml/2006/picture">
+                <pic:pic xmlns:pic="http://schemas.openxmlformats.org/drawingml/2006/picture">
+                  <pic:nvPicPr>
+                    <pic:cNvPr id="1636873989" name=""/>
+                    <pic:cNvPicPr/>
+                  </pic:nvPicPr>
+                  <pic:blipFill>
+                    <a:blip r:embed="rId26"/>
+                    <a:stretch>
+                      <a:fillRect/>
+                    </a:stretch>
+                  </pic:blipFill>
+                  <pic:spPr>
+                    <a:xfrm>
+                      <a:off x="0" y="0"/>
+                      <a:ext cx="5163510" cy="2840345"/>
+                    </a:xfrm>
+                    <a:prstGeom prst="rect">
+                      <a:avLst/>
+                    </a:prstGeom>
+                  </pic:spPr>
+                </pic:pic>
+              </a:graphicData>
+            </a:graphic>
+          </wp:inline>
+        </w:drawing>
+      </w:r>
+    </w:p>
+    <w:p>
+      <w:pPr>
+        <w:tabs>
+          <w:tab w:val="left" w:pos="4170"/>
+        </w:tabs>
+        <w:spacing w:after="0" w:line="360" w:lineRule="auto"/>
+        <w:jc w:val="both"/>
+        <w:rPr>
+          <w:rFonts w:ascii="Times New Roman" w:hAnsi="Times New Roman" w:cs="Times New Roman"/>
+          <w:sz w:val="28"/>
+          <w:szCs w:val="28"/>
+        </w:rPr>
+      </w:pPr>
+      <w:r>
+        <w:rPr>
+          <w:rFonts w:ascii="Times New Roman" w:hAnsi="Times New Roman" w:cs="Times New Roman"/>
+          <w:sz w:val="28"/>
+          <w:szCs w:val="28"/>
+        </w:rPr>
+        <w:t xml:space="preserve">Выведем средние </w:t>
+      </w:r>
+      <w:proofErr w:type="spellStart"/>
+      <w:r>
+        <w:rPr>
+          <w:rFonts w:ascii="Times New Roman" w:hAnsi="Times New Roman" w:cs="Times New Roman"/>
+          <w:sz w:val="28"/>
+          <w:szCs w:val="28"/>
+          <w:lang w:val="en-US"/>
+        </w:rPr>
+        <w:t>shap</w:t>
+      </w:r>
+      <w:proofErr w:type="spellEnd"/>
+      <w:r>
+        <w:rPr>
+          <w:rFonts w:ascii="Times New Roman" w:hAnsi="Times New Roman" w:cs="Times New Roman"/>
+          <w:sz w:val="28"/>
+          <w:szCs w:val="28"/>
+        </w:rPr>
+        <w:t>-</w:t>
+      </w:r>
+      <w:r>
+        <w:rPr>
+          <w:rFonts w:ascii="Times New Roman" w:hAnsi="Times New Roman" w:cs="Times New Roman"/>
+          <w:sz w:val="28"/>
+          <w:szCs w:val="28"/>
+        </w:rPr>
+        <w:t>значения по факторам.</w:t>
+      </w:r>
+    </w:p>
+    <w:p>
+      <w:pPr>
+        <w:pStyle w:val="a3"/>
+        <w:numPr>
+          <w:ilvl w:val="0"/>
+          <w:numId w:val="4"/>
+        </w:numPr>
+        <w:tabs>
+          <w:tab w:val="left" w:pos="4170"/>
+        </w:tabs>
+        <w:spacing w:after="0" w:line="360" w:lineRule="auto"/>
+        <w:jc w:val="both"/>
+        <w:rPr>
+          <w:rFonts w:ascii="Times New Roman" w:hAnsi="Times New Roman" w:cs="Times New Roman"/>
+          <w:sz w:val="28"/>
+          <w:szCs w:val="28"/>
+        </w:rPr>
+      </w:pPr>
+      <w:r>
+        <w:rPr>
+          <w:rFonts w:ascii="Times New Roman" w:hAnsi="Times New Roman" w:cs="Times New Roman"/>
+          <w:sz w:val="28"/>
+          <w:szCs w:val="28"/>
+          <w:lang w:val="en-US"/>
+        </w:rPr>
+        <w:t>s</w:t>
+      </w:r>
+      <w:r>
+        <w:rPr>
+          <w:rFonts w:ascii="Times New Roman" w:hAnsi="Times New Roman" w:cs="Times New Roman"/>
+          <w:sz w:val="28"/>
+          <w:szCs w:val="28"/>
+          <w:lang w:val="en-US"/>
+        </w:rPr>
+        <w:t>quares</w:t>
+      </w:r>
+      <w:r>
+        <w:rPr>
+          <w:rFonts w:ascii="Times New Roman" w:hAnsi="Times New Roman" w:cs="Times New Roman"/>
+          <w:sz w:val="28"/>
+          <w:szCs w:val="28"/>
+        </w:rPr>
+        <w:t xml:space="preserve"> (площадь объекта)</w:t>
+      </w:r>
+      <w:r>
+        <w:rPr>
+          <w:rFonts w:ascii="Times New Roman" w:hAnsi="Times New Roman" w:cs="Times New Roman"/>
+          <w:sz w:val="28"/>
+          <w:szCs w:val="28"/>
+        </w:rPr>
+        <w:t>: -249.2390</w:t>
+      </w:r>
+    </w:p>
+    <w:p>
+      <w:pPr>
+        <w:pStyle w:val="a3"/>
+        <w:numPr>
+          <w:ilvl w:val="0"/>
+          <w:numId w:val="4"/>
+        </w:numPr>
+        <w:tabs>
+          <w:tab w:val="left" w:pos="4170"/>
+        </w:tabs>
+        <w:spacing w:after="0" w:line="360" w:lineRule="auto"/>
+        <w:jc w:val="both"/>
+        <w:rPr>
+          <w:rFonts w:ascii="Times New Roman" w:hAnsi="Times New Roman" w:cs="Times New Roman"/>
+          <w:sz w:val="28"/>
+          <w:szCs w:val="28"/>
+          <w:lang w:val="en-US"/>
+        </w:rPr>
+      </w:pPr>
+      <w:proofErr w:type="spellStart"/>
+      <w:r>
+        <w:rPr>
+          <w:rFonts w:ascii="Times New Roman" w:hAnsi="Times New Roman" w:cs="Times New Roman"/>
+          <w:sz w:val="28"/>
+          <w:szCs w:val="28"/>
+          <w:lang w:val="en-US"/>
+        </w:rPr>
+        <w:t>max_floor</w:t>
+      </w:r>
+      <w:proofErr w:type="spellEnd"/>
+      <w:r>
+        <w:rPr>
+          <w:rFonts w:ascii="Times New Roman" w:hAnsi="Times New Roman" w:cs="Times New Roman"/>
+          <w:sz w:val="28"/>
+          <w:szCs w:val="28"/>
+        </w:rPr>
+        <w:t xml:space="preserve"> (максимальный этаж)</w:t>
+      </w:r>
+      <w:r>
+        <w:rPr>
+          <w:rFonts w:ascii="Times New Roman" w:hAnsi="Times New Roman" w:cs="Times New Roman"/>
+          <w:sz w:val="28"/>
+          <w:szCs w:val="28"/>
+          <w:lang w:val="en-US"/>
+        </w:rPr>
+        <w:t>: 1276.5556</w:t>
+      </w:r>
+    </w:p>
+    <w:p>
+      <w:pPr>
+        <w:pStyle w:val="a3"/>
+        <w:numPr>
+          <w:ilvl w:val="0"/>
+          <w:numId w:val="4"/>
+        </w:numPr>
+        <w:tabs>
+          <w:tab w:val="left" w:pos="4170"/>
+        </w:tabs>
+        <w:spacing w:after="0" w:line="360" w:lineRule="auto"/>
+        <w:jc w:val="both"/>
+        <w:rPr>
+          <w:rFonts w:ascii="Times New Roman" w:hAnsi="Times New Roman" w:cs="Times New Roman"/>
+          <w:sz w:val="28"/>
+          <w:szCs w:val="28"/>
+          <w:lang w:val="en-US"/>
+        </w:rPr>
+      </w:pPr>
+      <w:r>
+        <w:rPr>
+          <w:rFonts w:ascii="Times New Roman" w:hAnsi="Times New Roman" w:cs="Times New Roman"/>
+          <w:sz w:val="28"/>
+          <w:szCs w:val="28"/>
+          <w:lang w:val="en-US"/>
+        </w:rPr>
+        <w:t>latitude</w:t>
+      </w:r>
+      <w:r>
+        <w:rPr>
+          <w:rFonts w:ascii="Times New Roman" w:hAnsi="Times New Roman" w:cs="Times New Roman"/>
+          <w:sz w:val="28"/>
+          <w:szCs w:val="28"/>
+        </w:rPr>
+        <w:t xml:space="preserve"> (широта)</w:t>
+      </w:r>
+      <w:r>
+        <w:rPr>
+          <w:rFonts w:ascii="Times New Roman" w:hAnsi="Times New Roman" w:cs="Times New Roman"/>
+          <w:sz w:val="28"/>
+          <w:szCs w:val="28"/>
+          <w:lang w:val="en-US"/>
+        </w:rPr>
+        <w:t>: -303.7297</w:t>
+      </w:r>
+    </w:p>
+    <w:p>
+      <w:pPr>
+        <w:pStyle w:val="a3"/>
+        <w:numPr>
+          <w:ilvl w:val="0"/>
+          <w:numId w:val="4"/>
+        </w:numPr>
+        <w:tabs>
+          <w:tab w:val="left" w:pos="4170"/>
+        </w:tabs>
+        <w:spacing w:after="0" w:line="360" w:lineRule="auto"/>
+        <w:jc w:val="both"/>
+        <w:rPr>
+          <w:rFonts w:ascii="Times New Roman" w:hAnsi="Times New Roman" w:cs="Times New Roman"/>
+          <w:sz w:val="28"/>
+          <w:szCs w:val="28"/>
+          <w:lang w:val="en-US"/>
+        </w:rPr>
+      </w:pPr>
+      <w:r>
+        <w:rPr>
+          <w:rFonts w:ascii="Times New Roman" w:hAnsi="Times New Roman" w:cs="Times New Roman"/>
+          <w:sz w:val="28"/>
+          <w:szCs w:val="28"/>
+          <w:lang w:val="en-US"/>
+        </w:rPr>
+        <w:t>longitude</w:t>
+      </w:r>
+      <w:r>
+        <w:rPr>
+          <w:rFonts w:ascii="Times New Roman" w:hAnsi="Times New Roman" w:cs="Times New Roman"/>
+          <w:sz w:val="28"/>
+          <w:szCs w:val="28"/>
+        </w:rPr>
+        <w:t xml:space="preserve"> (долгота)</w:t>
+      </w:r>
+      <w:r>
+        <w:rPr>
+          <w:rFonts w:ascii="Times New Roman" w:hAnsi="Times New Roman" w:cs="Times New Roman"/>
+          <w:sz w:val="28"/>
+          <w:szCs w:val="28"/>
+          <w:lang w:val="en-US"/>
+        </w:rPr>
+        <w:t>: 212.5159</w:t>
+      </w:r>
+    </w:p>
+    <w:p>
+      <w:pPr>
+        <w:pStyle w:val="a3"/>
+        <w:numPr>
+          <w:ilvl w:val="0"/>
+          <w:numId w:val="4"/>
+        </w:numPr>
+        <w:tabs>
+          <w:tab w:val="left" w:pos="4170"/>
+        </w:tabs>
+        <w:spacing w:after="0" w:line="360" w:lineRule="auto"/>
+        <w:jc w:val="both"/>
+        <w:rPr>
+          <w:rFonts w:ascii="Times New Roman" w:hAnsi="Times New Roman" w:cs="Times New Roman"/>
+          <w:sz w:val="28"/>
+          <w:szCs w:val="28"/>
+        </w:rPr>
+      </w:pPr>
+      <w:r>
+        <w:rPr>
+          <w:rFonts w:ascii="Times New Roman" w:hAnsi="Times New Roman" w:cs="Times New Roman"/>
+          <w:sz w:val="28"/>
+          <w:szCs w:val="28"/>
+          <w:lang w:val="en-US"/>
+        </w:rPr>
+        <w:t>Nevskii</w:t>
+      </w:r>
+      <w:r>
+        <w:rPr>
+          <w:rFonts w:ascii="Times New Roman" w:hAnsi="Times New Roman" w:cs="Times New Roman"/>
+          <w:sz w:val="28"/>
+          <w:szCs w:val="28"/>
+        </w:rPr>
+        <w:t xml:space="preserve"> </w:t>
+      </w:r>
+      <w:r>
+        <w:rPr>
+          <w:rFonts w:ascii="Times New Roman" w:hAnsi="Times New Roman" w:cs="Times New Roman"/>
+          <w:sz w:val="28"/>
+          <w:szCs w:val="28"/>
+          <w:lang w:val="en-US"/>
+        </w:rPr>
+        <w:t>prospekt</w:t>
+      </w:r>
+      <w:r>
+        <w:rPr>
+          <w:rFonts w:ascii="Times New Roman" w:hAnsi="Times New Roman" w:cs="Times New Roman"/>
+          <w:sz w:val="28"/>
+          <w:szCs w:val="28"/>
+        </w:rPr>
+        <w:t xml:space="preserve"> (расстояние в км от Невского проспекта)</w:t>
+      </w:r>
+      <w:r>
+        <w:rPr>
+          <w:rFonts w:ascii="Times New Roman" w:hAnsi="Times New Roman" w:cs="Times New Roman"/>
+          <w:sz w:val="28"/>
+          <w:szCs w:val="28"/>
+        </w:rPr>
+        <w:t>: -404.6131</w:t>
+      </w:r>
+    </w:p>
+    <w:p>
+      <w:pPr>
+        <w:pStyle w:val="a3"/>
+        <w:numPr>
+          <w:ilvl w:val="0"/>
+          <w:numId w:val="4"/>
+        </w:numPr>
+        <w:tabs>
+          <w:tab w:val="left" w:pos="4170"/>
+        </w:tabs>
+        <w:spacing w:after="0" w:line="360" w:lineRule="auto"/>
+        <w:jc w:val="both"/>
+        <w:rPr>
+          <w:rFonts w:ascii="Times New Roman" w:hAnsi="Times New Roman" w:cs="Times New Roman"/>
+          <w:sz w:val="28"/>
+          <w:szCs w:val="28"/>
+        </w:rPr>
+      </w:pPr>
+      <w:r>
+        <w:rPr>
+          <w:rFonts w:ascii="Times New Roman" w:hAnsi="Times New Roman" w:cs="Times New Roman"/>
+          <w:sz w:val="28"/>
+          <w:szCs w:val="28"/>
+          <w:lang w:val="en-US"/>
+        </w:rPr>
+        <w:t>parkings</w:t>
+      </w:r>
+      <w:r>
+        <w:rPr>
+          <w:rFonts w:ascii="Times New Roman" w:hAnsi="Times New Roman" w:cs="Times New Roman"/>
+          <w:sz w:val="28"/>
+          <w:szCs w:val="28"/>
+        </w:rPr>
+        <w:t>_1</w:t>
+      </w:r>
+      <w:r>
+        <w:rPr>
+          <w:rFonts w:ascii="Times New Roman" w:hAnsi="Times New Roman" w:cs="Times New Roman"/>
+          <w:sz w:val="28"/>
+          <w:szCs w:val="28"/>
+          <w:lang w:val="en-US"/>
+        </w:rPr>
+        <w:t>km</w:t>
+      </w:r>
+      <w:r>
+        <w:rPr>
+          <w:rFonts w:ascii="Times New Roman" w:hAnsi="Times New Roman" w:cs="Times New Roman"/>
+          <w:sz w:val="28"/>
+          <w:szCs w:val="28"/>
+        </w:rPr>
+        <w:t xml:space="preserve"> (кол-во парковок в радиусе 1 км)</w:t>
+      </w:r>
+      <w:r>
+        <w:rPr>
+          <w:rFonts w:ascii="Times New Roman" w:hAnsi="Times New Roman" w:cs="Times New Roman"/>
+          <w:sz w:val="28"/>
+          <w:szCs w:val="28"/>
+        </w:rPr>
+        <w:t>: -331.0429</w:t>
+      </w:r>
+    </w:p>
+    <w:p>
+      <w:pPr>
+        <w:pStyle w:val="a3"/>
+        <w:numPr>
+          <w:ilvl w:val="0"/>
+          <w:numId w:val="4"/>
+        </w:numPr>
+        <w:tabs>
+          <w:tab w:val="left" w:pos="4170"/>
+        </w:tabs>
+        <w:spacing w:after="0" w:line="360" w:lineRule="auto"/>
+        <w:jc w:val="both"/>
+        <w:rPr>
+          <w:rFonts w:ascii="Times New Roman" w:hAnsi="Times New Roman" w:cs="Times New Roman"/>
+          <w:sz w:val="28"/>
+          <w:szCs w:val="28"/>
+        </w:rPr>
+      </w:pPr>
+      <w:r>
+        <w:rPr>
+          <w:rFonts w:ascii="Times New Roman" w:hAnsi="Times New Roman" w:cs="Times New Roman"/>
+          <w:sz w:val="28"/>
+          <w:szCs w:val="28"/>
+          <w:lang w:val="en-US"/>
+        </w:rPr>
+        <w:t>rent</w:t>
+      </w:r>
+      <w:r>
+        <w:rPr>
+          <w:rFonts w:ascii="Times New Roman" w:hAnsi="Times New Roman" w:cs="Times New Roman"/>
+          <w:sz w:val="28"/>
+          <w:szCs w:val="28"/>
+        </w:rPr>
+        <w:t>_</w:t>
+      </w:r>
+      <w:r>
+        <w:rPr>
+          <w:rFonts w:ascii="Times New Roman" w:hAnsi="Times New Roman" w:cs="Times New Roman"/>
+          <w:sz w:val="28"/>
+          <w:szCs w:val="28"/>
+          <w:lang w:val="en-US"/>
+        </w:rPr>
+        <w:t>per</w:t>
+      </w:r>
+      <w:r>
+        <w:rPr>
+          <w:rFonts w:ascii="Times New Roman" w:hAnsi="Times New Roman" w:cs="Times New Roman"/>
+          <w:sz w:val="28"/>
+          <w:szCs w:val="28"/>
+        </w:rPr>
+        <w:t>_</w:t>
+      </w:r>
+      <w:r>
+        <w:rPr>
+          <w:rFonts w:ascii="Times New Roman" w:hAnsi="Times New Roman" w:cs="Times New Roman"/>
+          <w:sz w:val="28"/>
+          <w:szCs w:val="28"/>
+          <w:lang w:val="en-US"/>
+        </w:rPr>
+        <w:t>m</w:t>
+      </w:r>
+      <w:r>
+        <w:rPr>
+          <w:rFonts w:ascii="Times New Roman" w:hAnsi="Times New Roman" w:cs="Times New Roman"/>
+          <w:sz w:val="28"/>
+          <w:szCs w:val="28"/>
+        </w:rPr>
+        <w:t xml:space="preserve"> (стоимость аренды в месяц)</w:t>
+      </w:r>
+      <w:r>
+        <w:rPr>
+          <w:rFonts w:ascii="Times New Roman" w:hAnsi="Times New Roman" w:cs="Times New Roman"/>
+          <w:sz w:val="28"/>
+          <w:szCs w:val="28"/>
+        </w:rPr>
+        <w:t>: -200.4467</w:t>
+      </w:r>
+    </w:p>
+    <w:p>
+      <w:pPr>
+        <w:tabs>
+          <w:tab w:val="left" w:pos="4170"/>
+        </w:tabs>
+        <w:spacing w:after="0" w:line="360" w:lineRule="auto"/>
+        <w:ind w:firstLine="709"/>
+        <w:jc w:val="both"/>
+        <w:rPr>
+          <w:rFonts w:ascii="Times New Roman" w:hAnsi="Times New Roman" w:cs="Times New Roman"/>
+          <w:sz w:val="28"/>
+          <w:szCs w:val="28"/>
+        </w:rPr>
+      </w:pPr>
+      <w:r>
+        <w:rPr>
+          <w:rFonts w:ascii="Times New Roman" w:hAnsi="Times New Roman" w:cs="Times New Roman"/>
+          <w:sz w:val="28"/>
+          <w:szCs w:val="28"/>
+        </w:rPr>
+        <w:lastRenderedPageBreak/>
+        <w:t>Основываясь на графике, а также на численных значениях – стоит обратить внимание подробно на интерпретацию,</w:t>
+      </w:r>
+      <w:r>
+        <w:rPr>
+          <w:rFonts w:ascii="Times New Roman" w:hAnsi="Times New Roman" w:cs="Times New Roman"/>
+          <w:sz w:val="28"/>
+          <w:szCs w:val="28"/>
+        </w:rPr>
+        <w:t xml:space="preserve"> </w:t>
+      </w:r>
+      <w:r>
+        <w:rPr>
+          <w:rFonts w:ascii="Times New Roman" w:hAnsi="Times New Roman" w:cs="Times New Roman"/>
+          <w:sz w:val="28"/>
+          <w:szCs w:val="28"/>
+        </w:rPr>
+        <w:t xml:space="preserve">какие значения действительно важны, то есть влиятельны для модели. </w:t>
+      </w:r>
+    </w:p>
+    <w:p>
+      <w:pPr>
+        <w:tabs>
+          <w:tab w:val="left" w:pos="4170"/>
+        </w:tabs>
+        <w:spacing w:after="0" w:line="360" w:lineRule="auto"/>
+        <w:ind w:firstLine="709"/>
+        <w:jc w:val="both"/>
+        <w:rPr>
+          <w:rFonts w:ascii="Times New Roman" w:hAnsi="Times New Roman" w:cs="Times New Roman"/>
+          <w:sz w:val="28"/>
+          <w:szCs w:val="28"/>
+        </w:rPr>
+      </w:pPr>
+      <w:r>
+        <w:rPr>
+          <w:rFonts w:ascii="Times New Roman" w:hAnsi="Times New Roman" w:cs="Times New Roman"/>
+          <w:sz w:val="28"/>
+          <w:szCs w:val="28"/>
+        </w:rPr>
+        <w:t>Рассмотрим интерпретацию н</w:t>
+      </w:r>
+      <w:r>
+        <w:rPr>
+          <w:rFonts w:ascii="Times New Roman" w:hAnsi="Times New Roman" w:cs="Times New Roman"/>
+          <w:sz w:val="28"/>
+          <w:szCs w:val="28"/>
+        </w:rPr>
+        <w:t xml:space="preserve">а примере максимального этажа – значения, которые положительно влияют на стоимость квадратного метра – оказывают больше влияние на качество модели. Можем логически предположить, что </w:t>
+      </w:r>
+      <w:r>
+        <w:rPr>
+          <w:rFonts w:ascii="Times New Roman" w:hAnsi="Times New Roman" w:cs="Times New Roman"/>
+          <w:sz w:val="28"/>
+          <w:szCs w:val="28"/>
+        </w:rPr>
+        <w:t>на данном отрезке подразумеваются здания с высоким максимальным этажом – более современные здания.</w:t>
+      </w:r>
+    </w:p>
+    <w:p>
+      <w:pPr>
+        <w:tabs>
+          <w:tab w:val="left" w:pos="4170"/>
+        </w:tabs>
+        <w:spacing w:after="0" w:line="360" w:lineRule="auto"/>
+        <w:ind w:firstLine="709"/>
+        <w:jc w:val="both"/>
+        <w:rPr>
+          <w:rFonts w:ascii="Times New Roman" w:hAnsi="Times New Roman" w:cs="Times New Roman"/>
+          <w:sz w:val="28"/>
+          <w:szCs w:val="28"/>
+        </w:rPr>
+      </w:pPr>
+      <w:r>
+        <w:rPr>
+          <w:rFonts w:ascii="Times New Roman" w:hAnsi="Times New Roman" w:cs="Times New Roman"/>
+          <w:sz w:val="28"/>
+          <w:szCs w:val="28"/>
+        </w:rPr>
+        <w:t xml:space="preserve">После изучения результатов данной модели </w:t>
+      </w:r>
+      <w:r>
+        <w:rPr>
+          <w:rFonts w:ascii="Times New Roman" w:hAnsi="Times New Roman" w:cs="Times New Roman"/>
+          <w:sz w:val="28"/>
+          <w:szCs w:val="28"/>
+        </w:rPr>
+        <w:t>–</w:t>
+      </w:r>
+      <w:r>
+        <w:rPr>
+          <w:rFonts w:ascii="Times New Roman" w:hAnsi="Times New Roman" w:cs="Times New Roman"/>
+          <w:sz w:val="28"/>
+          <w:szCs w:val="28"/>
+        </w:rPr>
+        <w:t xml:space="preserve"> </w:t>
+      </w:r>
+      <w:r>
+        <w:rPr>
+          <w:rFonts w:ascii="Times New Roman" w:hAnsi="Times New Roman" w:cs="Times New Roman"/>
+          <w:sz w:val="28"/>
+          <w:szCs w:val="28"/>
+        </w:rPr>
+        <w:t>было решено вернуть использование фиктивных переменных районов, однако добавить параметры, связанные с ними и убрать строки из незначимых для модели районов.</w:t>
+      </w:r>
+    </w:p>
+    <w:p>
+      <w:pPr>
+        <w:tabs>
+          <w:tab w:val="left" w:pos="4170"/>
+        </w:tabs>
+        <w:spacing w:after="0" w:line="360" w:lineRule="auto"/>
+        <w:ind w:firstLine="709"/>
+        <w:jc w:val="both"/>
+        <w:rPr>
+          <w:rFonts w:ascii="Times New Roman" w:hAnsi="Times New Roman" w:cs="Times New Roman"/>
+          <w:sz w:val="28"/>
+          <w:szCs w:val="28"/>
+        </w:rPr>
+      </w:pPr>
+      <w:r>
+        <w:rPr>
+          <w:rFonts w:ascii="Times New Roman" w:hAnsi="Times New Roman" w:cs="Times New Roman"/>
+          <w:sz w:val="28"/>
+          <w:szCs w:val="28"/>
+        </w:rPr>
+        <w:t xml:space="preserve">После проделывания указанных </w:t>
+      </w:r>
+      <w:r>
+        <w:rPr>
+          <w:rFonts w:ascii="Times New Roman" w:hAnsi="Times New Roman" w:cs="Times New Roman"/>
+          <w:sz w:val="28"/>
+          <w:szCs w:val="28"/>
+          <w:highlight w:val="red"/>
+        </w:rPr>
+        <w:t>ранее процессов</w:t>
+      </w:r>
+      <w:r>
+        <w:rPr>
+          <w:rFonts w:ascii="Times New Roman" w:hAnsi="Times New Roman" w:cs="Times New Roman"/>
+          <w:sz w:val="28"/>
+          <w:szCs w:val="28"/>
+        </w:rPr>
+        <w:t>, а также исключения незначимых параметров – мы имеем следующие столбцы районов:</w:t>
+      </w:r>
+      <w:r>
+        <w:rPr>
+          <w:rFonts w:ascii="Times New Roman" w:hAnsi="Times New Roman" w:cs="Times New Roman"/>
+          <w:sz w:val="28"/>
+          <w:szCs w:val="28"/>
+        </w:rPr>
+        <w:t xml:space="preserve"> </w:t>
+      </w:r>
+      <w:proofErr w:type="spellStart"/>
+      <w:r>
+        <w:rPr>
+          <w:rFonts w:ascii="Times New Roman" w:hAnsi="Times New Roman" w:cs="Times New Roman"/>
+          <w:sz w:val="28"/>
+          <w:szCs w:val="28"/>
+        </w:rPr>
+        <w:t>Admiralteysky</w:t>
+      </w:r>
+      <w:proofErr w:type="spellEnd"/>
+      <w:r>
+        <w:rPr>
+          <w:rFonts w:ascii="Times New Roman" w:hAnsi="Times New Roman" w:cs="Times New Roman"/>
+          <w:sz w:val="28"/>
+          <w:szCs w:val="28"/>
+        </w:rPr>
+        <w:t xml:space="preserve">, </w:t>
+      </w:r>
+      <w:proofErr w:type="spellStart"/>
+      <w:r>
+        <w:rPr>
+          <w:rFonts w:ascii="Times New Roman" w:hAnsi="Times New Roman" w:cs="Times New Roman"/>
+          <w:sz w:val="28"/>
+          <w:szCs w:val="28"/>
+        </w:rPr>
+        <w:t>Vasileostrovsky</w:t>
+      </w:r>
+      <w:proofErr w:type="spellEnd"/>
+      <w:r>
+        <w:rPr>
+          <w:rFonts w:ascii="Times New Roman" w:hAnsi="Times New Roman" w:cs="Times New Roman"/>
+          <w:sz w:val="28"/>
+          <w:szCs w:val="28"/>
+        </w:rPr>
+        <w:t xml:space="preserve">, </w:t>
+      </w:r>
+      <w:proofErr w:type="spellStart"/>
+      <w:r>
+        <w:rPr>
+          <w:rFonts w:ascii="Times New Roman" w:hAnsi="Times New Roman" w:cs="Times New Roman"/>
+          <w:sz w:val="28"/>
+          <w:szCs w:val="28"/>
+        </w:rPr>
+        <w:t>Vyborgsky</w:t>
+      </w:r>
+      <w:proofErr w:type="spellEnd"/>
+      <w:r>
+        <w:rPr>
+          <w:rFonts w:ascii="Times New Roman" w:hAnsi="Times New Roman" w:cs="Times New Roman"/>
+          <w:sz w:val="28"/>
+          <w:szCs w:val="28"/>
+        </w:rPr>
+        <w:t xml:space="preserve">, </w:t>
+      </w:r>
+      <w:proofErr w:type="spellStart"/>
+      <w:r>
+        <w:rPr>
+          <w:rFonts w:ascii="Times New Roman" w:hAnsi="Times New Roman" w:cs="Times New Roman"/>
+          <w:sz w:val="28"/>
+          <w:szCs w:val="28"/>
+        </w:rPr>
+        <w:t>Kalininsky</w:t>
+      </w:r>
+      <w:proofErr w:type="spellEnd"/>
+      <w:r>
+        <w:rPr>
+          <w:rFonts w:ascii="Times New Roman" w:hAnsi="Times New Roman" w:cs="Times New Roman"/>
+          <w:sz w:val="28"/>
+          <w:szCs w:val="28"/>
+        </w:rPr>
+        <w:t xml:space="preserve">, </w:t>
+      </w:r>
+      <w:proofErr w:type="spellStart"/>
+      <w:r>
+        <w:rPr>
+          <w:rFonts w:ascii="Times New Roman" w:hAnsi="Times New Roman" w:cs="Times New Roman"/>
+          <w:sz w:val="28"/>
+          <w:szCs w:val="28"/>
+        </w:rPr>
+        <w:t>Kirovsky</w:t>
+      </w:r>
+      <w:proofErr w:type="spellEnd"/>
+      <w:r>
+        <w:rPr>
+          <w:rFonts w:ascii="Times New Roman" w:hAnsi="Times New Roman" w:cs="Times New Roman"/>
+          <w:sz w:val="28"/>
+          <w:szCs w:val="28"/>
+        </w:rPr>
+        <w:t xml:space="preserve">, </w:t>
+      </w:r>
+      <w:proofErr w:type="spellStart"/>
+      <w:r>
+        <w:rPr>
+          <w:rFonts w:ascii="Times New Roman" w:hAnsi="Times New Roman" w:cs="Times New Roman"/>
+          <w:sz w:val="28"/>
+          <w:szCs w:val="28"/>
+        </w:rPr>
+        <w:t>Krasnogvardeysky</w:t>
+      </w:r>
+      <w:proofErr w:type="spellEnd"/>
+      <w:r>
+        <w:rPr>
+          <w:rFonts w:ascii="Times New Roman" w:hAnsi="Times New Roman" w:cs="Times New Roman"/>
+          <w:sz w:val="28"/>
+          <w:szCs w:val="28"/>
+        </w:rPr>
+        <w:t xml:space="preserve">, </w:t>
+      </w:r>
+      <w:proofErr w:type="spellStart"/>
+      <w:r>
+        <w:rPr>
+          <w:rFonts w:ascii="Times New Roman" w:hAnsi="Times New Roman" w:cs="Times New Roman"/>
+          <w:sz w:val="28"/>
+          <w:szCs w:val="28"/>
+          <w:lang w:val="en-US"/>
+        </w:rPr>
+        <w:t>Krasnoselsky</w:t>
+      </w:r>
+      <w:proofErr w:type="spellEnd"/>
+      <w:r>
+        <w:rPr>
+          <w:rFonts w:ascii="Times New Roman" w:hAnsi="Times New Roman" w:cs="Times New Roman"/>
+          <w:sz w:val="28"/>
+          <w:szCs w:val="28"/>
+        </w:rPr>
+        <w:t xml:space="preserve">, </w:t>
+      </w:r>
+      <w:proofErr w:type="spellStart"/>
+      <w:r>
+        <w:rPr>
+          <w:rFonts w:ascii="Times New Roman" w:hAnsi="Times New Roman" w:cs="Times New Roman"/>
+          <w:sz w:val="28"/>
+          <w:szCs w:val="28"/>
+          <w:lang w:val="en-US"/>
+        </w:rPr>
+        <w:t>Moskovsky</w:t>
+      </w:r>
+      <w:proofErr w:type="spellEnd"/>
+      <w:r>
+        <w:rPr>
+          <w:rFonts w:ascii="Times New Roman" w:hAnsi="Times New Roman" w:cs="Times New Roman"/>
+          <w:sz w:val="28"/>
+          <w:szCs w:val="28"/>
+        </w:rPr>
+        <w:t xml:space="preserve">, </w:t>
+      </w:r>
+      <w:proofErr w:type="spellStart"/>
+      <w:r>
+        <w:rPr>
+          <w:rFonts w:ascii="Times New Roman" w:hAnsi="Times New Roman" w:cs="Times New Roman"/>
+          <w:sz w:val="28"/>
+          <w:szCs w:val="28"/>
+          <w:lang w:val="en-US"/>
+        </w:rPr>
+        <w:t>Nevsky</w:t>
+      </w:r>
+      <w:proofErr w:type="spellEnd"/>
+      <w:r>
+        <w:rPr>
+          <w:rFonts w:ascii="Times New Roman" w:hAnsi="Times New Roman" w:cs="Times New Roman"/>
+          <w:sz w:val="28"/>
+          <w:szCs w:val="28"/>
+        </w:rPr>
+        <w:t xml:space="preserve">, </w:t>
+      </w:r>
+      <w:proofErr w:type="spellStart"/>
+      <w:r>
+        <w:rPr>
+          <w:rFonts w:ascii="Times New Roman" w:hAnsi="Times New Roman" w:cs="Times New Roman"/>
+          <w:sz w:val="28"/>
+          <w:szCs w:val="28"/>
+          <w:lang w:val="en-US"/>
+        </w:rPr>
+        <w:t>Petrogradsky</w:t>
+      </w:r>
+      <w:proofErr w:type="spellEnd"/>
+      <w:r>
+        <w:rPr>
+          <w:rFonts w:ascii="Times New Roman" w:hAnsi="Times New Roman" w:cs="Times New Roman"/>
+          <w:sz w:val="28"/>
+          <w:szCs w:val="28"/>
+        </w:rPr>
+        <w:t xml:space="preserve">, </w:t>
+      </w:r>
+      <w:proofErr w:type="spellStart"/>
+      <w:r>
+        <w:rPr>
+          <w:rFonts w:ascii="Times New Roman" w:hAnsi="Times New Roman" w:cs="Times New Roman"/>
+          <w:sz w:val="28"/>
+          <w:szCs w:val="28"/>
+          <w:lang w:val="en-US"/>
+        </w:rPr>
+        <w:t>Primorsky</w:t>
+      </w:r>
+      <w:proofErr w:type="spellEnd"/>
+      <w:r>
+        <w:rPr>
+          <w:rFonts w:ascii="Times New Roman" w:hAnsi="Times New Roman" w:cs="Times New Roman"/>
+          <w:sz w:val="28"/>
+          <w:szCs w:val="28"/>
+        </w:rPr>
+        <w:t xml:space="preserve">, </w:t>
+      </w:r>
+      <w:proofErr w:type="spellStart"/>
+      <w:r>
+        <w:rPr>
+          <w:rFonts w:ascii="Times New Roman" w:hAnsi="Times New Roman" w:cs="Times New Roman"/>
+          <w:sz w:val="28"/>
+          <w:szCs w:val="28"/>
+          <w:lang w:val="en-US"/>
+        </w:rPr>
+        <w:t>Pushkinsky</w:t>
+      </w:r>
+      <w:proofErr w:type="spellEnd"/>
+      <w:r>
+        <w:rPr>
+          <w:rFonts w:ascii="Times New Roman" w:hAnsi="Times New Roman" w:cs="Times New Roman"/>
+          <w:sz w:val="28"/>
+          <w:szCs w:val="28"/>
+        </w:rPr>
+        <w:t xml:space="preserve">, </w:t>
+      </w:r>
+      <w:proofErr w:type="spellStart"/>
+      <w:r>
+        <w:rPr>
+          <w:rFonts w:ascii="Times New Roman" w:hAnsi="Times New Roman" w:cs="Times New Roman"/>
+          <w:sz w:val="28"/>
+          <w:szCs w:val="28"/>
+        </w:rPr>
+        <w:t>Frunzensky</w:t>
+      </w:r>
+      <w:proofErr w:type="spellEnd"/>
+      <w:r>
+        <w:rPr>
+          <w:rFonts w:ascii="Times New Roman" w:hAnsi="Times New Roman" w:cs="Times New Roman"/>
+          <w:sz w:val="28"/>
+          <w:szCs w:val="28"/>
+        </w:rPr>
+        <w:t xml:space="preserve">, </w:t>
+      </w:r>
+      <w:proofErr w:type="spellStart"/>
+      <w:r>
+        <w:rPr>
+          <w:rFonts w:ascii="Times New Roman" w:hAnsi="Times New Roman" w:cs="Times New Roman"/>
+          <w:sz w:val="28"/>
+          <w:szCs w:val="28"/>
+        </w:rPr>
+        <w:t>Tsentralny</w:t>
+      </w:r>
+      <w:proofErr w:type="spellEnd"/>
+      <w:r>
+        <w:rPr>
+          <w:rFonts w:ascii="Times New Roman" w:hAnsi="Times New Roman" w:cs="Times New Roman"/>
+          <w:sz w:val="28"/>
+          <w:szCs w:val="28"/>
+        </w:rPr>
+        <w:t xml:space="preserve">. </w:t>
+      </w:r>
+      <w:r>
+        <w:rPr>
+          <w:rFonts w:ascii="Times New Roman" w:hAnsi="Times New Roman" w:cs="Times New Roman"/>
+          <w:sz w:val="28"/>
+          <w:szCs w:val="28"/>
+        </w:rPr>
+        <w:t>По данным районам мы рассчитаем среднюю стоимость квадратного метра объектов и введем как еще один фактор.</w:t>
+      </w:r>
+    </w:p>
+    <w:p>
+      <w:pPr>
+        <w:tabs>
+          <w:tab w:val="left" w:pos="4170"/>
+        </w:tabs>
+        <w:spacing w:after="0" w:line="360" w:lineRule="auto"/>
+        <w:ind w:firstLine="709"/>
+        <w:jc w:val="both"/>
+        <w:rPr>
+          <w:rFonts w:ascii="Times New Roman" w:hAnsi="Times New Roman" w:cs="Times New Roman"/>
+          <w:sz w:val="28"/>
+          <w:szCs w:val="28"/>
+        </w:rPr>
+      </w:pPr>
+      <w:r>
+        <w:rPr>
+          <w:rFonts w:ascii="Times New Roman" w:hAnsi="Times New Roman" w:cs="Times New Roman"/>
+          <w:sz w:val="28"/>
+          <w:szCs w:val="28"/>
+        </w:rPr>
+        <w:t xml:space="preserve">Кроме того, было решено использовать информацию о населении Санкт-Петербурга как замена предполагаемому трафику возле объекта, ввиду технических трудностей получения такого рода данных. Использование населения по районам Санкт-Петербурга не дало желаемых результатов. Однако, было решено обратить внимание на распределение данных по парковкам по Санкт-Петербургу. После ознакомления с распределением – было решено учесть отношение населения к количеству парковок, после чего произвести расчет предполагаемого населения в области 1 км от объекта согласно </w:t>
+      </w:r>
+      <w:r>
+        <w:rPr>
+          <w:rFonts w:ascii="Times New Roman" w:hAnsi="Times New Roman" w:cs="Times New Roman"/>
+          <w:sz w:val="28"/>
+          <w:szCs w:val="28"/>
+        </w:rPr>
+        <w:t xml:space="preserve">количеству парковок в радиусе 1 км. </w:t>
+      </w:r>
+    </w:p>
+    <w:p>
+      <w:pPr>
+        <w:tabs>
+          <w:tab w:val="left" w:pos="4170"/>
+        </w:tabs>
+        <w:spacing w:after="0" w:line="360" w:lineRule="auto"/>
+        <w:ind w:firstLine="709"/>
+        <w:jc w:val="both"/>
+        <w:rPr>
+          <w:rFonts w:ascii="Times New Roman" w:hAnsi="Times New Roman" w:cs="Times New Roman"/>
+          <w:sz w:val="28"/>
+          <w:szCs w:val="28"/>
+        </w:rPr>
+      </w:pPr>
+      <w:r>
+        <w:rPr>
+          <w:rFonts w:ascii="Times New Roman" w:hAnsi="Times New Roman" w:cs="Times New Roman"/>
+          <w:sz w:val="28"/>
+          <w:szCs w:val="28"/>
+        </w:rPr>
+        <w:t xml:space="preserve">Данные факторы показали себя значимыми в рамках связи с целевым параметром, хоть и не показывали критичного увеличения в точности по итогу. </w:t>
+      </w:r>
+      <w:r>
+        <w:rPr>
+          <w:rFonts w:ascii="Times New Roman" w:hAnsi="Times New Roman" w:cs="Times New Roman"/>
+          <w:sz w:val="28"/>
+          <w:szCs w:val="28"/>
+        </w:rPr>
+        <w:lastRenderedPageBreak/>
+        <w:t xml:space="preserve">При построении моделей – </w:t>
+      </w:r>
+      <w:proofErr w:type="spellStart"/>
+      <w:r>
+        <w:rPr>
+          <w:rFonts w:ascii="Times New Roman" w:hAnsi="Times New Roman" w:cs="Times New Roman"/>
+          <w:sz w:val="28"/>
+          <w:szCs w:val="28"/>
+          <w:lang w:val="en-US"/>
+        </w:rPr>
+        <w:t>ExtraTrees</w:t>
+      </w:r>
+      <w:proofErr w:type="spellEnd"/>
+      <w:r>
+        <w:rPr>
+          <w:rFonts w:ascii="Times New Roman" w:hAnsi="Times New Roman" w:cs="Times New Roman"/>
+          <w:sz w:val="28"/>
+          <w:szCs w:val="28"/>
+        </w:rPr>
+        <w:t xml:space="preserve"> </w:t>
+      </w:r>
+      <w:r>
+        <w:rPr>
+          <w:rFonts w:ascii="Times New Roman" w:hAnsi="Times New Roman" w:cs="Times New Roman"/>
+          <w:sz w:val="28"/>
+          <w:szCs w:val="28"/>
+        </w:rPr>
+        <w:t>оказались более предпочтительными в выборе из-за своих результатов.</w:t>
+      </w:r>
+    </w:p>
+    <w:p>
+      <w:pPr>
+        <w:tabs>
+          <w:tab w:val="left" w:pos="4170"/>
+        </w:tabs>
+        <w:spacing w:after="0" w:line="360" w:lineRule="auto"/>
+        <w:ind w:firstLine="709"/>
+        <w:jc w:val="both"/>
+        <w:rPr>
+          <w:rFonts w:ascii="Times New Roman" w:hAnsi="Times New Roman" w:cs="Times New Roman"/>
+          <w:sz w:val="28"/>
+          <w:szCs w:val="28"/>
+        </w:rPr>
+      </w:pPr>
+      <w:bookmarkStart w:id="6" w:name="_Hlk166846483"/>
+      <w:r>
+        <w:rPr>
+          <w:rFonts w:ascii="Times New Roman" w:hAnsi="Times New Roman" w:cs="Times New Roman"/>
+          <w:sz w:val="28"/>
+          <w:szCs w:val="28"/>
+        </w:rPr>
+        <w:t>Тренировочные данные:</w:t>
+      </w:r>
+    </w:p>
+    <w:bookmarkEnd w:id="6"/>
+    <w:p>
+      <w:pPr>
+        <w:pStyle w:val="a3"/>
+        <w:numPr>
+          <w:ilvl w:val="0"/>
+          <w:numId w:val="5"/>
+        </w:numPr>
+        <w:tabs>
+          <w:tab w:val="left" w:pos="4170"/>
+        </w:tabs>
+        <w:spacing w:after="0" w:line="360" w:lineRule="auto"/>
+        <w:jc w:val="both"/>
+        <w:rPr>
+          <w:rFonts w:ascii="Times New Roman" w:hAnsi="Times New Roman" w:cs="Times New Roman"/>
+          <w:sz w:val="28"/>
+          <w:szCs w:val="28"/>
+          <w:lang w:val="en-US"/>
+        </w:rPr>
+      </w:pPr>
+      <w:r>
+        <w:rPr>
+          <w:rFonts w:ascii="Times New Roman" w:hAnsi="Times New Roman" w:cs="Times New Roman"/>
+          <w:sz w:val="28"/>
+          <w:szCs w:val="28"/>
+          <w:lang w:val="en-US"/>
+        </w:rPr>
+        <w:t xml:space="preserve">R^2: </w:t>
+      </w:r>
+      <w:r>
+        <w:rPr>
+          <w:rFonts w:ascii="Times New Roman" w:hAnsi="Times New Roman" w:cs="Times New Roman"/>
+          <w:sz w:val="28"/>
+          <w:szCs w:val="28"/>
+          <w:lang w:val="en-US"/>
+        </w:rPr>
+        <w:t>0.9999724534927307</w:t>
+      </w:r>
+    </w:p>
+    <w:p>
+      <w:pPr>
+        <w:pStyle w:val="a3"/>
+        <w:numPr>
+          <w:ilvl w:val="0"/>
+          <w:numId w:val="5"/>
+        </w:numPr>
+        <w:tabs>
+          <w:tab w:val="left" w:pos="4170"/>
+        </w:tabs>
+        <w:spacing w:after="0" w:line="360" w:lineRule="auto"/>
+        <w:jc w:val="both"/>
+        <w:rPr>
+          <w:rFonts w:ascii="Times New Roman" w:hAnsi="Times New Roman" w:cs="Times New Roman"/>
+          <w:sz w:val="28"/>
+          <w:szCs w:val="28"/>
+          <w:lang w:val="en-US"/>
+        </w:rPr>
+      </w:pPr>
+      <w:r>
+        <w:rPr>
+          <w:rFonts w:ascii="Times New Roman" w:hAnsi="Times New Roman" w:cs="Times New Roman"/>
+          <w:sz w:val="28"/>
+          <w:szCs w:val="28"/>
+          <w:lang w:val="en-US"/>
+        </w:rPr>
+        <w:t xml:space="preserve">MSE: </w:t>
+      </w:r>
+      <w:r>
+        <w:rPr>
+          <w:rFonts w:ascii="Times New Roman" w:hAnsi="Times New Roman" w:cs="Times New Roman"/>
+          <w:sz w:val="28"/>
+          <w:szCs w:val="28"/>
+          <w:lang w:val="en-US"/>
+        </w:rPr>
+        <w:t>379.6192780356386</w:t>
+      </w:r>
+    </w:p>
+    <w:p>
+      <w:pPr>
+        <w:pStyle w:val="a3"/>
+        <w:numPr>
+          <w:ilvl w:val="0"/>
+          <w:numId w:val="5"/>
+        </w:numPr>
+        <w:tabs>
+          <w:tab w:val="left" w:pos="4170"/>
+        </w:tabs>
+        <w:spacing w:after="0" w:line="360" w:lineRule="auto"/>
+        <w:jc w:val="both"/>
+        <w:rPr>
+          <w:rFonts w:ascii="Times New Roman" w:hAnsi="Times New Roman" w:cs="Times New Roman"/>
+          <w:sz w:val="28"/>
+          <w:szCs w:val="28"/>
+          <w:lang w:val="en-US"/>
+        </w:rPr>
+      </w:pPr>
+      <w:r>
+        <w:rPr>
+          <w:rFonts w:ascii="Times New Roman" w:hAnsi="Times New Roman" w:cs="Times New Roman"/>
+          <w:sz w:val="28"/>
+          <w:szCs w:val="28"/>
+          <w:lang w:val="en-US"/>
+        </w:rPr>
+        <w:t xml:space="preserve">MAE: </w:t>
+      </w:r>
+      <w:r>
+        <w:rPr>
+          <w:rFonts w:ascii="Times New Roman" w:hAnsi="Times New Roman" w:cs="Times New Roman"/>
+          <w:sz w:val="28"/>
+          <w:szCs w:val="28"/>
+          <w:lang w:val="en-US"/>
+        </w:rPr>
+        <w:t>22.914326854011826</w:t>
+      </w:r>
+    </w:p>
+    <w:p>
+      <w:pPr>
+        <w:pStyle w:val="a3"/>
+        <w:numPr>
+          <w:ilvl w:val="0"/>
+          <w:numId w:val="5"/>
+        </w:numPr>
+        <w:tabs>
+          <w:tab w:val="left" w:pos="4170"/>
+        </w:tabs>
+        <w:spacing w:after="0" w:line="360" w:lineRule="auto"/>
+        <w:jc w:val="both"/>
+        <w:rPr>
+          <w:rFonts w:ascii="Times New Roman" w:hAnsi="Times New Roman" w:cs="Times New Roman"/>
+          <w:sz w:val="28"/>
+          <w:szCs w:val="28"/>
+          <w:lang w:val="en-US"/>
+        </w:rPr>
+      </w:pPr>
+      <w:r>
+        <w:rPr>
+          <w:rFonts w:ascii="Times New Roman" w:hAnsi="Times New Roman" w:cs="Times New Roman"/>
+          <w:sz w:val="28"/>
+          <w:szCs w:val="28"/>
+          <w:lang w:val="en-US"/>
+        </w:rPr>
+        <w:t xml:space="preserve">MAPE: </w:t>
+      </w:r>
+      <w:r>
+        <w:rPr>
+          <w:rFonts w:ascii="Times New Roman" w:hAnsi="Times New Roman" w:cs="Times New Roman"/>
+          <w:sz w:val="28"/>
+          <w:szCs w:val="28"/>
+          <w:lang w:val="en-US"/>
+        </w:rPr>
+        <w:t>8.537753381060444e-05</w:t>
+      </w:r>
+    </w:p>
+    <w:p>
+      <w:pPr>
+        <w:tabs>
+          <w:tab w:val="left" w:pos="4170"/>
+        </w:tabs>
+        <w:spacing w:after="0" w:line="360" w:lineRule="auto"/>
+        <w:ind w:firstLine="709"/>
+        <w:jc w:val="both"/>
+        <w:rPr>
+          <w:rFonts w:ascii="Times New Roman" w:hAnsi="Times New Roman" w:cs="Times New Roman"/>
+          <w:sz w:val="28"/>
+          <w:szCs w:val="28"/>
+        </w:rPr>
+      </w:pPr>
+      <w:r>
+        <w:rPr>
+          <w:rFonts w:ascii="Times New Roman" w:hAnsi="Times New Roman" w:cs="Times New Roman"/>
+          <w:sz w:val="28"/>
+          <w:szCs w:val="28"/>
+        </w:rPr>
+        <w:t>Т</w:t>
+      </w:r>
+      <w:r>
+        <w:rPr>
+          <w:rFonts w:ascii="Times New Roman" w:hAnsi="Times New Roman" w:cs="Times New Roman"/>
+          <w:sz w:val="28"/>
+          <w:szCs w:val="28"/>
+        </w:rPr>
+        <w:t>естов</w:t>
+      </w:r>
+      <w:r>
+        <w:rPr>
+          <w:rFonts w:ascii="Times New Roman" w:hAnsi="Times New Roman" w:cs="Times New Roman"/>
+          <w:sz w:val="28"/>
+          <w:szCs w:val="28"/>
+        </w:rPr>
+        <w:t>ые данные:</w:t>
+      </w:r>
+    </w:p>
+    <w:p>
+      <w:pPr>
+        <w:pStyle w:val="a3"/>
+        <w:numPr>
+          <w:ilvl w:val="0"/>
+          <w:numId w:val="6"/>
+        </w:numPr>
+        <w:tabs>
+          <w:tab w:val="left" w:pos="4170"/>
+        </w:tabs>
+        <w:spacing w:after="0" w:line="360" w:lineRule="auto"/>
+        <w:jc w:val="both"/>
+        <w:rPr>
+          <w:rFonts w:ascii="Times New Roman" w:hAnsi="Times New Roman" w:cs="Times New Roman"/>
+          <w:sz w:val="28"/>
+          <w:szCs w:val="28"/>
+        </w:rPr>
+      </w:pPr>
+      <w:r>
+        <w:rPr>
+          <w:rFonts w:ascii="Times New Roman" w:hAnsi="Times New Roman" w:cs="Times New Roman"/>
+          <w:sz w:val="28"/>
+          <w:szCs w:val="28"/>
+          <w:lang w:val="en-US"/>
+        </w:rPr>
+        <w:t xml:space="preserve">R^2: </w:t>
+      </w:r>
+      <w:r>
+        <w:rPr>
+          <w:rFonts w:ascii="Times New Roman" w:hAnsi="Times New Roman" w:cs="Times New Roman"/>
+          <w:sz w:val="28"/>
+          <w:szCs w:val="28"/>
+        </w:rPr>
+        <w:t>0.39389013772492154</w:t>
+      </w:r>
+    </w:p>
+    <w:p>
+      <w:pPr>
+        <w:pStyle w:val="a3"/>
+        <w:numPr>
+          <w:ilvl w:val="0"/>
+          <w:numId w:val="6"/>
+        </w:numPr>
+        <w:tabs>
+          <w:tab w:val="left" w:pos="4170"/>
+        </w:tabs>
+        <w:spacing w:after="0" w:line="360" w:lineRule="auto"/>
+        <w:jc w:val="both"/>
+        <w:rPr>
+          <w:rFonts w:ascii="Times New Roman" w:hAnsi="Times New Roman" w:cs="Times New Roman"/>
+          <w:sz w:val="28"/>
+          <w:szCs w:val="28"/>
+        </w:rPr>
+      </w:pPr>
+      <w:r>
+        <w:rPr>
+          <w:rFonts w:ascii="Times New Roman" w:hAnsi="Times New Roman" w:cs="Times New Roman"/>
+          <w:sz w:val="28"/>
+          <w:szCs w:val="28"/>
+          <w:lang w:val="en-US"/>
+        </w:rPr>
+        <w:t xml:space="preserve">MSE: </w:t>
+      </w:r>
+      <w:r>
+        <w:rPr>
+          <w:rFonts w:ascii="Times New Roman" w:hAnsi="Times New Roman" w:cs="Times New Roman"/>
+          <w:sz w:val="28"/>
+          <w:szCs w:val="28"/>
+        </w:rPr>
+        <w:t>2758436128.179891</w:t>
+      </w:r>
+    </w:p>
+    <w:p>
+      <w:pPr>
+        <w:pStyle w:val="a3"/>
+        <w:numPr>
+          <w:ilvl w:val="0"/>
+          <w:numId w:val="6"/>
+        </w:numPr>
+        <w:tabs>
+          <w:tab w:val="left" w:pos="4170"/>
+        </w:tabs>
+        <w:spacing w:after="0" w:line="360" w:lineRule="auto"/>
+        <w:jc w:val="both"/>
+        <w:rPr>
+          <w:rFonts w:ascii="Times New Roman" w:hAnsi="Times New Roman" w:cs="Times New Roman"/>
+          <w:sz w:val="28"/>
+          <w:szCs w:val="28"/>
+        </w:rPr>
+      </w:pPr>
+      <w:r>
+        <w:rPr>
+          <w:rFonts w:ascii="Times New Roman" w:hAnsi="Times New Roman" w:cs="Times New Roman"/>
+          <w:sz w:val="28"/>
+          <w:szCs w:val="28"/>
+          <w:lang w:val="en-US"/>
+        </w:rPr>
+        <w:t xml:space="preserve">MAE: </w:t>
+      </w:r>
+      <w:r>
+        <w:rPr>
+          <w:rFonts w:ascii="Times New Roman" w:hAnsi="Times New Roman" w:cs="Times New Roman"/>
+          <w:sz w:val="28"/>
+          <w:szCs w:val="28"/>
+        </w:rPr>
+        <w:t>40105.37614942529</w:t>
+      </w:r>
+    </w:p>
+    <w:p>
+      <w:pPr>
+        <w:pStyle w:val="a3"/>
+        <w:numPr>
+          <w:ilvl w:val="0"/>
+          <w:numId w:val="6"/>
+        </w:numPr>
+        <w:tabs>
+          <w:tab w:val="left" w:pos="4170"/>
+        </w:tabs>
+        <w:spacing w:after="0" w:line="360" w:lineRule="auto"/>
+        <w:jc w:val="both"/>
+        <w:rPr>
+          <w:rFonts w:ascii="Times New Roman" w:hAnsi="Times New Roman" w:cs="Times New Roman"/>
+          <w:sz w:val="28"/>
+          <w:szCs w:val="28"/>
+        </w:rPr>
+      </w:pPr>
+      <w:r>
+        <w:rPr>
+          <w:rFonts w:ascii="Times New Roman" w:hAnsi="Times New Roman" w:cs="Times New Roman"/>
+          <w:sz w:val="28"/>
+          <w:szCs w:val="28"/>
+          <w:lang w:val="en-US"/>
+        </w:rPr>
+        <w:t xml:space="preserve">MAPE: </w:t>
+      </w:r>
+      <w:r>
+        <w:rPr>
+          <w:rFonts w:ascii="Times New Roman" w:hAnsi="Times New Roman" w:cs="Times New Roman"/>
+          <w:sz w:val="28"/>
+          <w:szCs w:val="28"/>
+        </w:rPr>
+        <w:t>0.1884151868585516</w:t>
+      </w:r>
+    </w:p>
+    <w:p>
+      <w:pPr>
+        <w:tabs>
+          <w:tab w:val="left" w:pos="4170"/>
+        </w:tabs>
+        <w:spacing w:after="0" w:line="360" w:lineRule="auto"/>
+        <w:ind w:firstLine="709"/>
+        <w:jc w:val="both"/>
+        <w:rPr>
+          <w:rFonts w:ascii="Times New Roman" w:hAnsi="Times New Roman" w:cs="Times New Roman"/>
+          <w:sz w:val="28"/>
+          <w:szCs w:val="28"/>
+        </w:rPr>
+      </w:pPr>
+      <w:r>
+        <w:rPr>
+          <w:rFonts w:ascii="Times New Roman" w:hAnsi="Times New Roman" w:cs="Times New Roman"/>
+          <w:sz w:val="28"/>
+          <w:szCs w:val="28"/>
+        </w:rPr>
+        <w:t>Остальные попытки внести новые параметры не показали изменение результата в нужную сторону, поэтому было решено на данный момент отталкиваться от данного набора данных и данной модели.</w:t>
+      </w:r>
+    </w:p>
+    <w:p>
+      <w:pPr>
+        <w:tabs>
+          <w:tab w:val="left" w:pos="4170"/>
+        </w:tabs>
+        <w:spacing w:after="0" w:line="360" w:lineRule="auto"/>
+        <w:ind w:firstLine="709"/>
+        <w:jc w:val="both"/>
+        <w:rPr>
+          <w:rFonts w:ascii="Times New Roman" w:hAnsi="Times New Roman" w:cs="Times New Roman"/>
+          <w:sz w:val="28"/>
+          <w:szCs w:val="28"/>
+        </w:rPr>
+      </w:pPr>
     </w:p>
     <w:p>
       <w:pPr>
@@ -3499,7 +8483,7 @@
           <w:szCs w:val="32"/>
         </w:rPr>
       </w:pPr>
-      <w:bookmarkStart w:id="3" w:name="_Toc164382384"/>
+      <w:bookmarkStart w:id="7" w:name="_Toc164382384"/>
       <w:r>
         <w:rPr>
           <w:rFonts w:ascii="Times New Roman" w:hAnsi="Times New Roman" w:cs="Times New Roman"/>
@@ -3531,7 +8515,7 @@
         <w:lastRenderedPageBreak/>
         <w:t>ЗАКЛЮЧЕНИЕ</w:t>
       </w:r>
-      <w:bookmarkEnd w:id="3"/>
+      <w:bookmarkEnd w:id="7"/>
     </w:p>
     <w:p/>
     <w:p>
@@ -3603,34 +8587,10 @@
         <w:t>В дальнейшем планируется критическое усовершенствование результатов модели, добавление новых параметров и создание функционирующей среды для возможности практического использования.</w:t>
       </w:r>
     </w:p>
-    <w:p>
-      <w:pPr>
-        <w:rPr>
-          <w:lang w:val="en-US"/>
-        </w:rPr>
-      </w:pPr>
-    </w:p>
-    <w:p>
-      <w:pPr>
-        <w:rPr>
-          <w:lang w:val="en-US"/>
-        </w:rPr>
-      </w:pPr>
-    </w:p>
-    <w:p>
-      <w:pPr>
-        <w:rPr>
-          <w:lang w:val="en-US"/>
-        </w:rPr>
-      </w:pPr>
-    </w:p>
-    <w:p>
-      <w:pPr>
-        <w:rPr>
-          <w:lang w:val="en-US"/>
-        </w:rPr>
-      </w:pPr>
-    </w:p>
+    <w:p/>
+    <w:p/>
+    <w:p/>
+    <w:p/>
     <w:p>
       <w:r>
         <w:t xml:space="preserve">ДОБАВЛЯЕМ ОТДЕЛ ГДЕ ОБСУЖДАЕМ ВВЕДЕНИЕ НОВЫХ ЗНАЧЕНИЙ, А ТАКЖЕ ВКРАТЦЕ ПРО ИЗУЧЕНИЕ ТЕМЫ И ПАРСИНГ ДАННЫХ, ТАКЖЕ БОЛЬШЕ УКАЗЫВАЕМ НА </w:t>
@@ -3658,6 +8618,684 @@
 <file path=word/numbering.xml><?xml version="1.0" encoding="utf-8"?>
 <w:numbering xmlns:wpc="http://schemas.microsoft.com/office/word/2010/wordprocessingCanvas" xmlns:cx="http://schemas.microsoft.com/office/drawing/2014/chartex" xmlns:cx1="http://schemas.microsoft.com/office/drawing/2015/9/8/chartex" xmlns:cx2="http://schemas.microsoft.com/office/drawing/2015/10/21/chartex" xmlns:cx3="http://schemas.microsoft.com/office/drawing/2016/5/9/chartex" xmlns:cx4="http://schemas.microsoft.com/office/drawing/2016/5/10/chartex" xmlns:cx5="http://schemas.microsoft.com/office/drawing/2016/5/11/chartex" xmlns:cx6="http://schemas.microsoft.com/office/drawing/2016/5/12/chartex" xmlns:cx7="http://schemas.microsoft.com/office/drawing/2016/5/13/chartex" xmlns:cx8="http://schemas.microsoft.com/office/drawing/2016/5/14/chartex" xmlns:mc="http://schemas.openxmlformats.org/markup-compatibility/2006" xmlns:aink="http://schemas.microsoft.com/office/drawing/2016/ink" xmlns:am3d="http://schemas.microsoft.com/office/drawing/2017/model3d" xmlns:o="urn:schemas-microsoft-com:office:office" xmlns:oel="http://schemas.microsoft.com/office/2019/extlst" xmlns:r="http://schemas.openxmlformats.org/officeDocument/2006/relationships" xmlns:m="http://schemas.openxmlformats.org/officeDocument/2006/math" xmlns:v="urn:schemas-microsoft-com:vml" xmlns:wp14="http://schemas.microsoft.com/office/word/2010/wordprocessingDrawing" xmlns:wp="http://schemas.openxmlformats.org/drawingml/2006/wordprocessingDrawing" xmlns:w10="urn:schemas-microsoft-com:office:word" xmlns:w="http://schemas.openxmlformats.org/wordprocessingml/2006/main" xmlns:w14="http://schemas.microsoft.com/office/word/2010/wordml" xmlns:w15="http://schemas.microsoft.com/office/word/2012/wordml" xmlns:w16cex="http://schemas.microsoft.com/office/word/2018/wordml/cex" xmlns:w16cid="http://schemas.microsoft.com/office/word/2016/wordml/cid" xmlns:w16="http://schemas.microsoft.com/office/word/2018/wordml" xmlns:w16du="http://schemas.microsoft.com/office/word/2023/wordml/word16du" xmlns:w16sdtdh="http://schemas.microsoft.com/office/word/2020/wordml/sdtdatahash" xmlns:w16se="http://schemas.microsoft.com/office/word/2015/wordml/symex" xmlns:wpg="http://schemas.microsoft.com/office/word/2010/wordprocessingGroup" xmlns:wpi="http://schemas.microsoft.com/office/word/2010/wordprocessingInk" xmlns:wne="http://schemas.microsoft.com/office/word/2006/wordml" xmlns:wps="http://schemas.microsoft.com/office/word/2010/wordprocessingShape" mc:Ignorable="w14 w15 w16se w16cid w16 w16cex w16sdtdh w16du wp14">
   <w:abstractNum w:abstractNumId="0" w15:restartNumberingAfterBreak="0">
+    <w:nsid w:val="0F9A4436"/>
+    <w:multiLevelType w:val="hybridMultilevel"/>
+    <w:tmpl w:val="315285E2"/>
+    <w:lvl w:ilvl="0" w:tplc="5602EA66">
+      <w:start w:val="1"/>
+      <w:numFmt w:val="bullet"/>
+      <w:lvlText w:val=""/>
+      <w:lvlJc w:val="left"/>
+      <w:pPr>
+        <w:ind w:left="2138" w:hanging="360"/>
+      </w:pPr>
+      <w:rPr>
+        <w:rFonts w:ascii="Symbol" w:hAnsi="Symbol" w:hint="default"/>
+      </w:rPr>
+    </w:lvl>
+    <w:lvl w:ilvl="1" w:tplc="04190003" w:tentative="1">
+      <w:start w:val="1"/>
+      <w:numFmt w:val="bullet"/>
+      <w:lvlText w:val="o"/>
+      <w:lvlJc w:val="left"/>
+      <w:pPr>
+        <w:ind w:left="2149" w:hanging="360"/>
+      </w:pPr>
+      <w:rPr>
+        <w:rFonts w:ascii="Courier New" w:hAnsi="Courier New" w:cs="Courier New" w:hint="default"/>
+      </w:rPr>
+    </w:lvl>
+    <w:lvl w:ilvl="2" w:tplc="04190005" w:tentative="1">
+      <w:start w:val="1"/>
+      <w:numFmt w:val="bullet"/>
+      <w:lvlText w:val=""/>
+      <w:lvlJc w:val="left"/>
+      <w:pPr>
+        <w:ind w:left="2869" w:hanging="360"/>
+      </w:pPr>
+      <w:rPr>
+        <w:rFonts w:ascii="Wingdings" w:hAnsi="Wingdings" w:hint="default"/>
+      </w:rPr>
+    </w:lvl>
+    <w:lvl w:ilvl="3" w:tplc="04190001" w:tentative="1">
+      <w:start w:val="1"/>
+      <w:numFmt w:val="bullet"/>
+      <w:lvlText w:val=""/>
+      <w:lvlJc w:val="left"/>
+      <w:pPr>
+        <w:ind w:left="3589" w:hanging="360"/>
+      </w:pPr>
+      <w:rPr>
+        <w:rFonts w:ascii="Symbol" w:hAnsi="Symbol" w:hint="default"/>
+      </w:rPr>
+    </w:lvl>
+    <w:lvl w:ilvl="4" w:tplc="04190003" w:tentative="1">
+      <w:start w:val="1"/>
+      <w:numFmt w:val="bullet"/>
+      <w:lvlText w:val="o"/>
+      <w:lvlJc w:val="left"/>
+      <w:pPr>
+        <w:ind w:left="4309" w:hanging="360"/>
+      </w:pPr>
+      <w:rPr>
+        <w:rFonts w:ascii="Courier New" w:hAnsi="Courier New" w:cs="Courier New" w:hint="default"/>
+      </w:rPr>
+    </w:lvl>
+    <w:lvl w:ilvl="5" w:tplc="04190005" w:tentative="1">
+      <w:start w:val="1"/>
+      <w:numFmt w:val="bullet"/>
+      <w:lvlText w:val=""/>
+      <w:lvlJc w:val="left"/>
+      <w:pPr>
+        <w:ind w:left="5029" w:hanging="360"/>
+      </w:pPr>
+      <w:rPr>
+        <w:rFonts w:ascii="Wingdings" w:hAnsi="Wingdings" w:hint="default"/>
+      </w:rPr>
+    </w:lvl>
+    <w:lvl w:ilvl="6" w:tplc="04190001" w:tentative="1">
+      <w:start w:val="1"/>
+      <w:numFmt w:val="bullet"/>
+      <w:lvlText w:val=""/>
+      <w:lvlJc w:val="left"/>
+      <w:pPr>
+        <w:ind w:left="5749" w:hanging="360"/>
+      </w:pPr>
+      <w:rPr>
+        <w:rFonts w:ascii="Symbol" w:hAnsi="Symbol" w:hint="default"/>
+      </w:rPr>
+    </w:lvl>
+    <w:lvl w:ilvl="7" w:tplc="04190003" w:tentative="1">
+      <w:start w:val="1"/>
+      <w:numFmt w:val="bullet"/>
+      <w:lvlText w:val="o"/>
+      <w:lvlJc w:val="left"/>
+      <w:pPr>
+        <w:ind w:left="6469" w:hanging="360"/>
+      </w:pPr>
+      <w:rPr>
+        <w:rFonts w:ascii="Courier New" w:hAnsi="Courier New" w:cs="Courier New" w:hint="default"/>
+      </w:rPr>
+    </w:lvl>
+    <w:lvl w:ilvl="8" w:tplc="04190005" w:tentative="1">
+      <w:start w:val="1"/>
+      <w:numFmt w:val="bullet"/>
+      <w:lvlText w:val=""/>
+      <w:lvlJc w:val="left"/>
+      <w:pPr>
+        <w:ind w:left="7189" w:hanging="360"/>
+      </w:pPr>
+      <w:rPr>
+        <w:rFonts w:ascii="Wingdings" w:hAnsi="Wingdings" w:hint="default"/>
+      </w:rPr>
+    </w:lvl>
+  </w:abstractNum>
+  <w:abstractNum w:abstractNumId="1" w15:restartNumberingAfterBreak="0">
+    <w:nsid w:val="10C87B61"/>
+    <w:multiLevelType w:val="hybridMultilevel"/>
+    <w:tmpl w:val="F82A15B4"/>
+    <w:lvl w:ilvl="0" w:tplc="5602EA66">
+      <w:start w:val="1"/>
+      <w:numFmt w:val="bullet"/>
+      <w:lvlText w:val=""/>
+      <w:lvlJc w:val="left"/>
+      <w:pPr>
+        <w:ind w:left="1429" w:hanging="360"/>
+      </w:pPr>
+      <w:rPr>
+        <w:rFonts w:ascii="Symbol" w:hAnsi="Symbol" w:hint="default"/>
+      </w:rPr>
+    </w:lvl>
+    <w:lvl w:ilvl="1" w:tplc="04190003" w:tentative="1">
+      <w:start w:val="1"/>
+      <w:numFmt w:val="bullet"/>
+      <w:lvlText w:val="o"/>
+      <w:lvlJc w:val="left"/>
+      <w:pPr>
+        <w:ind w:left="2149" w:hanging="360"/>
+      </w:pPr>
+      <w:rPr>
+        <w:rFonts w:ascii="Courier New" w:hAnsi="Courier New" w:cs="Courier New" w:hint="default"/>
+      </w:rPr>
+    </w:lvl>
+    <w:lvl w:ilvl="2" w:tplc="04190005" w:tentative="1">
+      <w:start w:val="1"/>
+      <w:numFmt w:val="bullet"/>
+      <w:lvlText w:val=""/>
+      <w:lvlJc w:val="left"/>
+      <w:pPr>
+        <w:ind w:left="2869" w:hanging="360"/>
+      </w:pPr>
+      <w:rPr>
+        <w:rFonts w:ascii="Wingdings" w:hAnsi="Wingdings" w:hint="default"/>
+      </w:rPr>
+    </w:lvl>
+    <w:lvl w:ilvl="3" w:tplc="04190001" w:tentative="1">
+      <w:start w:val="1"/>
+      <w:numFmt w:val="bullet"/>
+      <w:lvlText w:val=""/>
+      <w:lvlJc w:val="left"/>
+      <w:pPr>
+        <w:ind w:left="3589" w:hanging="360"/>
+      </w:pPr>
+      <w:rPr>
+        <w:rFonts w:ascii="Symbol" w:hAnsi="Symbol" w:hint="default"/>
+      </w:rPr>
+    </w:lvl>
+    <w:lvl w:ilvl="4" w:tplc="04190003" w:tentative="1">
+      <w:start w:val="1"/>
+      <w:numFmt w:val="bullet"/>
+      <w:lvlText w:val="o"/>
+      <w:lvlJc w:val="left"/>
+      <w:pPr>
+        <w:ind w:left="4309" w:hanging="360"/>
+      </w:pPr>
+      <w:rPr>
+        <w:rFonts w:ascii="Courier New" w:hAnsi="Courier New" w:cs="Courier New" w:hint="default"/>
+      </w:rPr>
+    </w:lvl>
+    <w:lvl w:ilvl="5" w:tplc="04190005" w:tentative="1">
+      <w:start w:val="1"/>
+      <w:numFmt w:val="bullet"/>
+      <w:lvlText w:val=""/>
+      <w:lvlJc w:val="left"/>
+      <w:pPr>
+        <w:ind w:left="5029" w:hanging="360"/>
+      </w:pPr>
+      <w:rPr>
+        <w:rFonts w:ascii="Wingdings" w:hAnsi="Wingdings" w:hint="default"/>
+      </w:rPr>
+    </w:lvl>
+    <w:lvl w:ilvl="6" w:tplc="04190001" w:tentative="1">
+      <w:start w:val="1"/>
+      <w:numFmt w:val="bullet"/>
+      <w:lvlText w:val=""/>
+      <w:lvlJc w:val="left"/>
+      <w:pPr>
+        <w:ind w:left="5749" w:hanging="360"/>
+      </w:pPr>
+      <w:rPr>
+        <w:rFonts w:ascii="Symbol" w:hAnsi="Symbol" w:hint="default"/>
+      </w:rPr>
+    </w:lvl>
+    <w:lvl w:ilvl="7" w:tplc="04190003" w:tentative="1">
+      <w:start w:val="1"/>
+      <w:numFmt w:val="bullet"/>
+      <w:lvlText w:val="o"/>
+      <w:lvlJc w:val="left"/>
+      <w:pPr>
+        <w:ind w:left="6469" w:hanging="360"/>
+      </w:pPr>
+      <w:rPr>
+        <w:rFonts w:ascii="Courier New" w:hAnsi="Courier New" w:cs="Courier New" w:hint="default"/>
+      </w:rPr>
+    </w:lvl>
+    <w:lvl w:ilvl="8" w:tplc="04190005" w:tentative="1">
+      <w:start w:val="1"/>
+      <w:numFmt w:val="bullet"/>
+      <w:lvlText w:val=""/>
+      <w:lvlJc w:val="left"/>
+      <w:pPr>
+        <w:ind w:left="7189" w:hanging="360"/>
+      </w:pPr>
+      <w:rPr>
+        <w:rFonts w:ascii="Wingdings" w:hAnsi="Wingdings" w:hint="default"/>
+      </w:rPr>
+    </w:lvl>
+  </w:abstractNum>
+  <w:abstractNum w:abstractNumId="2" w15:restartNumberingAfterBreak="0">
+    <w:nsid w:val="1C1043B4"/>
+    <w:multiLevelType w:val="hybridMultilevel"/>
+    <w:tmpl w:val="09AA1772"/>
+    <w:lvl w:ilvl="0" w:tplc="5602EA66">
+      <w:start w:val="1"/>
+      <w:numFmt w:val="bullet"/>
+      <w:lvlText w:val=""/>
+      <w:lvlJc w:val="left"/>
+      <w:pPr>
+        <w:ind w:left="1429" w:hanging="360"/>
+      </w:pPr>
+      <w:rPr>
+        <w:rFonts w:ascii="Symbol" w:hAnsi="Symbol" w:hint="default"/>
+      </w:rPr>
+    </w:lvl>
+    <w:lvl w:ilvl="1" w:tplc="04190003" w:tentative="1">
+      <w:start w:val="1"/>
+      <w:numFmt w:val="bullet"/>
+      <w:lvlText w:val="o"/>
+      <w:lvlJc w:val="left"/>
+      <w:pPr>
+        <w:ind w:left="2149" w:hanging="360"/>
+      </w:pPr>
+      <w:rPr>
+        <w:rFonts w:ascii="Courier New" w:hAnsi="Courier New" w:cs="Courier New" w:hint="default"/>
+      </w:rPr>
+    </w:lvl>
+    <w:lvl w:ilvl="2" w:tplc="04190005" w:tentative="1">
+      <w:start w:val="1"/>
+      <w:numFmt w:val="bullet"/>
+      <w:lvlText w:val=""/>
+      <w:lvlJc w:val="left"/>
+      <w:pPr>
+        <w:ind w:left="2869" w:hanging="360"/>
+      </w:pPr>
+      <w:rPr>
+        <w:rFonts w:ascii="Wingdings" w:hAnsi="Wingdings" w:hint="default"/>
+      </w:rPr>
+    </w:lvl>
+    <w:lvl w:ilvl="3" w:tplc="04190001" w:tentative="1">
+      <w:start w:val="1"/>
+      <w:numFmt w:val="bullet"/>
+      <w:lvlText w:val=""/>
+      <w:lvlJc w:val="left"/>
+      <w:pPr>
+        <w:ind w:left="3589" w:hanging="360"/>
+      </w:pPr>
+      <w:rPr>
+        <w:rFonts w:ascii="Symbol" w:hAnsi="Symbol" w:hint="default"/>
+      </w:rPr>
+    </w:lvl>
+    <w:lvl w:ilvl="4" w:tplc="04190003" w:tentative="1">
+      <w:start w:val="1"/>
+      <w:numFmt w:val="bullet"/>
+      <w:lvlText w:val="o"/>
+      <w:lvlJc w:val="left"/>
+      <w:pPr>
+        <w:ind w:left="4309" w:hanging="360"/>
+      </w:pPr>
+      <w:rPr>
+        <w:rFonts w:ascii="Courier New" w:hAnsi="Courier New" w:cs="Courier New" w:hint="default"/>
+      </w:rPr>
+    </w:lvl>
+    <w:lvl w:ilvl="5" w:tplc="04190005" w:tentative="1">
+      <w:start w:val="1"/>
+      <w:numFmt w:val="bullet"/>
+      <w:lvlText w:val=""/>
+      <w:lvlJc w:val="left"/>
+      <w:pPr>
+        <w:ind w:left="5029" w:hanging="360"/>
+      </w:pPr>
+      <w:rPr>
+        <w:rFonts w:ascii="Wingdings" w:hAnsi="Wingdings" w:hint="default"/>
+      </w:rPr>
+    </w:lvl>
+    <w:lvl w:ilvl="6" w:tplc="04190001" w:tentative="1">
+      <w:start w:val="1"/>
+      <w:numFmt w:val="bullet"/>
+      <w:lvlText w:val=""/>
+      <w:lvlJc w:val="left"/>
+      <w:pPr>
+        <w:ind w:left="5749" w:hanging="360"/>
+      </w:pPr>
+      <w:rPr>
+        <w:rFonts w:ascii="Symbol" w:hAnsi="Symbol" w:hint="default"/>
+      </w:rPr>
+    </w:lvl>
+    <w:lvl w:ilvl="7" w:tplc="04190003" w:tentative="1">
+      <w:start w:val="1"/>
+      <w:numFmt w:val="bullet"/>
+      <w:lvlText w:val="o"/>
+      <w:lvlJc w:val="left"/>
+      <w:pPr>
+        <w:ind w:left="6469" w:hanging="360"/>
+      </w:pPr>
+      <w:rPr>
+        <w:rFonts w:ascii="Courier New" w:hAnsi="Courier New" w:cs="Courier New" w:hint="default"/>
+      </w:rPr>
+    </w:lvl>
+    <w:lvl w:ilvl="8" w:tplc="04190005" w:tentative="1">
+      <w:start w:val="1"/>
+      <w:numFmt w:val="bullet"/>
+      <w:lvlText w:val=""/>
+      <w:lvlJc w:val="left"/>
+      <w:pPr>
+        <w:ind w:left="7189" w:hanging="360"/>
+      </w:pPr>
+      <w:rPr>
+        <w:rFonts w:ascii="Wingdings" w:hAnsi="Wingdings" w:hint="default"/>
+      </w:rPr>
+    </w:lvl>
+  </w:abstractNum>
+  <w:abstractNum w:abstractNumId="3" w15:restartNumberingAfterBreak="0">
+    <w:nsid w:val="3DAC26F8"/>
+    <w:multiLevelType w:val="hybridMultilevel"/>
+    <w:tmpl w:val="7758F8DE"/>
+    <w:lvl w:ilvl="0" w:tplc="C964839C">
+      <w:start w:val="1"/>
+      <w:numFmt w:val="bullet"/>
+      <w:lvlText w:val="-"/>
+      <w:lvlJc w:val="left"/>
+      <w:pPr>
+        <w:ind w:left="1429" w:hanging="360"/>
+      </w:pPr>
+      <w:rPr>
+        <w:rFonts w:ascii="Times New Roman" w:hAnsi="Times New Roman" w:cs="Times New Roman" w:hint="default"/>
+      </w:rPr>
+    </w:lvl>
+    <w:lvl w:ilvl="1" w:tplc="04190003" w:tentative="1">
+      <w:start w:val="1"/>
+      <w:numFmt w:val="bullet"/>
+      <w:lvlText w:val="o"/>
+      <w:lvlJc w:val="left"/>
+      <w:pPr>
+        <w:ind w:left="2149" w:hanging="360"/>
+      </w:pPr>
+      <w:rPr>
+        <w:rFonts w:ascii="Courier New" w:hAnsi="Courier New" w:cs="Courier New" w:hint="default"/>
+      </w:rPr>
+    </w:lvl>
+    <w:lvl w:ilvl="2" w:tplc="04190005" w:tentative="1">
+      <w:start w:val="1"/>
+      <w:numFmt w:val="bullet"/>
+      <w:lvlText w:val=""/>
+      <w:lvlJc w:val="left"/>
+      <w:pPr>
+        <w:ind w:left="2869" w:hanging="360"/>
+      </w:pPr>
+      <w:rPr>
+        <w:rFonts w:ascii="Wingdings" w:hAnsi="Wingdings" w:hint="default"/>
+      </w:rPr>
+    </w:lvl>
+    <w:lvl w:ilvl="3" w:tplc="04190001" w:tentative="1">
+      <w:start w:val="1"/>
+      <w:numFmt w:val="bullet"/>
+      <w:lvlText w:val=""/>
+      <w:lvlJc w:val="left"/>
+      <w:pPr>
+        <w:ind w:left="3589" w:hanging="360"/>
+      </w:pPr>
+      <w:rPr>
+        <w:rFonts w:ascii="Symbol" w:hAnsi="Symbol" w:hint="default"/>
+      </w:rPr>
+    </w:lvl>
+    <w:lvl w:ilvl="4" w:tplc="04190003" w:tentative="1">
+      <w:start w:val="1"/>
+      <w:numFmt w:val="bullet"/>
+      <w:lvlText w:val="o"/>
+      <w:lvlJc w:val="left"/>
+      <w:pPr>
+        <w:ind w:left="4309" w:hanging="360"/>
+      </w:pPr>
+      <w:rPr>
+        <w:rFonts w:ascii="Courier New" w:hAnsi="Courier New" w:cs="Courier New" w:hint="default"/>
+      </w:rPr>
+    </w:lvl>
+    <w:lvl w:ilvl="5" w:tplc="04190005" w:tentative="1">
+      <w:start w:val="1"/>
+      <w:numFmt w:val="bullet"/>
+      <w:lvlText w:val=""/>
+      <w:lvlJc w:val="left"/>
+      <w:pPr>
+        <w:ind w:left="5029" w:hanging="360"/>
+      </w:pPr>
+      <w:rPr>
+        <w:rFonts w:ascii="Wingdings" w:hAnsi="Wingdings" w:hint="default"/>
+      </w:rPr>
+    </w:lvl>
+    <w:lvl w:ilvl="6" w:tplc="04190001" w:tentative="1">
+      <w:start w:val="1"/>
+      <w:numFmt w:val="bullet"/>
+      <w:lvlText w:val=""/>
+      <w:lvlJc w:val="left"/>
+      <w:pPr>
+        <w:ind w:left="5749" w:hanging="360"/>
+      </w:pPr>
+      <w:rPr>
+        <w:rFonts w:ascii="Symbol" w:hAnsi="Symbol" w:hint="default"/>
+      </w:rPr>
+    </w:lvl>
+    <w:lvl w:ilvl="7" w:tplc="04190003" w:tentative="1">
+      <w:start w:val="1"/>
+      <w:numFmt w:val="bullet"/>
+      <w:lvlText w:val="o"/>
+      <w:lvlJc w:val="left"/>
+      <w:pPr>
+        <w:ind w:left="6469" w:hanging="360"/>
+      </w:pPr>
+      <w:rPr>
+        <w:rFonts w:ascii="Courier New" w:hAnsi="Courier New" w:cs="Courier New" w:hint="default"/>
+      </w:rPr>
+    </w:lvl>
+    <w:lvl w:ilvl="8" w:tplc="04190005" w:tentative="1">
+      <w:start w:val="1"/>
+      <w:numFmt w:val="bullet"/>
+      <w:lvlText w:val=""/>
+      <w:lvlJc w:val="left"/>
+      <w:pPr>
+        <w:ind w:left="7189" w:hanging="360"/>
+      </w:pPr>
+      <w:rPr>
+        <w:rFonts w:ascii="Wingdings" w:hAnsi="Wingdings" w:hint="default"/>
+      </w:rPr>
+    </w:lvl>
+  </w:abstractNum>
+  <w:abstractNum w:abstractNumId="4" w15:restartNumberingAfterBreak="0">
+    <w:nsid w:val="4132571A"/>
+    <w:multiLevelType w:val="hybridMultilevel"/>
+    <w:tmpl w:val="7116F102"/>
+    <w:lvl w:ilvl="0" w:tplc="5602EA66">
+      <w:start w:val="1"/>
+      <w:numFmt w:val="bullet"/>
+      <w:lvlText w:val=""/>
+      <w:lvlJc w:val="left"/>
+      <w:pPr>
+        <w:ind w:left="720" w:hanging="360"/>
+      </w:pPr>
+      <w:rPr>
+        <w:rFonts w:ascii="Symbol" w:hAnsi="Symbol" w:hint="default"/>
+      </w:rPr>
+    </w:lvl>
+    <w:lvl w:ilvl="1" w:tplc="04190003" w:tentative="1">
+      <w:start w:val="1"/>
+      <w:numFmt w:val="bullet"/>
+      <w:lvlText w:val="o"/>
+      <w:lvlJc w:val="left"/>
+      <w:pPr>
+        <w:ind w:left="1440" w:hanging="360"/>
+      </w:pPr>
+      <w:rPr>
+        <w:rFonts w:ascii="Courier New" w:hAnsi="Courier New" w:cs="Courier New" w:hint="default"/>
+      </w:rPr>
+    </w:lvl>
+    <w:lvl w:ilvl="2" w:tplc="04190005" w:tentative="1">
+      <w:start w:val="1"/>
+      <w:numFmt w:val="bullet"/>
+      <w:lvlText w:val=""/>
+      <w:lvlJc w:val="left"/>
+      <w:pPr>
+        <w:ind w:left="2160" w:hanging="360"/>
+      </w:pPr>
+      <w:rPr>
+        <w:rFonts w:ascii="Wingdings" w:hAnsi="Wingdings" w:hint="default"/>
+      </w:rPr>
+    </w:lvl>
+    <w:lvl w:ilvl="3" w:tplc="04190001" w:tentative="1">
+      <w:start w:val="1"/>
+      <w:numFmt w:val="bullet"/>
+      <w:lvlText w:val=""/>
+      <w:lvlJc w:val="left"/>
+      <w:pPr>
+        <w:ind w:left="2880" w:hanging="360"/>
+      </w:pPr>
+      <w:rPr>
+        <w:rFonts w:ascii="Symbol" w:hAnsi="Symbol" w:hint="default"/>
+      </w:rPr>
+    </w:lvl>
+    <w:lvl w:ilvl="4" w:tplc="04190003" w:tentative="1">
+      <w:start w:val="1"/>
+      <w:numFmt w:val="bullet"/>
+      <w:lvlText w:val="o"/>
+      <w:lvlJc w:val="left"/>
+      <w:pPr>
+        <w:ind w:left="3600" w:hanging="360"/>
+      </w:pPr>
+      <w:rPr>
+        <w:rFonts w:ascii="Courier New" w:hAnsi="Courier New" w:cs="Courier New" w:hint="default"/>
+      </w:rPr>
+    </w:lvl>
+    <w:lvl w:ilvl="5" w:tplc="04190005" w:tentative="1">
+      <w:start w:val="1"/>
+      <w:numFmt w:val="bullet"/>
+      <w:lvlText w:val=""/>
+      <w:lvlJc w:val="left"/>
+      <w:pPr>
+        <w:ind w:left="4320" w:hanging="360"/>
+      </w:pPr>
+      <w:rPr>
+        <w:rFonts w:ascii="Wingdings" w:hAnsi="Wingdings" w:hint="default"/>
+      </w:rPr>
+    </w:lvl>
+    <w:lvl w:ilvl="6" w:tplc="04190001" w:tentative="1">
+      <w:start w:val="1"/>
+      <w:numFmt w:val="bullet"/>
+      <w:lvlText w:val=""/>
+      <w:lvlJc w:val="left"/>
+      <w:pPr>
+        <w:ind w:left="5040" w:hanging="360"/>
+      </w:pPr>
+      <w:rPr>
+        <w:rFonts w:ascii="Symbol" w:hAnsi="Symbol" w:hint="default"/>
+      </w:rPr>
+    </w:lvl>
+    <w:lvl w:ilvl="7" w:tplc="04190003" w:tentative="1">
+      <w:start w:val="1"/>
+      <w:numFmt w:val="bullet"/>
+      <w:lvlText w:val="o"/>
+      <w:lvlJc w:val="left"/>
+      <w:pPr>
+        <w:ind w:left="5760" w:hanging="360"/>
+      </w:pPr>
+      <w:rPr>
+        <w:rFonts w:ascii="Courier New" w:hAnsi="Courier New" w:cs="Courier New" w:hint="default"/>
+      </w:rPr>
+    </w:lvl>
+    <w:lvl w:ilvl="8" w:tplc="04190005" w:tentative="1">
+      <w:start w:val="1"/>
+      <w:numFmt w:val="bullet"/>
+      <w:lvlText w:val=""/>
+      <w:lvlJc w:val="left"/>
+      <w:pPr>
+        <w:ind w:left="6480" w:hanging="360"/>
+      </w:pPr>
+      <w:rPr>
+        <w:rFonts w:ascii="Wingdings" w:hAnsi="Wingdings" w:hint="default"/>
+      </w:rPr>
+    </w:lvl>
+  </w:abstractNum>
+  <w:abstractNum w:abstractNumId="5" w15:restartNumberingAfterBreak="0">
+    <w:nsid w:val="533906F5"/>
+    <w:multiLevelType w:val="hybridMultilevel"/>
+    <w:tmpl w:val="046CE5BA"/>
+    <w:lvl w:ilvl="0" w:tplc="5602EA66">
+      <w:start w:val="1"/>
+      <w:numFmt w:val="bullet"/>
+      <w:lvlText w:val=""/>
+      <w:lvlJc w:val="left"/>
+      <w:pPr>
+        <w:ind w:left="1429" w:hanging="360"/>
+      </w:pPr>
+      <w:rPr>
+        <w:rFonts w:ascii="Symbol" w:hAnsi="Symbol" w:hint="default"/>
+      </w:rPr>
+    </w:lvl>
+    <w:lvl w:ilvl="1" w:tplc="04190003" w:tentative="1">
+      <w:start w:val="1"/>
+      <w:numFmt w:val="bullet"/>
+      <w:lvlText w:val="o"/>
+      <w:lvlJc w:val="left"/>
+      <w:pPr>
+        <w:ind w:left="2149" w:hanging="360"/>
+      </w:pPr>
+      <w:rPr>
+        <w:rFonts w:ascii="Courier New" w:hAnsi="Courier New" w:cs="Courier New" w:hint="default"/>
+      </w:rPr>
+    </w:lvl>
+    <w:lvl w:ilvl="2" w:tplc="04190005" w:tentative="1">
+      <w:start w:val="1"/>
+      <w:numFmt w:val="bullet"/>
+      <w:lvlText w:val=""/>
+      <w:lvlJc w:val="left"/>
+      <w:pPr>
+        <w:ind w:left="2869" w:hanging="360"/>
+      </w:pPr>
+      <w:rPr>
+        <w:rFonts w:ascii="Wingdings" w:hAnsi="Wingdings" w:hint="default"/>
+      </w:rPr>
+    </w:lvl>
+    <w:lvl w:ilvl="3" w:tplc="04190001" w:tentative="1">
+      <w:start w:val="1"/>
+      <w:numFmt w:val="bullet"/>
+      <w:lvlText w:val=""/>
+      <w:lvlJc w:val="left"/>
+      <w:pPr>
+        <w:ind w:left="3589" w:hanging="360"/>
+      </w:pPr>
+      <w:rPr>
+        <w:rFonts w:ascii="Symbol" w:hAnsi="Symbol" w:hint="default"/>
+      </w:rPr>
+    </w:lvl>
+    <w:lvl w:ilvl="4" w:tplc="04190003" w:tentative="1">
+      <w:start w:val="1"/>
+      <w:numFmt w:val="bullet"/>
+      <w:lvlText w:val="o"/>
+      <w:lvlJc w:val="left"/>
+      <w:pPr>
+        <w:ind w:left="4309" w:hanging="360"/>
+      </w:pPr>
+      <w:rPr>
+        <w:rFonts w:ascii="Courier New" w:hAnsi="Courier New" w:cs="Courier New" w:hint="default"/>
+      </w:rPr>
+    </w:lvl>
+    <w:lvl w:ilvl="5" w:tplc="04190005" w:tentative="1">
+      <w:start w:val="1"/>
+      <w:numFmt w:val="bullet"/>
+      <w:lvlText w:val=""/>
+      <w:lvlJc w:val="left"/>
+      <w:pPr>
+        <w:ind w:left="5029" w:hanging="360"/>
+      </w:pPr>
+      <w:rPr>
+        <w:rFonts w:ascii="Wingdings" w:hAnsi="Wingdings" w:hint="default"/>
+      </w:rPr>
+    </w:lvl>
+    <w:lvl w:ilvl="6" w:tplc="04190001" w:tentative="1">
+      <w:start w:val="1"/>
+      <w:numFmt w:val="bullet"/>
+      <w:lvlText w:val=""/>
+      <w:lvlJc w:val="left"/>
+      <w:pPr>
+        <w:ind w:left="5749" w:hanging="360"/>
+      </w:pPr>
+      <w:rPr>
+        <w:rFonts w:ascii="Symbol" w:hAnsi="Symbol" w:hint="default"/>
+      </w:rPr>
+    </w:lvl>
+    <w:lvl w:ilvl="7" w:tplc="04190003" w:tentative="1">
+      <w:start w:val="1"/>
+      <w:numFmt w:val="bullet"/>
+      <w:lvlText w:val="o"/>
+      <w:lvlJc w:val="left"/>
+      <w:pPr>
+        <w:ind w:left="6469" w:hanging="360"/>
+      </w:pPr>
+      <w:rPr>
+        <w:rFonts w:ascii="Courier New" w:hAnsi="Courier New" w:cs="Courier New" w:hint="default"/>
+      </w:rPr>
+    </w:lvl>
+    <w:lvl w:ilvl="8" w:tplc="04190005" w:tentative="1">
+      <w:start w:val="1"/>
+      <w:numFmt w:val="bullet"/>
+      <w:lvlText w:val=""/>
+      <w:lvlJc w:val="left"/>
+      <w:pPr>
+        <w:ind w:left="7189" w:hanging="360"/>
+      </w:pPr>
+      <w:rPr>
+        <w:rFonts w:ascii="Wingdings" w:hAnsi="Wingdings" w:hint="default"/>
+      </w:rPr>
+    </w:lvl>
+  </w:abstractNum>
+  <w:abstractNum w:abstractNumId="6" w15:restartNumberingAfterBreak="0">
     <w:nsid w:val="53756B87"/>
     <w:multiLevelType w:val="multilevel"/>
     <w:tmpl w:val="03983F5C"/>
@@ -3778,7 +9416,7 @@
       </w:rPr>
     </w:lvl>
   </w:abstractNum>
-  <w:abstractNum w:abstractNumId="1" w15:restartNumberingAfterBreak="0">
+  <w:abstractNum w:abstractNumId="7" w15:restartNumberingAfterBreak="0">
     <w:nsid w:val="62B57393"/>
     <w:multiLevelType w:val="hybridMultilevel"/>
     <w:tmpl w:val="367491F0"/>
@@ -3892,10 +9530,28 @@
     </w:lvl>
   </w:abstractNum>
   <w:num w:numId="1" w16cid:durableId="408692297">
+    <w:abstractNumId w:val="6"/>
+  </w:num>
+  <w:num w:numId="2" w16cid:durableId="590314941">
+    <w:abstractNumId w:val="7"/>
+  </w:num>
+  <w:num w:numId="3" w16cid:durableId="1069234149">
+    <w:abstractNumId w:val="1"/>
+  </w:num>
+  <w:num w:numId="4" w16cid:durableId="1688941936">
+    <w:abstractNumId w:val="4"/>
+  </w:num>
+  <w:num w:numId="5" w16cid:durableId="176622887">
+    <w:abstractNumId w:val="5"/>
+  </w:num>
+  <w:num w:numId="6" w16cid:durableId="121197603">
+    <w:abstractNumId w:val="2"/>
+  </w:num>
+  <w:num w:numId="7" w16cid:durableId="1047994620">
     <w:abstractNumId w:val="0"/>
   </w:num>
-  <w:num w:numId="2" w16cid:durableId="590314941">
-    <w:abstractNumId w:val="1"/>
+  <w:num w:numId="8" w16cid:durableId="1481196055">
+    <w:abstractNumId w:val="3"/>
   </w:num>
 </w:numbering>
 </file>
@@ -4350,7 +10006,6 @@
   <w:style w:type="character" w:default="1" w:styleId="a0">
     <w:name w:val="Default Paragraph Font"/>
     <w:uiPriority w:val="1"/>
-    <w:semiHidden/>
     <w:unhideWhenUsed/>
   </w:style>
   <w:style w:type="table" w:default="1" w:styleId="a1">
